--- a/開發背景＿動機＿目的.docx
+++ b/開發背景＿動機＿目的.docx
@@ -1,20 +1,9 @@
 
 <file path=word/document.xml><?xml version="1.0" encoding="utf-8"?>
-<w:document xmlns:wpc="http://schemas.microsoft.com/office/word/2010/wordprocessingCanvas" xmlns:mc="http://schemas.openxmlformats.org/markup-compatibility/2006" xmlns:o="urn:schemas-microsoft-com:office:office" xmlns:r="http://schemas.openxmlformats.org/officeDocument/2006/relationships" xmlns:m="http://schemas.openxmlformats.org/officeDocument/2006/math" xmlns:v="urn:schemas-microsoft-com:vml" xmlns:wp14="http://schemas.microsoft.com/office/word/2010/wordprocessingDrawing" xmlns:wp="http://schemas.openxmlformats.org/drawingml/2006/wordprocessingDrawing" xmlns:w10="urn:schemas-microsoft-com:office:word" xmlns:w="http://schemas.openxmlformats.org/wordprocessingml/2006/main" xmlns:w14="http://schemas.microsoft.com/office/word/2010/wordml" xmlns:wpg="http://schemas.microsoft.com/office/word/2010/wordprocessingGroup" xmlns:wpi="http://schemas.microsoft.com/office/word/2010/wordprocessingInk" xmlns:wne="http://schemas.microsoft.com/office/word/2006/wordml" xmlns:wps="http://schemas.microsoft.com/office/word/2010/wordprocessingShape" mc:Ignorable="w14 wp14">
+<w:document xmlns:wpc="http://schemas.microsoft.com/office/word/2010/wordprocessingCanvas" xmlns:cx="http://schemas.microsoft.com/office/drawing/2014/chartex" xmlns:cx1="http://schemas.microsoft.com/office/drawing/2015/9/8/chartex" xmlns:cx2="http://schemas.microsoft.com/office/drawing/2015/10/21/chartex" xmlns:cx3="http://schemas.microsoft.com/office/drawing/2016/5/9/chartex" xmlns:cx4="http://schemas.microsoft.com/office/drawing/2016/5/10/chartex" xmlns:cx5="http://schemas.microsoft.com/office/drawing/2016/5/11/chartex" xmlns:cx6="http://schemas.microsoft.com/office/drawing/2016/5/12/chartex" xmlns:cx7="http://schemas.microsoft.com/office/drawing/2016/5/13/chartex" xmlns:cx8="http://schemas.microsoft.com/office/drawing/2016/5/14/chartex" xmlns:mc="http://schemas.openxmlformats.org/markup-compatibility/2006" xmlns:aink="http://schemas.microsoft.com/office/drawing/2016/ink" xmlns:am3d="http://schemas.microsoft.com/office/drawing/2017/model3d" xmlns:o="urn:schemas-microsoft-com:office:office" xmlns:r="http://schemas.openxmlformats.org/officeDocument/2006/relationships" xmlns:m="http://schemas.openxmlformats.org/officeDocument/2006/math" xmlns:v="urn:schemas-microsoft-com:vml" xmlns:wp14="http://schemas.microsoft.com/office/word/2010/wordprocessingDrawing" xmlns:wp="http://schemas.openxmlformats.org/drawingml/2006/wordprocessingDrawing" xmlns:w10="urn:schemas-microsoft-com:office:word" xmlns:w="http://schemas.openxmlformats.org/wordprocessingml/2006/main" xmlns:w14="http://schemas.microsoft.com/office/word/2010/wordml" xmlns:w15="http://schemas.microsoft.com/office/word/2012/wordml" xmlns:w16cex="http://schemas.microsoft.com/office/word/2018/wordml/cex" xmlns:w16cid="http://schemas.microsoft.com/office/word/2016/wordml/cid" xmlns:w16="http://schemas.microsoft.com/office/word/2018/wordml" xmlns:w16se="http://schemas.microsoft.com/office/word/2015/wordml/symex" xmlns:wpg="http://schemas.microsoft.com/office/word/2010/wordprocessingGroup" xmlns:wpi="http://schemas.microsoft.com/office/word/2010/wordprocessingInk" xmlns:wne="http://schemas.microsoft.com/office/word/2006/wordml" xmlns:wps="http://schemas.microsoft.com/office/word/2010/wordprocessingShape" mc:Ignorable="w14 w15 w16se w16cid w16 w16cex wp14">
   <w:body>
+    <w:p/>
     <w:p>
-      <w:pPr>
-        <w:rPr>
-          <w:rFonts w:hint="eastAsia"/>
-        </w:rPr>
-      </w:pPr>
-    </w:p>
-    <w:p>
-      <w:pPr>
-        <w:rPr>
-          <w:rFonts w:hint="eastAsia"/>
-        </w:rPr>
-      </w:pPr>
       <w:r>
         <w:rPr>
           <w:rFonts w:hint="eastAsia"/>
@@ -43,9 +32,6 @@
           <w:numId w:val="3"/>
         </w:numPr>
         <w:ind w:leftChars="0"/>
-        <w:rPr>
-          <w:rFonts w:hint="eastAsia"/>
-        </w:rPr>
       </w:pPr>
       <w:r>
         <w:rPr>
@@ -105,9 +91,6 @@
     <w:p>
       <w:pPr>
         <w:ind w:leftChars="150" w:left="1080" w:hangingChars="300" w:hanging="720"/>
-        <w:rPr>
-          <w:rFonts w:hint="eastAsia"/>
-        </w:rPr>
       </w:pPr>
       <w:r>
         <w:rPr>
@@ -167,9 +150,6 @@
           <w:numId w:val="3"/>
         </w:numPr>
         <w:ind w:leftChars="0"/>
-        <w:rPr>
-          <w:rFonts w:hint="eastAsia"/>
-        </w:rPr>
       </w:pPr>
       <w:r>
         <w:rPr>
@@ -211,29 +191,12 @@
         <w:rPr>
           <w:rFonts w:hint="eastAsia"/>
         </w:rPr>
-        <w:t>作這個專題的起因，引發你想從事、研究要做這些事的原因，</w:t>
-      </w:r>
-      <w:proofErr w:type="gramStart"/>
-      <w:r>
-        <w:rPr>
-          <w:rFonts w:hint="eastAsia"/>
-        </w:rPr>
-        <w:t>不</w:t>
-      </w:r>
-      <w:proofErr w:type="gramEnd"/>
-      <w:r>
-        <w:rPr>
-          <w:rFonts w:hint="eastAsia"/>
-        </w:rPr>
-        <w:t>必然是直接相關，也和目的略有不同。</w:t>
+        <w:t>作這個專題的起因，引發你想從事、研究要做這些事的原因，不必然是直接相關，也和目的略有不同。</w:t>
       </w:r>
     </w:p>
     <w:p>
       <w:pPr>
         <w:ind w:leftChars="150" w:left="1080" w:hangingChars="300" w:hanging="720"/>
-        <w:rPr>
-          <w:rFonts w:hint="eastAsia"/>
-        </w:rPr>
       </w:pPr>
       <w:r>
         <w:rPr>
@@ -275,9 +238,6 @@
           <w:numId w:val="3"/>
         </w:numPr>
         <w:ind w:leftChars="0"/>
-        <w:rPr>
-          <w:rFonts w:hint="eastAsia"/>
-        </w:rPr>
       </w:pPr>
       <w:r>
         <w:rPr>
@@ -285,15 +245,10 @@
         </w:rPr>
         <w:t>目的：是希望達到結果。</w:t>
       </w:r>
-      <w:bookmarkStart w:id="0" w:name="_GoBack"/>
-      <w:bookmarkEnd w:id="0"/>
     </w:p>
     <w:p>
       <w:pPr>
         <w:ind w:leftChars="150" w:left="1080" w:hangingChars="300" w:hanging="720"/>
-        <w:rPr>
-          <w:rFonts w:hint="eastAsia"/>
-        </w:rPr>
       </w:pPr>
       <w:r>
         <w:rPr>
@@ -314,13 +269,7 @@
         <w:t>等等。</w:t>
       </w:r>
     </w:p>
-    <w:p>
-      <w:pPr>
-        <w:rPr>
-          <w:rFonts w:hint="eastAsia"/>
-        </w:rPr>
-      </w:pPr>
-    </w:p>
+    <w:p/>
     <w:p>
       <w:pPr>
         <w:pStyle w:val="a3"/>
@@ -329,9 +278,6 @@
           <w:numId w:val="7"/>
         </w:numPr>
         <w:ind w:left="962" w:hangingChars="201" w:hanging="482"/>
-        <w:rPr>
-          <w:rFonts w:hint="eastAsia"/>
-        </w:rPr>
       </w:pPr>
       <w:r>
         <w:rPr>
@@ -366,9 +312,6 @@
           <w:numId w:val="4"/>
         </w:numPr>
         <w:ind w:left="962" w:hangingChars="201" w:hanging="482"/>
-        <w:rPr>
-          <w:rFonts w:hint="eastAsia"/>
-        </w:rPr>
       </w:pPr>
       <w:r>
         <w:rPr>
@@ -385,9 +328,6 @@
           <w:numId w:val="5"/>
         </w:numPr>
         <w:ind w:leftChars="400" w:left="1442" w:hangingChars="201" w:hanging="482"/>
-        <w:rPr>
-          <w:rFonts w:hint="eastAsia"/>
-        </w:rPr>
       </w:pPr>
       <w:r>
         <w:rPr>
@@ -395,6 +335,45 @@
         </w:rPr>
         <w:t>開發背景：</w:t>
       </w:r>
+    </w:p>
+    <w:p>
+      <w:pPr>
+        <w:pStyle w:val="a3"/>
+        <w:ind w:leftChars="0" w:left="1442"/>
+      </w:pPr>
+      <w:r>
+        <w:rPr>
+          <w:rFonts w:hint="eastAsia"/>
+        </w:rPr>
+        <w:t>現今是個社群網路爆炸的時代，網路社群幾乎可以說是充斥了我們整個生活，甚至已經到了密不可分的地步。我們經常可以看到許多中小型企業成立自己的粉絲專業，進而當成了自身的網站。如此的做法固然不錯，但是</w:t>
+      </w:r>
+      <w:r>
+        <w:rPr>
+          <w:rFonts w:hint="eastAsia"/>
+        </w:rPr>
+        <w:t>卻很有可能</w:t>
+      </w:r>
+      <w:r>
+        <w:rPr>
+          <w:rFonts w:hint="eastAsia"/>
+        </w:rPr>
+        <w:t>大大限制了網站設計的高度自由性。在這個前提之下，我們主要面對的客群是寵物業者，期望提供一個中小企業網站規劃解決方案，模組化的方式不但容易維護，更可以為個別各戶提供客製化的服務</w:t>
+      </w:r>
+      <w:r>
+        <w:rPr>
+          <w:rFonts w:hint="eastAsia"/>
+        </w:rPr>
+        <w:t>滿足客戶的需求。</w:t>
+      </w:r>
+    </w:p>
+    <w:p>
+      <w:pPr>
+        <w:pStyle w:val="a3"/>
+        <w:ind w:leftChars="0" w:left="1442"/>
+        <w:rPr>
+          <w:rFonts w:hint="eastAsia"/>
+        </w:rPr>
+      </w:pPr>
     </w:p>
     <w:p>
       <w:pPr>
@@ -404,9 +383,6 @@
           <w:numId w:val="5"/>
         </w:numPr>
         <w:ind w:leftChars="400" w:left="1442" w:hangingChars="201" w:hanging="482"/>
-        <w:rPr>
-          <w:rFonts w:hint="eastAsia"/>
-        </w:rPr>
       </w:pPr>
       <w:r>
         <w:rPr>
@@ -423,9 +399,6 @@
           <w:numId w:val="5"/>
         </w:numPr>
         <w:ind w:leftChars="400" w:left="1442" w:hangingChars="201" w:hanging="482"/>
-        <w:rPr>
-          <w:rFonts w:hint="eastAsia"/>
-        </w:rPr>
       </w:pPr>
       <w:r>
         <w:rPr>
@@ -442,39 +415,12 @@
           <w:numId w:val="7"/>
         </w:numPr>
         <w:ind w:left="962" w:hangingChars="201" w:hanging="482"/>
-        <w:rPr>
-          <w:rFonts w:hint="eastAsia"/>
-        </w:rPr>
-      </w:pPr>
-      <w:r>
-        <w:rPr>
-          <w:rFonts w:hint="eastAsia"/>
-        </w:rPr>
-        <w:t>或因</w:t>
-      </w:r>
-      <w:r>
-        <w:rPr>
-          <w:rFonts w:hint="eastAsia"/>
-        </w:rPr>
-        <w:t>開發</w:t>
-      </w:r>
-      <w:r>
-        <w:rPr>
-          <w:rFonts w:hint="eastAsia"/>
-        </w:rPr>
-        <w:t>背</w:t>
-      </w:r>
-      <w:r>
-        <w:rPr>
-          <w:rFonts w:hint="eastAsia"/>
-        </w:rPr>
-        <w:t>景</w:t>
-      </w:r>
-      <w:r>
-        <w:rPr>
-          <w:rFonts w:hint="eastAsia"/>
-        </w:rPr>
-        <w:t>與動機有點接近，因此應分成：</w:t>
+      </w:pPr>
+      <w:r>
+        <w:rPr>
+          <w:rFonts w:hint="eastAsia"/>
+        </w:rPr>
+        <w:t>或因開發背景與動機有點接近，因此應分成：</w:t>
       </w:r>
     </w:p>
     <w:p>
@@ -485,9 +431,6 @@
           <w:numId w:val="8"/>
         </w:numPr>
         <w:ind w:left="962" w:hangingChars="201" w:hanging="482"/>
-        <w:rPr>
-          <w:rFonts w:hint="eastAsia"/>
-        </w:rPr>
       </w:pPr>
       <w:r>
         <w:rPr>
@@ -504,9 +447,6 @@
           <w:numId w:val="6"/>
         </w:numPr>
         <w:ind w:leftChars="400" w:left="1442" w:hangingChars="201" w:hanging="482"/>
-        <w:rPr>
-          <w:rFonts w:hint="eastAsia"/>
-        </w:rPr>
       </w:pPr>
       <w:r>
         <w:rPr>
@@ -523,9 +463,6 @@
           <w:numId w:val="6"/>
         </w:numPr>
         <w:ind w:leftChars="400" w:left="1442" w:hangingChars="201" w:hanging="482"/>
-        <w:rPr>
-          <w:rFonts w:hint="eastAsia"/>
-        </w:rPr>
       </w:pPr>
       <w:r>
         <w:rPr>
@@ -538,9 +475,6 @@
       <w:pPr>
         <w:pStyle w:val="a3"/>
         <w:ind w:leftChars="0" w:left="960"/>
-        <w:rPr>
-          <w:rFonts w:hint="eastAsia"/>
-        </w:rPr>
       </w:pPr>
     </w:p>
     <w:p/>
@@ -555,8 +489,8 @@
 </file>
 
 <file path=word/numbering.xml><?xml version="1.0" encoding="utf-8"?>
-<w:numbering xmlns:wpc="http://schemas.microsoft.com/office/word/2010/wordprocessingCanvas" xmlns:mc="http://schemas.openxmlformats.org/markup-compatibility/2006" xmlns:o="urn:schemas-microsoft-com:office:office" xmlns:r="http://schemas.openxmlformats.org/officeDocument/2006/relationships" xmlns:m="http://schemas.openxmlformats.org/officeDocument/2006/math" xmlns:v="urn:schemas-microsoft-com:vml" xmlns:wp14="http://schemas.microsoft.com/office/word/2010/wordprocessingDrawing" xmlns:wp="http://schemas.openxmlformats.org/drawingml/2006/wordprocessingDrawing" xmlns:w10="urn:schemas-microsoft-com:office:word" xmlns:w="http://schemas.openxmlformats.org/wordprocessingml/2006/main" xmlns:w14="http://schemas.microsoft.com/office/word/2010/wordml" xmlns:wpg="http://schemas.microsoft.com/office/word/2010/wordprocessingGroup" xmlns:wpi="http://schemas.microsoft.com/office/word/2010/wordprocessingInk" xmlns:wne="http://schemas.microsoft.com/office/word/2006/wordml" xmlns:wps="http://schemas.microsoft.com/office/word/2010/wordprocessingShape" mc:Ignorable="w14 wp14">
-  <w:abstractNum w:abstractNumId="0">
+<w:numbering xmlns:wpc="http://schemas.microsoft.com/office/word/2010/wordprocessingCanvas" xmlns:cx="http://schemas.microsoft.com/office/drawing/2014/chartex" xmlns:cx1="http://schemas.microsoft.com/office/drawing/2015/9/8/chartex" xmlns:cx2="http://schemas.microsoft.com/office/drawing/2015/10/21/chartex" xmlns:cx3="http://schemas.microsoft.com/office/drawing/2016/5/9/chartex" xmlns:cx4="http://schemas.microsoft.com/office/drawing/2016/5/10/chartex" xmlns:cx5="http://schemas.microsoft.com/office/drawing/2016/5/11/chartex" xmlns:cx6="http://schemas.microsoft.com/office/drawing/2016/5/12/chartex" xmlns:cx7="http://schemas.microsoft.com/office/drawing/2016/5/13/chartex" xmlns:cx8="http://schemas.microsoft.com/office/drawing/2016/5/14/chartex" xmlns:mc="http://schemas.openxmlformats.org/markup-compatibility/2006" xmlns:aink="http://schemas.microsoft.com/office/drawing/2016/ink" xmlns:am3d="http://schemas.microsoft.com/office/drawing/2017/model3d" xmlns:o="urn:schemas-microsoft-com:office:office" xmlns:r="http://schemas.openxmlformats.org/officeDocument/2006/relationships" xmlns:m="http://schemas.openxmlformats.org/officeDocument/2006/math" xmlns:v="urn:schemas-microsoft-com:vml" xmlns:wp14="http://schemas.microsoft.com/office/word/2010/wordprocessingDrawing" xmlns:wp="http://schemas.openxmlformats.org/drawingml/2006/wordprocessingDrawing" xmlns:w10="urn:schemas-microsoft-com:office:word" xmlns:w="http://schemas.openxmlformats.org/wordprocessingml/2006/main" xmlns:w14="http://schemas.microsoft.com/office/word/2010/wordml" xmlns:w15="http://schemas.microsoft.com/office/word/2012/wordml" xmlns:w16cex="http://schemas.microsoft.com/office/word/2018/wordml/cex" xmlns:w16cid="http://schemas.microsoft.com/office/word/2016/wordml/cid" xmlns:w16="http://schemas.microsoft.com/office/word/2018/wordml" xmlns:w16se="http://schemas.microsoft.com/office/word/2015/wordml/symex" xmlns:wpg="http://schemas.microsoft.com/office/word/2010/wordprocessingGroup" xmlns:wpi="http://schemas.microsoft.com/office/word/2010/wordprocessingInk" xmlns:wne="http://schemas.microsoft.com/office/word/2006/wordml" xmlns:wps="http://schemas.microsoft.com/office/word/2010/wordprocessingShape" mc:Ignorable="w14 w15 w16se w16cid w16 w16cex wp14">
+  <w:abstractNum w:abstractNumId="0" w15:restartNumberingAfterBreak="0">
     <w:nsid w:val="08F678CC"/>
     <w:multiLevelType w:val="hybridMultilevel"/>
     <w:tmpl w:val="DEAE47CA"/>
@@ -669,7 +603,7 @@
       </w:rPr>
     </w:lvl>
   </w:abstractNum>
-  <w:abstractNum w:abstractNumId="1">
+  <w:abstractNum w:abstractNumId="1" w15:restartNumberingAfterBreak="0">
     <w:nsid w:val="4880173B"/>
     <w:multiLevelType w:val="hybridMultilevel"/>
     <w:tmpl w:val="4FC0D084"/>
@@ -755,7 +689,7 @@
       </w:pPr>
     </w:lvl>
   </w:abstractNum>
-  <w:abstractNum w:abstractNumId="2">
+  <w:abstractNum w:abstractNumId="2" w15:restartNumberingAfterBreak="0">
     <w:nsid w:val="4D7E1F4B"/>
     <w:multiLevelType w:val="hybridMultilevel"/>
     <w:tmpl w:val="4EF8EC2E"/>
@@ -847,7 +781,7 @@
       </w:pPr>
     </w:lvl>
   </w:abstractNum>
-  <w:abstractNum w:abstractNumId="3">
+  <w:abstractNum w:abstractNumId="3" w15:restartNumberingAfterBreak="0">
     <w:nsid w:val="592659DE"/>
     <w:multiLevelType w:val="hybridMultilevel"/>
     <w:tmpl w:val="17CC3326"/>
@@ -936,7 +870,7 @@
       </w:pPr>
     </w:lvl>
   </w:abstractNum>
-  <w:abstractNum w:abstractNumId="4">
+  <w:abstractNum w:abstractNumId="4" w15:restartNumberingAfterBreak="0">
     <w:nsid w:val="697E5F3D"/>
     <w:multiLevelType w:val="hybridMultilevel"/>
     <w:tmpl w:val="8CDAFC5C"/>
@@ -1025,7 +959,7 @@
       </w:pPr>
     </w:lvl>
   </w:abstractNum>
-  <w:abstractNum w:abstractNumId="5">
+  <w:abstractNum w:abstractNumId="5" w15:restartNumberingAfterBreak="0">
     <w:nsid w:val="6E1909F8"/>
     <w:multiLevelType w:val="hybridMultilevel"/>
     <w:tmpl w:val="4FC0D084"/>
@@ -1111,7 +1045,7 @@
       </w:pPr>
     </w:lvl>
   </w:abstractNum>
-  <w:abstractNum w:abstractNumId="6">
+  <w:abstractNum w:abstractNumId="6" w15:restartNumberingAfterBreak="0">
     <w:nsid w:val="721E2C03"/>
     <w:multiLevelType w:val="hybridMultilevel"/>
     <w:tmpl w:val="566028EE"/>
@@ -1200,7 +1134,7 @@
       </w:pPr>
     </w:lvl>
   </w:abstractNum>
-  <w:abstractNum w:abstractNumId="7">
+  <w:abstractNum w:abstractNumId="7" w15:restartNumberingAfterBreak="0">
     <w:nsid w:val="7E3761A6"/>
     <w:multiLevelType w:val="hybridMultilevel"/>
     <w:tmpl w:val="E4B23D5E"/>
@@ -1314,7 +1248,7 @@
 </file>
 
 <file path=word/styles.xml><?xml version="1.0" encoding="utf-8"?>
-<w:styles xmlns:mc="http://schemas.openxmlformats.org/markup-compatibility/2006" xmlns:r="http://schemas.openxmlformats.org/officeDocument/2006/relationships" xmlns:w="http://schemas.openxmlformats.org/wordprocessingml/2006/main" xmlns:w14="http://schemas.microsoft.com/office/word/2010/wordml" mc:Ignorable="w14">
+<w:styles xmlns:mc="http://schemas.openxmlformats.org/markup-compatibility/2006" xmlns:r="http://schemas.openxmlformats.org/officeDocument/2006/relationships" xmlns:w="http://schemas.openxmlformats.org/wordprocessingml/2006/main" xmlns:w14="http://schemas.microsoft.com/office/word/2010/wordml" xmlns:w15="http://schemas.microsoft.com/office/word/2012/wordml" xmlns:w16cex="http://schemas.microsoft.com/office/word/2018/wordml/cex" xmlns:w16cid="http://schemas.microsoft.com/office/word/2016/wordml/cid" xmlns:w16="http://schemas.microsoft.com/office/word/2018/wordml" xmlns:w16se="http://schemas.microsoft.com/office/word/2015/wordml/symex" mc:Ignorable="w14 w15 w16se w16cid w16 w16cex">
   <w:docDefaults>
     <w:rPrDefault>
       <w:rPr>
@@ -1327,344 +1261,383 @@
     </w:rPrDefault>
     <w:pPrDefault/>
   </w:docDefaults>
-  <w:latentStyles w:defLockedState="0" w:defUIPriority="99" w:defSemiHidden="1" w:defUnhideWhenUsed="1" w:defQFormat="0" w:count="267">
-    <w:lsdException w:name="Normal" w:semiHidden="0" w:uiPriority="0" w:unhideWhenUsed="0" w:qFormat="1"/>
-    <w:lsdException w:name="heading 1" w:semiHidden="0" w:uiPriority="9" w:unhideWhenUsed="0" w:qFormat="1"/>
-    <w:lsdException w:name="heading 2" w:uiPriority="9" w:qFormat="1"/>
-    <w:lsdException w:name="heading 3" w:uiPriority="9" w:qFormat="1"/>
-    <w:lsdException w:name="heading 4" w:uiPriority="9" w:qFormat="1"/>
-    <w:lsdException w:name="heading 5" w:uiPriority="9" w:qFormat="1"/>
-    <w:lsdException w:name="heading 6" w:uiPriority="9" w:qFormat="1"/>
-    <w:lsdException w:name="heading 7" w:uiPriority="9" w:qFormat="1"/>
-    <w:lsdException w:name="heading 8" w:uiPriority="9" w:qFormat="1"/>
-    <w:lsdException w:name="heading 9" w:uiPriority="9" w:qFormat="1"/>
-    <w:lsdException w:name="toc 1" w:uiPriority="39"/>
-    <w:lsdException w:name="toc 2" w:uiPriority="39"/>
-    <w:lsdException w:name="toc 3" w:uiPriority="39"/>
-    <w:lsdException w:name="toc 4" w:uiPriority="39"/>
-    <w:lsdException w:name="toc 5" w:uiPriority="39"/>
-    <w:lsdException w:name="toc 6" w:uiPriority="39"/>
-    <w:lsdException w:name="toc 7" w:uiPriority="39"/>
-    <w:lsdException w:name="toc 8" w:uiPriority="39"/>
-    <w:lsdException w:name="toc 9" w:uiPriority="39"/>
-    <w:lsdException w:name="caption" w:uiPriority="35" w:qFormat="1"/>
-    <w:lsdException w:name="Title" w:semiHidden="0" w:uiPriority="10" w:unhideWhenUsed="0" w:qFormat="1"/>
-    <w:lsdException w:name="Default Paragraph Font" w:uiPriority="1"/>
-    <w:lsdException w:name="Subtitle" w:semiHidden="0" w:uiPriority="11" w:unhideWhenUsed="0" w:qFormat="1"/>
-    <w:lsdException w:name="Strong" w:semiHidden="0" w:uiPriority="22" w:unhideWhenUsed="0" w:qFormat="1"/>
-    <w:lsdException w:name="Emphasis" w:semiHidden="0" w:uiPriority="20" w:unhideWhenUsed="0" w:qFormat="1"/>
-    <w:lsdException w:name="Table Grid" w:semiHidden="0" w:uiPriority="59" w:unhideWhenUsed="0"/>
-    <w:lsdException w:name="Placeholder Text" w:unhideWhenUsed="0"/>
-    <w:lsdException w:name="No Spacing" w:semiHidden="0" w:uiPriority="1" w:unhideWhenUsed="0" w:qFormat="1"/>
-    <w:lsdException w:name="Light Shading" w:semiHidden="0" w:uiPriority="60" w:unhideWhenUsed="0"/>
-    <w:lsdException w:name="Light List" w:semiHidden="0" w:uiPriority="61" w:unhideWhenUsed="0"/>
-    <w:lsdException w:name="Light Grid" w:semiHidden="0" w:uiPriority="62" w:unhideWhenUsed="0"/>
-    <w:lsdException w:name="Medium Shading 1" w:semiHidden="0" w:uiPriority="63" w:unhideWhenUsed="0"/>
-    <w:lsdException w:name="Medium Shading 2" w:semiHidden="0" w:uiPriority="64" w:unhideWhenUsed="0"/>
-    <w:lsdException w:name="Medium List 1" w:semiHidden="0" w:uiPriority="65" w:unhideWhenUsed="0"/>
-    <w:lsdException w:name="Medium List 2" w:semiHidden="0" w:uiPriority="66" w:unhideWhenUsed="0"/>
-    <w:lsdException w:name="Medium Grid 1" w:semiHidden="0" w:uiPriority="67" w:unhideWhenUsed="0"/>
-    <w:lsdException w:name="Medium Grid 2" w:semiHidden="0" w:uiPriority="68" w:unhideWhenUsed="0"/>
-    <w:lsdException w:name="Medium Grid 3" w:semiHidden="0" w:uiPriority="69" w:unhideWhenUsed="0"/>
-    <w:lsdException w:name="Dark List" w:semiHidden="0" w:uiPriority="70" w:unhideWhenUsed="0"/>
-    <w:lsdException w:name="Colorful Shading" w:semiHidden="0" w:uiPriority="71" w:unhideWhenUsed="0"/>
-    <w:lsdException w:name="Colorful List" w:semiHidden="0" w:uiPriority="72" w:unhideWhenUsed="0"/>
-    <w:lsdException w:name="Colorful Grid" w:semiHidden="0" w:uiPriority="73" w:unhideWhenUsed="0"/>
-    <w:lsdException w:name="Light Shading Accent 1" w:semiHidden="0" w:uiPriority="60" w:unhideWhenUsed="0"/>
-    <w:lsdException w:name="Light List Accent 1" w:semiHidden="0" w:uiPriority="61" w:unhideWhenUsed="0"/>
-    <w:lsdException w:name="Light Grid Accent 1" w:semiHidden="0" w:uiPriority="62" w:unhideWhenUsed="0"/>
-    <w:lsdException w:name="Medium Shading 1 Accent 1" w:semiHidden="0" w:uiPriority="63" w:unhideWhenUsed="0"/>
-    <w:lsdException w:name="Medium Shading 2 Accent 1" w:semiHidden="0" w:uiPriority="64" w:unhideWhenUsed="0"/>
-    <w:lsdException w:name="Medium List 1 Accent 1" w:semiHidden="0" w:uiPriority="65" w:unhideWhenUsed="0"/>
-    <w:lsdException w:name="Revision" w:unhideWhenUsed="0"/>
-    <w:lsdException w:name="List Paragraph" w:semiHidden="0" w:uiPriority="34" w:unhideWhenUsed="0" w:qFormat="1"/>
-    <w:lsdException w:name="Quote" w:semiHidden="0" w:uiPriority="29" w:unhideWhenUsed="0" w:qFormat="1"/>
-    <w:lsdException w:name="Intense Quote" w:semiHidden="0" w:uiPriority="30" w:unhideWhenUsed="0" w:qFormat="1"/>
-    <w:lsdException w:name="Medium List 2 Accent 1" w:semiHidden="0" w:uiPriority="66" w:unhideWhenUsed="0"/>
-    <w:lsdException w:name="Medium Grid 1 Accent 1" w:semiHidden="0" w:uiPriority="67" w:unhideWhenUsed="0"/>
-    <w:lsdException w:name="Medium Grid 2 Accent 1" w:semiHidden="0" w:uiPriority="68" w:unhideWhenUsed="0"/>
-    <w:lsdException w:name="Medium Grid 3 Accent 1" w:semiHidden="0" w:uiPriority="69" w:unhideWhenUsed="0"/>
-    <w:lsdException w:name="Dark List Accent 1" w:semiHidden="0" w:uiPriority="70" w:unhideWhenUsed="0"/>
-    <w:lsdException w:name="Colorful Shading Accent 1" w:semiHidden="0" w:uiPriority="71" w:unhideWhenUsed="0"/>
-    <w:lsdException w:name="Colorful List Accent 1" w:semiHidden="0" w:uiPriority="72" w:unhideWhenUsed="0"/>
-    <w:lsdException w:name="Colorful Grid Accent 1" w:semiHidden="0" w:uiPriority="73" w:unhideWhenUsed="0"/>
-    <w:lsdException w:name="Light Shading Accent 2" w:semiHidden="0" w:uiPriority="60" w:unhideWhenUsed="0"/>
-    <w:lsdException w:name="Light List Accent 2" w:semiHidden="0" w:uiPriority="61" w:unhideWhenUsed="0"/>
-    <w:lsdException w:name="Light Grid Accent 2" w:semiHidden="0" w:uiPriority="62" w:unhideWhenUsed="0"/>
-    <w:lsdException w:name="Medium Shading 1 Accent 2" w:semiHidden="0" w:uiPriority="63" w:unhideWhenUsed="0"/>
-    <w:lsdException w:name="Medium Shading 2 Accent 2" w:semiHidden="0" w:uiPriority="64" w:unhideWhenUsed="0"/>
-    <w:lsdException w:name="Medium List 1 Accent 2" w:semiHidden="0" w:uiPriority="65" w:unhideWhenUsed="0"/>
-    <w:lsdException w:name="Medium List 2 Accent 2" w:semiHidden="0" w:uiPriority="66" w:unhideWhenUsed="0"/>
-    <w:lsdException w:name="Medium Grid 1 Accent 2" w:semiHidden="0" w:uiPriority="67" w:unhideWhenUsed="0"/>
-    <w:lsdException w:name="Medium Grid 2 Accent 2" w:semiHidden="0" w:uiPriority="68" w:unhideWhenUsed="0"/>
-    <w:lsdException w:name="Medium Grid 3 Accent 2" w:semiHidden="0" w:uiPriority="69" w:unhideWhenUsed="0"/>
-    <w:lsdException w:name="Dark List Accent 2" w:semiHidden="0" w:uiPriority="70" w:unhideWhenUsed="0"/>
-    <w:lsdException w:name="Colorful Shading Accent 2" w:semiHidden="0" w:uiPriority="71" w:unhideWhenUsed="0"/>
-    <w:lsdException w:name="Colorful List Accent 2" w:semiHidden="0" w:uiPriority="72" w:unhideWhenUsed="0"/>
-    <w:lsdException w:name="Colorful Grid Accent 2" w:semiHidden="0" w:uiPriority="73" w:unhideWhenUsed="0"/>
-    <w:lsdException w:name="Light Shading Accent 3" w:semiHidden="0" w:uiPriority="60" w:unhideWhenUsed="0"/>
-    <w:lsdException w:name="Light List Accent 3" w:semiHidden="0" w:uiPriority="61" w:unhideWhenUsed="0"/>
-    <w:lsdException w:name="Light Grid Accent 3" w:semiHidden="0" w:uiPriority="62" w:unhideWhenUsed="0"/>
-    <w:lsdException w:name="Medium Shading 1 Accent 3" w:semiHidden="0" w:uiPriority="63" w:unhideWhenUsed="0"/>
-    <w:lsdException w:name="Medium Shading 2 Accent 3" w:semiHidden="0" w:uiPriority="64" w:unhideWhenUsed="0"/>
-    <w:lsdException w:name="Medium List 1 Accent 3" w:semiHidden="0" w:uiPriority="65" w:unhideWhenUsed="0"/>
-    <w:lsdException w:name="Medium List 2 Accent 3" w:semiHidden="0" w:uiPriority="66" w:unhideWhenUsed="0"/>
-    <w:lsdException w:name="Medium Grid 1 Accent 3" w:semiHidden="0" w:uiPriority="67" w:unhideWhenUsed="0"/>
-    <w:lsdException w:name="Medium Grid 2 Accent 3" w:semiHidden="0" w:uiPriority="68" w:unhideWhenUsed="0"/>
-    <w:lsdException w:name="Medium Grid 3 Accent 3" w:semiHidden="0" w:uiPriority="69" w:unhideWhenUsed="0"/>
-    <w:lsdException w:name="Dark List Accent 3" w:semiHidden="0" w:uiPriority="70" w:unhideWhenUsed="0"/>
-    <w:lsdException w:name="Colorful Shading Accent 3" w:semiHidden="0" w:uiPriority="71" w:unhideWhenUsed="0"/>
-    <w:lsdException w:name="Colorful List Accent 3" w:semiHidden="0" w:uiPriority="72" w:unhideWhenUsed="0"/>
-    <w:lsdException w:name="Colorful Grid Accent 3" w:semiHidden="0" w:uiPriority="73" w:unhideWhenUsed="0"/>
-    <w:lsdException w:name="Light Shading Accent 4" w:semiHidden="0" w:uiPriority="60" w:unhideWhenUsed="0"/>
-    <w:lsdException w:name="Light List Accent 4" w:semiHidden="0" w:uiPriority="61" w:unhideWhenUsed="0"/>
-    <w:lsdException w:name="Light Grid Accent 4" w:semiHidden="0" w:uiPriority="62" w:unhideWhenUsed="0"/>
-    <w:lsdException w:name="Medium Shading 1 Accent 4" w:semiHidden="0" w:uiPriority="63" w:unhideWhenUsed="0"/>
-    <w:lsdException w:name="Medium Shading 2 Accent 4" w:semiHidden="0" w:uiPriority="64" w:unhideWhenUsed="0"/>
-    <w:lsdException w:name="Medium List 1 Accent 4" w:semiHidden="0" w:uiPriority="65" w:unhideWhenUsed="0"/>
-    <w:lsdException w:name="Medium List 2 Accent 4" w:semiHidden="0" w:uiPriority="66" w:unhideWhenUsed="0"/>
-    <w:lsdException w:name="Medium Grid 1 Accent 4" w:semiHidden="0" w:uiPriority="67" w:unhideWhenUsed="0"/>
-    <w:lsdException w:name="Medium Grid 2 Accent 4" w:semiHidden="0" w:uiPriority="68" w:unhideWhenUsed="0"/>
-    <w:lsdException w:name="Medium Grid 3 Accent 4" w:semiHidden="0" w:uiPriority="69" w:unhideWhenUsed="0"/>
-    <w:lsdException w:name="Dark List Accent 4" w:semiHidden="0" w:uiPriority="70" w:unhideWhenUsed="0"/>
-    <w:lsdException w:name="Colorful Shading Accent 4" w:semiHidden="0" w:uiPriority="71" w:unhideWhenUsed="0"/>
-    <w:lsdException w:name="Colorful List Accent 4" w:semiHidden="0" w:uiPriority="72" w:unhideWhenUsed="0"/>
-    <w:lsdException w:name="Colorful Grid Accent 4" w:semiHidden="0" w:uiPriority="73" w:unhideWhenUsed="0"/>
-    <w:lsdException w:name="Light Shading Accent 5" w:semiHidden="0" w:uiPriority="60" w:unhideWhenUsed="0"/>
-    <w:lsdException w:name="Light List Accent 5" w:semiHidden="0" w:uiPriority="61" w:unhideWhenUsed="0"/>
-    <w:lsdException w:name="Light Grid Accent 5" w:semiHidden="0" w:uiPriority="62" w:unhideWhenUsed="0"/>
-    <w:lsdException w:name="Medium Shading 1 Accent 5" w:semiHidden="0" w:uiPriority="63" w:unhideWhenUsed="0"/>
-    <w:lsdException w:name="Medium Shading 2 Accent 5" w:semiHidden="0" w:uiPriority="64" w:unhideWhenUsed="0"/>
-    <w:lsdException w:name="Medium List 1 Accent 5" w:semiHidden="0" w:uiPriority="65" w:unhideWhenUsed="0"/>
-    <w:lsdException w:name="Medium List 2 Accent 5" w:semiHidden="0" w:uiPriority="66" w:unhideWhenUsed="0"/>
-    <w:lsdException w:name="Medium Grid 1 Accent 5" w:semiHidden="0" w:uiPriority="67" w:unhideWhenUsed="0"/>
-    <w:lsdException w:name="Medium Grid 2 Accent 5" w:semiHidden="0" w:uiPriority="68" w:unhideWhenUsed="0"/>
-    <w:lsdException w:name="Medium Grid 3 Accent 5" w:semiHidden="0" w:uiPriority="69" w:unhideWhenUsed="0"/>
-    <w:lsdException w:name="Dark List Accent 5" w:semiHidden="0" w:uiPriority="70" w:unhideWhenUsed="0"/>
-    <w:lsdException w:name="Colorful Shading Accent 5" w:semiHidden="0" w:uiPriority="71" w:unhideWhenUsed="0"/>
-    <w:lsdException w:name="Colorful List Accent 5" w:semiHidden="0" w:uiPriority="72" w:unhideWhenUsed="0"/>
-    <w:lsdException w:name="Colorful Grid Accent 5" w:semiHidden="0" w:uiPriority="73" w:unhideWhenUsed="0"/>
-    <w:lsdException w:name="Light Shading Accent 6" w:semiHidden="0" w:uiPriority="60" w:unhideWhenUsed="0"/>
-    <w:lsdException w:name="Light List Accent 6" w:semiHidden="0" w:uiPriority="61" w:unhideWhenUsed="0"/>
-    <w:lsdException w:name="Light Grid Accent 6" w:semiHidden="0" w:uiPriority="62" w:unhideWhenUsed="0"/>
-    <w:lsdException w:name="Medium Shading 1 Accent 6" w:semiHidden="0" w:uiPriority="63" w:unhideWhenUsed="0"/>
-    <w:lsdException w:name="Medium Shading 2 Accent 6" w:semiHidden="0" w:uiPriority="64" w:unhideWhenUsed="0"/>
-    <w:lsdException w:name="Medium List 1 Accent 6" w:semiHidden="0" w:uiPriority="65" w:unhideWhenUsed="0"/>
-    <w:lsdException w:name="Medium List 2 Accent 6" w:semiHidden="0" w:uiPriority="66" w:unhideWhenUsed="0"/>
-    <w:lsdException w:name="Medium Grid 1 Accent 6" w:semiHidden="0" w:uiPriority="67" w:unhideWhenUsed="0"/>
-    <w:lsdException w:name="Medium Grid 2 Accent 6" w:semiHidden="0" w:uiPriority="68" w:unhideWhenUsed="0"/>
-    <w:lsdException w:name="Medium Grid 3 Accent 6" w:semiHidden="0" w:uiPriority="69" w:unhideWhenUsed="0"/>
-    <w:lsdException w:name="Dark List Accent 6" w:semiHidden="0" w:uiPriority="70" w:unhideWhenUsed="0"/>
-    <w:lsdException w:name="Colorful Shading Accent 6" w:semiHidden="0" w:uiPriority="71" w:unhideWhenUsed="0"/>
-    <w:lsdException w:name="Colorful List Accent 6" w:semiHidden="0" w:uiPriority="72" w:unhideWhenUsed="0"/>
-    <w:lsdException w:name="Colorful Grid Accent 6" w:semiHidden="0" w:uiPriority="73" w:unhideWhenUsed="0"/>
-    <w:lsdException w:name="Subtle Emphasis" w:semiHidden="0" w:uiPriority="19" w:unhideWhenUsed="0" w:qFormat="1"/>
-    <w:lsdException w:name="Intense Emphasis" w:semiHidden="0" w:uiPriority="21" w:unhideWhenUsed="0" w:qFormat="1"/>
-    <w:lsdException w:name="Subtle Reference" w:semiHidden="0" w:uiPriority="31" w:unhideWhenUsed="0" w:qFormat="1"/>
-    <w:lsdException w:name="Intense Reference" w:semiHidden="0" w:uiPriority="32" w:unhideWhenUsed="0" w:qFormat="1"/>
-    <w:lsdException w:name="Book Title" w:semiHidden="0" w:uiPriority="33" w:unhideWhenUsed="0" w:qFormat="1"/>
-    <w:lsdException w:name="Bibliography" w:uiPriority="37"/>
-    <w:lsdException w:name="TOC Heading" w:uiPriority="39" w:qFormat="1"/>
-  </w:latentStyles>
-  <w:style w:type="paragraph" w:default="1" w:styleId="a">
-    <w:name w:val="Normal"/>
-    <w:qFormat/>
-    <w:pPr>
-      <w:widowControl w:val="0"/>
-    </w:pPr>
-  </w:style>
-  <w:style w:type="character" w:default="1" w:styleId="a0">
-    <w:name w:val="Default Paragraph Font"/>
-    <w:uiPriority w:val="1"/>
-    <w:semiHidden/>
-    <w:unhideWhenUsed/>
-  </w:style>
-  <w:style w:type="table" w:default="1" w:styleId="a1">
-    <w:name w:val="Normal Table"/>
-    <w:uiPriority w:val="99"/>
-    <w:semiHidden/>
-    <w:unhideWhenUsed/>
-    <w:tblPr>
-      <w:tblInd w:w="0" w:type="dxa"/>
-      <w:tblCellMar>
-        <w:top w:w="0" w:type="dxa"/>
-        <w:left w:w="108" w:type="dxa"/>
-        <w:bottom w:w="0" w:type="dxa"/>
-        <w:right w:w="108" w:type="dxa"/>
-      </w:tblCellMar>
-    </w:tblPr>
-  </w:style>
-  <w:style w:type="numbering" w:default="1" w:styleId="a2">
-    <w:name w:val="No List"/>
-    <w:uiPriority w:val="99"/>
-    <w:semiHidden/>
-    <w:unhideWhenUsed/>
-  </w:style>
-  <w:style w:type="paragraph" w:styleId="a3">
-    <w:name w:val="List Paragraph"/>
-    <w:basedOn w:val="a"/>
-    <w:uiPriority w:val="34"/>
-    <w:qFormat/>
-    <w:rsid w:val="00996354"/>
-    <w:pPr>
-      <w:ind w:leftChars="200" w:left="480"/>
-    </w:pPr>
-  </w:style>
-</w:styles>
-</file>
-
-<file path=word/stylesWithEffects.xml><?xml version="1.0" encoding="utf-8"?>
-<w:styles xmlns:wpc="http://schemas.microsoft.com/office/word/2010/wordprocessingCanvas" xmlns:mc="http://schemas.openxmlformats.org/markup-compatibility/2006" xmlns:o="urn:schemas-microsoft-com:office:office" xmlns:r="http://schemas.openxmlformats.org/officeDocument/2006/relationships" xmlns:m="http://schemas.openxmlformats.org/officeDocument/2006/math" xmlns:v="urn:schemas-microsoft-com:vml" xmlns:wp14="http://schemas.microsoft.com/office/word/2010/wordprocessingDrawing" xmlns:wp="http://schemas.openxmlformats.org/drawingml/2006/wordprocessingDrawing" xmlns:w10="urn:schemas-microsoft-com:office:word" xmlns:w="http://schemas.openxmlformats.org/wordprocessingml/2006/main" xmlns:w14="http://schemas.microsoft.com/office/word/2010/wordml" xmlns:wpg="http://schemas.microsoft.com/office/word/2010/wordprocessingGroup" xmlns:wpi="http://schemas.microsoft.com/office/word/2010/wordprocessingInk" xmlns:wne="http://schemas.microsoft.com/office/word/2006/wordml" xmlns:wps="http://schemas.microsoft.com/office/word/2010/wordprocessingShape" mc:Ignorable="w14 wp14">
-  <w:docDefaults>
-    <w:rPrDefault>
-      <w:rPr>
-        <w:rFonts w:asciiTheme="minorHAnsi" w:eastAsiaTheme="minorEastAsia" w:hAnsiTheme="minorHAnsi" w:cstheme="minorBidi"/>
-        <w:kern w:val="2"/>
-        <w:sz w:val="24"/>
-        <w:szCs w:val="22"/>
-        <w:lang w:val="en-US" w:eastAsia="zh-TW" w:bidi="ar-SA"/>
-      </w:rPr>
-    </w:rPrDefault>
-    <w:pPrDefault/>
-  </w:docDefaults>
-  <w:latentStyles w:defLockedState="0" w:defUIPriority="99" w:defSemiHidden="1" w:defUnhideWhenUsed="1" w:defQFormat="0" w:count="267">
-    <w:lsdException w:name="Normal" w:semiHidden="0" w:uiPriority="0" w:unhideWhenUsed="0" w:qFormat="1"/>
-    <w:lsdException w:name="heading 1" w:semiHidden="0" w:uiPriority="9" w:unhideWhenUsed="0" w:qFormat="1"/>
-    <w:lsdException w:name="heading 2" w:uiPriority="9" w:qFormat="1"/>
-    <w:lsdException w:name="heading 3" w:uiPriority="9" w:qFormat="1"/>
-    <w:lsdException w:name="heading 4" w:uiPriority="9" w:qFormat="1"/>
-    <w:lsdException w:name="heading 5" w:uiPriority="9" w:qFormat="1"/>
-    <w:lsdException w:name="heading 6" w:uiPriority="9" w:qFormat="1"/>
-    <w:lsdException w:name="heading 7" w:uiPriority="9" w:qFormat="1"/>
-    <w:lsdException w:name="heading 8" w:uiPriority="9" w:qFormat="1"/>
-    <w:lsdException w:name="heading 9" w:uiPriority="9" w:qFormat="1"/>
-    <w:lsdException w:name="toc 1" w:uiPriority="39"/>
-    <w:lsdException w:name="toc 2" w:uiPriority="39"/>
-    <w:lsdException w:name="toc 3" w:uiPriority="39"/>
-    <w:lsdException w:name="toc 4" w:uiPriority="39"/>
-    <w:lsdException w:name="toc 5" w:uiPriority="39"/>
-    <w:lsdException w:name="toc 6" w:uiPriority="39"/>
-    <w:lsdException w:name="toc 7" w:uiPriority="39"/>
-    <w:lsdException w:name="toc 8" w:uiPriority="39"/>
-    <w:lsdException w:name="toc 9" w:uiPriority="39"/>
-    <w:lsdException w:name="caption" w:uiPriority="35" w:qFormat="1"/>
-    <w:lsdException w:name="Title" w:semiHidden="0" w:uiPriority="10" w:unhideWhenUsed="0" w:qFormat="1"/>
-    <w:lsdException w:name="Default Paragraph Font" w:uiPriority="1"/>
-    <w:lsdException w:name="Subtitle" w:semiHidden="0" w:uiPriority="11" w:unhideWhenUsed="0" w:qFormat="1"/>
-    <w:lsdException w:name="Strong" w:semiHidden="0" w:uiPriority="22" w:unhideWhenUsed="0" w:qFormat="1"/>
-    <w:lsdException w:name="Emphasis" w:semiHidden="0" w:uiPriority="20" w:unhideWhenUsed="0" w:qFormat="1"/>
-    <w:lsdException w:name="Table Grid" w:semiHidden="0" w:uiPriority="59" w:unhideWhenUsed="0"/>
-    <w:lsdException w:name="Placeholder Text" w:unhideWhenUsed="0"/>
-    <w:lsdException w:name="No Spacing" w:semiHidden="0" w:uiPriority="1" w:unhideWhenUsed="0" w:qFormat="1"/>
-    <w:lsdException w:name="Light Shading" w:semiHidden="0" w:uiPriority="60" w:unhideWhenUsed="0"/>
-    <w:lsdException w:name="Light List" w:semiHidden="0" w:uiPriority="61" w:unhideWhenUsed="0"/>
-    <w:lsdException w:name="Light Grid" w:semiHidden="0" w:uiPriority="62" w:unhideWhenUsed="0"/>
-    <w:lsdException w:name="Medium Shading 1" w:semiHidden="0" w:uiPriority="63" w:unhideWhenUsed="0"/>
-    <w:lsdException w:name="Medium Shading 2" w:semiHidden="0" w:uiPriority="64" w:unhideWhenUsed="0"/>
-    <w:lsdException w:name="Medium List 1" w:semiHidden="0" w:uiPriority="65" w:unhideWhenUsed="0"/>
-    <w:lsdException w:name="Medium List 2" w:semiHidden="0" w:uiPriority="66" w:unhideWhenUsed="0"/>
-    <w:lsdException w:name="Medium Grid 1" w:semiHidden="0" w:uiPriority="67" w:unhideWhenUsed="0"/>
-    <w:lsdException w:name="Medium Grid 2" w:semiHidden="0" w:uiPriority="68" w:unhideWhenUsed="0"/>
-    <w:lsdException w:name="Medium Grid 3" w:semiHidden="0" w:uiPriority="69" w:unhideWhenUsed="0"/>
-    <w:lsdException w:name="Dark List" w:semiHidden="0" w:uiPriority="70" w:unhideWhenUsed="0"/>
-    <w:lsdException w:name="Colorful Shading" w:semiHidden="0" w:uiPriority="71" w:unhideWhenUsed="0"/>
-    <w:lsdException w:name="Colorful List" w:semiHidden="0" w:uiPriority="72" w:unhideWhenUsed="0"/>
-    <w:lsdException w:name="Colorful Grid" w:semiHidden="0" w:uiPriority="73" w:unhideWhenUsed="0"/>
-    <w:lsdException w:name="Light Shading Accent 1" w:semiHidden="0" w:uiPriority="60" w:unhideWhenUsed="0"/>
-    <w:lsdException w:name="Light List Accent 1" w:semiHidden="0" w:uiPriority="61" w:unhideWhenUsed="0"/>
-    <w:lsdException w:name="Light Grid Accent 1" w:semiHidden="0" w:uiPriority="62" w:unhideWhenUsed="0"/>
-    <w:lsdException w:name="Medium Shading 1 Accent 1" w:semiHidden="0" w:uiPriority="63" w:unhideWhenUsed="0"/>
-    <w:lsdException w:name="Medium Shading 2 Accent 1" w:semiHidden="0" w:uiPriority="64" w:unhideWhenUsed="0"/>
-    <w:lsdException w:name="Medium List 1 Accent 1" w:semiHidden="0" w:uiPriority="65" w:unhideWhenUsed="0"/>
-    <w:lsdException w:name="Revision" w:unhideWhenUsed="0"/>
-    <w:lsdException w:name="List Paragraph" w:semiHidden="0" w:uiPriority="34" w:unhideWhenUsed="0" w:qFormat="1"/>
-    <w:lsdException w:name="Quote" w:semiHidden="0" w:uiPriority="29" w:unhideWhenUsed="0" w:qFormat="1"/>
-    <w:lsdException w:name="Intense Quote" w:semiHidden="0" w:uiPriority="30" w:unhideWhenUsed="0" w:qFormat="1"/>
-    <w:lsdException w:name="Medium List 2 Accent 1" w:semiHidden="0" w:uiPriority="66" w:unhideWhenUsed="0"/>
-    <w:lsdException w:name="Medium Grid 1 Accent 1" w:semiHidden="0" w:uiPriority="67" w:unhideWhenUsed="0"/>
-    <w:lsdException w:name="Medium Grid 2 Accent 1" w:semiHidden="0" w:uiPriority="68" w:unhideWhenUsed="0"/>
-    <w:lsdException w:name="Medium Grid 3 Accent 1" w:semiHidden="0" w:uiPriority="69" w:unhideWhenUsed="0"/>
-    <w:lsdException w:name="Dark List Accent 1" w:semiHidden="0" w:uiPriority="70" w:unhideWhenUsed="0"/>
-    <w:lsdException w:name="Colorful Shading Accent 1" w:semiHidden="0" w:uiPriority="71" w:unhideWhenUsed="0"/>
-    <w:lsdException w:name="Colorful List Accent 1" w:semiHidden="0" w:uiPriority="72" w:unhideWhenUsed="0"/>
-    <w:lsdException w:name="Colorful Grid Accent 1" w:semiHidden="0" w:uiPriority="73" w:unhideWhenUsed="0"/>
-    <w:lsdException w:name="Light Shading Accent 2" w:semiHidden="0" w:uiPriority="60" w:unhideWhenUsed="0"/>
-    <w:lsdException w:name="Light List Accent 2" w:semiHidden="0" w:uiPriority="61" w:unhideWhenUsed="0"/>
-    <w:lsdException w:name="Light Grid Accent 2" w:semiHidden="0" w:uiPriority="62" w:unhideWhenUsed="0"/>
-    <w:lsdException w:name="Medium Shading 1 Accent 2" w:semiHidden="0" w:uiPriority="63" w:unhideWhenUsed="0"/>
-    <w:lsdException w:name="Medium Shading 2 Accent 2" w:semiHidden="0" w:uiPriority="64" w:unhideWhenUsed="0"/>
-    <w:lsdException w:name="Medium List 1 Accent 2" w:semiHidden="0" w:uiPriority="65" w:unhideWhenUsed="0"/>
-    <w:lsdException w:name="Medium List 2 Accent 2" w:semiHidden="0" w:uiPriority="66" w:unhideWhenUsed="0"/>
-    <w:lsdException w:name="Medium Grid 1 Accent 2" w:semiHidden="0" w:uiPriority="67" w:unhideWhenUsed="0"/>
-    <w:lsdException w:name="Medium Grid 2 Accent 2" w:semiHidden="0" w:uiPriority="68" w:unhideWhenUsed="0"/>
-    <w:lsdException w:name="Medium Grid 3 Accent 2" w:semiHidden="0" w:uiPriority="69" w:unhideWhenUsed="0"/>
-    <w:lsdException w:name="Dark List Accent 2" w:semiHidden="0" w:uiPriority="70" w:unhideWhenUsed="0"/>
-    <w:lsdException w:name="Colorful Shading Accent 2" w:semiHidden="0" w:uiPriority="71" w:unhideWhenUsed="0"/>
-    <w:lsdException w:name="Colorful List Accent 2" w:semiHidden="0" w:uiPriority="72" w:unhideWhenUsed="0"/>
-    <w:lsdException w:name="Colorful Grid Accent 2" w:semiHidden="0" w:uiPriority="73" w:unhideWhenUsed="0"/>
-    <w:lsdException w:name="Light Shading Accent 3" w:semiHidden="0" w:uiPriority="60" w:unhideWhenUsed="0"/>
-    <w:lsdException w:name="Light List Accent 3" w:semiHidden="0" w:uiPriority="61" w:unhideWhenUsed="0"/>
-    <w:lsdException w:name="Light Grid Accent 3" w:semiHidden="0" w:uiPriority="62" w:unhideWhenUsed="0"/>
-    <w:lsdException w:name="Medium Shading 1 Accent 3" w:semiHidden="0" w:uiPriority="63" w:unhideWhenUsed="0"/>
-    <w:lsdException w:name="Medium Shading 2 Accent 3" w:semiHidden="0" w:uiPriority="64" w:unhideWhenUsed="0"/>
-    <w:lsdException w:name="Medium List 1 Accent 3" w:semiHidden="0" w:uiPriority="65" w:unhideWhenUsed="0"/>
-    <w:lsdException w:name="Medium List 2 Accent 3" w:semiHidden="0" w:uiPriority="66" w:unhideWhenUsed="0"/>
-    <w:lsdException w:name="Medium Grid 1 Accent 3" w:semiHidden="0" w:uiPriority="67" w:unhideWhenUsed="0"/>
-    <w:lsdException w:name="Medium Grid 2 Accent 3" w:semiHidden="0" w:uiPriority="68" w:unhideWhenUsed="0"/>
-    <w:lsdException w:name="Medium Grid 3 Accent 3" w:semiHidden="0" w:uiPriority="69" w:unhideWhenUsed="0"/>
-    <w:lsdException w:name="Dark List Accent 3" w:semiHidden="0" w:uiPriority="70" w:unhideWhenUsed="0"/>
-    <w:lsdException w:name="Colorful Shading Accent 3" w:semiHidden="0" w:uiPriority="71" w:unhideWhenUsed="0"/>
-    <w:lsdException w:name="Colorful List Accent 3" w:semiHidden="0" w:uiPriority="72" w:unhideWhenUsed="0"/>
-    <w:lsdException w:name="Colorful Grid Accent 3" w:semiHidden="0" w:uiPriority="73" w:unhideWhenUsed="0"/>
-    <w:lsdException w:name="Light Shading Accent 4" w:semiHidden="0" w:uiPriority="60" w:unhideWhenUsed="0"/>
-    <w:lsdException w:name="Light List Accent 4" w:semiHidden="0" w:uiPriority="61" w:unhideWhenUsed="0"/>
-    <w:lsdException w:name="Light Grid Accent 4" w:semiHidden="0" w:uiPriority="62" w:unhideWhenUsed="0"/>
-    <w:lsdException w:name="Medium Shading 1 Accent 4" w:semiHidden="0" w:uiPriority="63" w:unhideWhenUsed="0"/>
-    <w:lsdException w:name="Medium Shading 2 Accent 4" w:semiHidden="0" w:uiPriority="64" w:unhideWhenUsed="0"/>
-    <w:lsdException w:name="Medium List 1 Accent 4" w:semiHidden="0" w:uiPriority="65" w:unhideWhenUsed="0"/>
-    <w:lsdException w:name="Medium List 2 Accent 4" w:semiHidden="0" w:uiPriority="66" w:unhideWhenUsed="0"/>
-    <w:lsdException w:name="Medium Grid 1 Accent 4" w:semiHidden="0" w:uiPriority="67" w:unhideWhenUsed="0"/>
-    <w:lsdException w:name="Medium Grid 2 Accent 4" w:semiHidden="0" w:uiPriority="68" w:unhideWhenUsed="0"/>
-    <w:lsdException w:name="Medium Grid 3 Accent 4" w:semiHidden="0" w:uiPriority="69" w:unhideWhenUsed="0"/>
-    <w:lsdException w:name="Dark List Accent 4" w:semiHidden="0" w:uiPriority="70" w:unhideWhenUsed="0"/>
-    <w:lsdException w:name="Colorful Shading Accent 4" w:semiHidden="0" w:uiPriority="71" w:unhideWhenUsed="0"/>
-    <w:lsdException w:name="Colorful List Accent 4" w:semiHidden="0" w:uiPriority="72" w:unhideWhenUsed="0"/>
-    <w:lsdException w:name="Colorful Grid Accent 4" w:semiHidden="0" w:uiPriority="73" w:unhideWhenUsed="0"/>
-    <w:lsdException w:name="Light Shading Accent 5" w:semiHidden="0" w:uiPriority="60" w:unhideWhenUsed="0"/>
-    <w:lsdException w:name="Light List Accent 5" w:semiHidden="0" w:uiPriority="61" w:unhideWhenUsed="0"/>
-    <w:lsdException w:name="Light Grid Accent 5" w:semiHidden="0" w:uiPriority="62" w:unhideWhenUsed="0"/>
-    <w:lsdException w:name="Medium Shading 1 Accent 5" w:semiHidden="0" w:uiPriority="63" w:unhideWhenUsed="0"/>
-    <w:lsdException w:name="Medium Shading 2 Accent 5" w:semiHidden="0" w:uiPriority="64" w:unhideWhenUsed="0"/>
-    <w:lsdException w:name="Medium List 1 Accent 5" w:semiHidden="0" w:uiPriority="65" w:unhideWhenUsed="0"/>
-    <w:lsdException w:name="Medium List 2 Accent 5" w:semiHidden="0" w:uiPriority="66" w:unhideWhenUsed="0"/>
-    <w:lsdException w:name="Medium Grid 1 Accent 5" w:semiHidden="0" w:uiPriority="67" w:unhideWhenUsed="0"/>
-    <w:lsdException w:name="Medium Grid 2 Accent 5" w:semiHidden="0" w:uiPriority="68" w:unhideWhenUsed="0"/>
-    <w:lsdException w:name="Medium Grid 3 Accent 5" w:semiHidden="0" w:uiPriority="69" w:unhideWhenUsed="0"/>
-    <w:lsdException w:name="Dark List Accent 5" w:semiHidden="0" w:uiPriority="70" w:unhideWhenUsed="0"/>
-    <w:lsdException w:name="Colorful Shading Accent 5" w:semiHidden="0" w:uiPriority="71" w:unhideWhenUsed="0"/>
-    <w:lsdException w:name="Colorful List Accent 5" w:semiHidden="0" w:uiPriority="72" w:unhideWhenUsed="0"/>
-    <w:lsdException w:name="Colorful Grid Accent 5" w:semiHidden="0" w:uiPriority="73" w:unhideWhenUsed="0"/>
-    <w:lsdException w:name="Light Shading Accent 6" w:semiHidden="0" w:uiPriority="60" w:unhideWhenUsed="0"/>
-    <w:lsdException w:name="Light List Accent 6" w:semiHidden="0" w:uiPriority="61" w:unhideWhenUsed="0"/>
-    <w:lsdException w:name="Light Grid Accent 6" w:semiHidden="0" w:uiPriority="62" w:unhideWhenUsed="0"/>
-    <w:lsdException w:name="Medium Shading 1 Accent 6" w:semiHidden="0" w:uiPriority="63" w:unhideWhenUsed="0"/>
-    <w:lsdException w:name="Medium Shading 2 Accent 6" w:semiHidden="0" w:uiPriority="64" w:unhideWhenUsed="0"/>
-    <w:lsdException w:name="Medium List 1 Accent 6" w:semiHidden="0" w:uiPriority="65" w:unhideWhenUsed="0"/>
-    <w:lsdException w:name="Medium List 2 Accent 6" w:semiHidden="0" w:uiPriority="66" w:unhideWhenUsed="0"/>
-    <w:lsdException w:name="Medium Grid 1 Accent 6" w:semiHidden="0" w:uiPriority="67" w:unhideWhenUsed="0"/>
-    <w:lsdException w:name="Medium Grid 2 Accent 6" w:semiHidden="0" w:uiPriority="68" w:unhideWhenUsed="0"/>
-    <w:lsdException w:name="Medium Grid 3 Accent 6" w:semiHidden="0" w:uiPriority="69" w:unhideWhenUsed="0"/>
-    <w:lsdException w:name="Dark List Accent 6" w:semiHidden="0" w:uiPriority="70" w:unhideWhenUsed="0"/>
-    <w:lsdException w:name="Colorful Shading Accent 6" w:semiHidden="0" w:uiPriority="71" w:unhideWhenUsed="0"/>
-    <w:lsdException w:name="Colorful List Accent 6" w:semiHidden="0" w:uiPriority="72" w:unhideWhenUsed="0"/>
-    <w:lsdException w:name="Colorful Grid Accent 6" w:semiHidden="0" w:uiPriority="73" w:unhideWhenUsed="0"/>
-    <w:lsdException w:name="Subtle Emphasis" w:semiHidden="0" w:uiPriority="19" w:unhideWhenUsed="0" w:qFormat="1"/>
-    <w:lsdException w:name="Intense Emphasis" w:semiHidden="0" w:uiPriority="21" w:unhideWhenUsed="0" w:qFormat="1"/>
-    <w:lsdException w:name="Subtle Reference" w:semiHidden="0" w:uiPriority="31" w:unhideWhenUsed="0" w:qFormat="1"/>
-    <w:lsdException w:name="Intense Reference" w:semiHidden="0" w:uiPriority="32" w:unhideWhenUsed="0" w:qFormat="1"/>
-    <w:lsdException w:name="Book Title" w:semiHidden="0" w:uiPriority="33" w:unhideWhenUsed="0" w:qFormat="1"/>
-    <w:lsdException w:name="Bibliography" w:uiPriority="37"/>
-    <w:lsdException w:name="TOC Heading" w:uiPriority="39" w:qFormat="1"/>
+  <w:latentStyles w:defLockedState="0" w:defUIPriority="99" w:defSemiHidden="0" w:defUnhideWhenUsed="0" w:defQFormat="0" w:count="376">
+    <w:lsdException w:name="Normal" w:uiPriority="0" w:qFormat="1"/>
+    <w:lsdException w:name="heading 1" w:uiPriority="9" w:qFormat="1"/>
+    <w:lsdException w:name="heading 2" w:semiHidden="1" w:uiPriority="9" w:unhideWhenUsed="1" w:qFormat="1"/>
+    <w:lsdException w:name="heading 3" w:semiHidden="1" w:uiPriority="9" w:unhideWhenUsed="1" w:qFormat="1"/>
+    <w:lsdException w:name="heading 4" w:semiHidden="1" w:uiPriority="9" w:unhideWhenUsed="1" w:qFormat="1"/>
+    <w:lsdException w:name="heading 5" w:semiHidden="1" w:uiPriority="9" w:unhideWhenUsed="1" w:qFormat="1"/>
+    <w:lsdException w:name="heading 6" w:semiHidden="1" w:uiPriority="9" w:unhideWhenUsed="1" w:qFormat="1"/>
+    <w:lsdException w:name="heading 7" w:semiHidden="1" w:uiPriority="9" w:unhideWhenUsed="1" w:qFormat="1"/>
+    <w:lsdException w:name="heading 8" w:semiHidden="1" w:uiPriority="9" w:unhideWhenUsed="1" w:qFormat="1"/>
+    <w:lsdException w:name="heading 9" w:semiHidden="1" w:uiPriority="9" w:unhideWhenUsed="1" w:qFormat="1"/>
+    <w:lsdException w:name="index 1" w:semiHidden="1" w:unhideWhenUsed="1"/>
+    <w:lsdException w:name="index 2" w:semiHidden="1" w:unhideWhenUsed="1"/>
+    <w:lsdException w:name="index 3" w:semiHidden="1" w:unhideWhenUsed="1"/>
+    <w:lsdException w:name="index 4" w:semiHidden="1" w:unhideWhenUsed="1"/>
+    <w:lsdException w:name="index 5" w:semiHidden="1" w:unhideWhenUsed="1"/>
+    <w:lsdException w:name="index 6" w:semiHidden="1" w:unhideWhenUsed="1"/>
+    <w:lsdException w:name="index 7" w:semiHidden="1" w:unhideWhenUsed="1"/>
+    <w:lsdException w:name="index 8" w:semiHidden="1" w:unhideWhenUsed="1"/>
+    <w:lsdException w:name="index 9" w:semiHidden="1" w:unhideWhenUsed="1"/>
+    <w:lsdException w:name="toc 1" w:semiHidden="1" w:uiPriority="39" w:unhideWhenUsed="1"/>
+    <w:lsdException w:name="toc 2" w:semiHidden="1" w:uiPriority="39" w:unhideWhenUsed="1"/>
+    <w:lsdException w:name="toc 3" w:semiHidden="1" w:uiPriority="39" w:unhideWhenUsed="1"/>
+    <w:lsdException w:name="toc 4" w:semiHidden="1" w:uiPriority="39" w:unhideWhenUsed="1"/>
+    <w:lsdException w:name="toc 5" w:semiHidden="1" w:uiPriority="39" w:unhideWhenUsed="1"/>
+    <w:lsdException w:name="toc 6" w:semiHidden="1" w:uiPriority="39" w:unhideWhenUsed="1"/>
+    <w:lsdException w:name="toc 7" w:semiHidden="1" w:uiPriority="39" w:unhideWhenUsed="1"/>
+    <w:lsdException w:name="toc 8" w:semiHidden="1" w:uiPriority="39" w:unhideWhenUsed="1"/>
+    <w:lsdException w:name="toc 9" w:semiHidden="1" w:uiPriority="39" w:unhideWhenUsed="1"/>
+    <w:lsdException w:name="Normal Indent" w:semiHidden="1" w:unhideWhenUsed="1"/>
+    <w:lsdException w:name="footnote text" w:semiHidden="1" w:unhideWhenUsed="1"/>
+    <w:lsdException w:name="annotation text" w:semiHidden="1" w:unhideWhenUsed="1"/>
+    <w:lsdException w:name="header" w:semiHidden="1" w:unhideWhenUsed="1"/>
+    <w:lsdException w:name="footer" w:semiHidden="1" w:unhideWhenUsed="1"/>
+    <w:lsdException w:name="index heading" w:semiHidden="1" w:unhideWhenUsed="1"/>
+    <w:lsdException w:name="caption" w:semiHidden="1" w:uiPriority="35" w:unhideWhenUsed="1" w:qFormat="1"/>
+    <w:lsdException w:name="table of figures" w:semiHidden="1" w:unhideWhenUsed="1"/>
+    <w:lsdException w:name="envelope address" w:semiHidden="1" w:unhideWhenUsed="1"/>
+    <w:lsdException w:name="envelope return" w:semiHidden="1" w:unhideWhenUsed="1"/>
+    <w:lsdException w:name="footnote reference" w:semiHidden="1" w:unhideWhenUsed="1"/>
+    <w:lsdException w:name="annotation reference" w:semiHidden="1" w:unhideWhenUsed="1"/>
+    <w:lsdException w:name="line number" w:semiHidden="1" w:unhideWhenUsed="1"/>
+    <w:lsdException w:name="page number" w:semiHidden="1" w:unhideWhenUsed="1"/>
+    <w:lsdException w:name="endnote reference" w:semiHidden="1" w:unhideWhenUsed="1"/>
+    <w:lsdException w:name="endnote text" w:semiHidden="1" w:unhideWhenUsed="1"/>
+    <w:lsdException w:name="table of authorities" w:semiHidden="1" w:unhideWhenUsed="1"/>
+    <w:lsdException w:name="macro" w:semiHidden="1" w:unhideWhenUsed="1"/>
+    <w:lsdException w:name="toa heading" w:semiHidden="1" w:unhideWhenUsed="1"/>
+    <w:lsdException w:name="List" w:semiHidden="1" w:unhideWhenUsed="1"/>
+    <w:lsdException w:name="List Bullet" w:semiHidden="1" w:unhideWhenUsed="1"/>
+    <w:lsdException w:name="List Number" w:semiHidden="1" w:unhideWhenUsed="1"/>
+    <w:lsdException w:name="List 2" w:semiHidden="1" w:unhideWhenUsed="1"/>
+    <w:lsdException w:name="List 3" w:semiHidden="1" w:unhideWhenUsed="1"/>
+    <w:lsdException w:name="List 4" w:semiHidden="1" w:unhideWhenUsed="1"/>
+    <w:lsdException w:name="List 5" w:semiHidden="1" w:unhideWhenUsed="1"/>
+    <w:lsdException w:name="List Bullet 2" w:semiHidden="1" w:unhideWhenUsed="1"/>
+    <w:lsdException w:name="List Bullet 3" w:semiHidden="1" w:unhideWhenUsed="1"/>
+    <w:lsdException w:name="List Bullet 4" w:semiHidden="1" w:unhideWhenUsed="1"/>
+    <w:lsdException w:name="List Bullet 5" w:semiHidden="1" w:unhideWhenUsed="1"/>
+    <w:lsdException w:name="List Number 2" w:semiHidden="1" w:unhideWhenUsed="1"/>
+    <w:lsdException w:name="List Number 3" w:semiHidden="1" w:unhideWhenUsed="1"/>
+    <w:lsdException w:name="List Number 4" w:semiHidden="1" w:unhideWhenUsed="1"/>
+    <w:lsdException w:name="List Number 5" w:semiHidden="1" w:unhideWhenUsed="1"/>
+    <w:lsdException w:name="Title" w:uiPriority="10" w:qFormat="1"/>
+    <w:lsdException w:name="Closing" w:semiHidden="1" w:unhideWhenUsed="1"/>
+    <w:lsdException w:name="Signature" w:semiHidden="1" w:unhideWhenUsed="1"/>
+    <w:lsdException w:name="Default Paragraph Font" w:semiHidden="1" w:uiPriority="1" w:unhideWhenUsed="1"/>
+    <w:lsdException w:name="Body Text" w:semiHidden="1" w:unhideWhenUsed="1"/>
+    <w:lsdException w:name="Body Text Indent" w:semiHidden="1" w:unhideWhenUsed="1"/>
+    <w:lsdException w:name="List Continue" w:semiHidden="1" w:unhideWhenUsed="1"/>
+    <w:lsdException w:name="List Continue 2" w:semiHidden="1" w:unhideWhenUsed="1"/>
+    <w:lsdException w:name="List Continue 3" w:semiHidden="1" w:unhideWhenUsed="1"/>
+    <w:lsdException w:name="List Continue 4" w:semiHidden="1" w:unhideWhenUsed="1"/>
+    <w:lsdException w:name="List Continue 5" w:semiHidden="1" w:unhideWhenUsed="1"/>
+    <w:lsdException w:name="Message Header" w:semiHidden="1" w:unhideWhenUsed="1"/>
+    <w:lsdException w:name="Subtitle" w:uiPriority="11" w:qFormat="1"/>
+    <w:lsdException w:name="Salutation" w:semiHidden="1" w:unhideWhenUsed="1"/>
+    <w:lsdException w:name="Date" w:semiHidden="1" w:unhideWhenUsed="1"/>
+    <w:lsdException w:name="Body Text First Indent" w:semiHidden="1" w:unhideWhenUsed="1"/>
+    <w:lsdException w:name="Body Text First Indent 2" w:semiHidden="1" w:unhideWhenUsed="1"/>
+    <w:lsdException w:name="Note Heading" w:semiHidden="1" w:unhideWhenUsed="1"/>
+    <w:lsdException w:name="Body Text 2" w:semiHidden="1" w:unhideWhenUsed="1"/>
+    <w:lsdException w:name="Body Text 3" w:semiHidden="1" w:unhideWhenUsed="1"/>
+    <w:lsdException w:name="Body Text Indent 2" w:semiHidden="1" w:unhideWhenUsed="1"/>
+    <w:lsdException w:name="Body Text Indent 3" w:semiHidden="1" w:unhideWhenUsed="1"/>
+    <w:lsdException w:name="Block Text" w:semiHidden="1" w:unhideWhenUsed="1"/>
+    <w:lsdException w:name="Hyperlink" w:semiHidden="1" w:unhideWhenUsed="1"/>
+    <w:lsdException w:name="FollowedHyperlink" w:semiHidden="1" w:unhideWhenUsed="1"/>
+    <w:lsdException w:name="Strong" w:uiPriority="22" w:qFormat="1"/>
+    <w:lsdException w:name="Emphasis" w:uiPriority="20" w:qFormat="1"/>
+    <w:lsdException w:name="Document Map" w:semiHidden="1" w:unhideWhenUsed="1"/>
+    <w:lsdException w:name="Plain Text" w:semiHidden="1" w:unhideWhenUsed="1"/>
+    <w:lsdException w:name="E-mail Signature" w:semiHidden="1" w:unhideWhenUsed="1"/>
+    <w:lsdException w:name="HTML Top of Form" w:semiHidden="1" w:unhideWhenUsed="1"/>
+    <w:lsdException w:name="HTML Bottom of Form" w:semiHidden="1" w:unhideWhenUsed="1"/>
+    <w:lsdException w:name="Normal (Web)" w:semiHidden="1" w:unhideWhenUsed="1"/>
+    <w:lsdException w:name="HTML Acronym" w:semiHidden="1" w:unhideWhenUsed="1"/>
+    <w:lsdException w:name="HTML Address" w:semiHidden="1" w:unhideWhenUsed="1"/>
+    <w:lsdException w:name="HTML Cite" w:semiHidden="1" w:unhideWhenUsed="1"/>
+    <w:lsdException w:name="HTML Code" w:semiHidden="1" w:unhideWhenUsed="1"/>
+    <w:lsdException w:name="HTML Definition" w:semiHidden="1" w:unhideWhenUsed="1"/>
+    <w:lsdException w:name="HTML Keyboard" w:semiHidden="1" w:unhideWhenUsed="1"/>
+    <w:lsdException w:name="HTML Preformatted" w:semiHidden="1" w:unhideWhenUsed="1"/>
+    <w:lsdException w:name="HTML Sample" w:semiHidden="1" w:unhideWhenUsed="1"/>
+    <w:lsdException w:name="HTML Typewriter" w:semiHidden="1" w:unhideWhenUsed="1"/>
+    <w:lsdException w:name="HTML Variable" w:semiHidden="1" w:unhideWhenUsed="1"/>
+    <w:lsdException w:name="Normal Table" w:semiHidden="1" w:unhideWhenUsed="1"/>
+    <w:lsdException w:name="annotation subject" w:semiHidden="1" w:unhideWhenUsed="1"/>
+    <w:lsdException w:name="No List" w:semiHidden="1" w:unhideWhenUsed="1"/>
+    <w:lsdException w:name="Outline List 1" w:semiHidden="1" w:unhideWhenUsed="1"/>
+    <w:lsdException w:name="Outline List 2" w:semiHidden="1" w:unhideWhenUsed="1"/>
+    <w:lsdException w:name="Outline List 3" w:semiHidden="1" w:unhideWhenUsed="1"/>
+    <w:lsdException w:name="Table Simple 1" w:semiHidden="1" w:unhideWhenUsed="1"/>
+    <w:lsdException w:name="Table Simple 2" w:semiHidden="1" w:unhideWhenUsed="1"/>
+    <w:lsdException w:name="Table Simple 3" w:semiHidden="1" w:unhideWhenUsed="1"/>
+    <w:lsdException w:name="Table Classic 1" w:semiHidden="1" w:unhideWhenUsed="1"/>
+    <w:lsdException w:name="Table Classic 2" w:semiHidden="1" w:unhideWhenUsed="1"/>
+    <w:lsdException w:name="Table Classic 3" w:semiHidden="1" w:unhideWhenUsed="1"/>
+    <w:lsdException w:name="Table Classic 4" w:semiHidden="1" w:unhideWhenUsed="1"/>
+    <w:lsdException w:name="Table Colorful 1" w:semiHidden="1" w:unhideWhenUsed="1"/>
+    <w:lsdException w:name="Table Colorful 2" w:semiHidden="1" w:unhideWhenUsed="1"/>
+    <w:lsdException w:name="Table Colorful 3" w:semiHidden="1" w:unhideWhenUsed="1"/>
+    <w:lsdException w:name="Table Columns 1" w:semiHidden="1" w:unhideWhenUsed="1"/>
+    <w:lsdException w:name="Table Columns 2" w:semiHidden="1" w:unhideWhenUsed="1"/>
+    <w:lsdException w:name="Table Columns 3" w:semiHidden="1" w:unhideWhenUsed="1"/>
+    <w:lsdException w:name="Table Columns 4" w:semiHidden="1" w:unhideWhenUsed="1"/>
+    <w:lsdException w:name="Table Columns 5" w:semiHidden="1" w:unhideWhenUsed="1"/>
+    <w:lsdException w:name="Table Grid 1" w:semiHidden="1" w:unhideWhenUsed="1"/>
+    <w:lsdException w:name="Table Grid 2" w:semiHidden="1" w:unhideWhenUsed="1"/>
+    <w:lsdException w:name="Table Grid 3" w:semiHidden="1" w:unhideWhenUsed="1"/>
+    <w:lsdException w:name="Table Grid 4" w:semiHidden="1" w:unhideWhenUsed="1"/>
+    <w:lsdException w:name="Table Grid 5" w:semiHidden="1" w:unhideWhenUsed="1"/>
+    <w:lsdException w:name="Table Grid 6" w:semiHidden="1" w:unhideWhenUsed="1"/>
+    <w:lsdException w:name="Table Grid 7" w:semiHidden="1" w:unhideWhenUsed="1"/>
+    <w:lsdException w:name="Table Grid 8" w:semiHidden="1" w:unhideWhenUsed="1"/>
+    <w:lsdException w:name="Table List 1" w:semiHidden="1" w:unhideWhenUsed="1"/>
+    <w:lsdException w:name="Table List 2" w:semiHidden="1" w:unhideWhenUsed="1"/>
+    <w:lsdException w:name="Table List 3" w:semiHidden="1" w:unhideWhenUsed="1"/>
+    <w:lsdException w:name="Table List 4" w:semiHidden="1" w:unhideWhenUsed="1"/>
+    <w:lsdException w:name="Table List 5" w:semiHidden="1" w:unhideWhenUsed="1"/>
+    <w:lsdException w:name="Table List 6" w:semiHidden="1" w:unhideWhenUsed="1"/>
+    <w:lsdException w:name="Table List 7" w:semiHidden="1" w:unhideWhenUsed="1"/>
+    <w:lsdException w:name="Table List 8" w:semiHidden="1" w:unhideWhenUsed="1"/>
+    <w:lsdException w:name="Table 3D effects 1" w:semiHidden="1" w:unhideWhenUsed="1"/>
+    <w:lsdException w:name="Table 3D effects 2" w:semiHidden="1" w:unhideWhenUsed="1"/>
+    <w:lsdException w:name="Table 3D effects 3" w:semiHidden="1" w:unhideWhenUsed="1"/>
+    <w:lsdException w:name="Table Contemporary" w:semiHidden="1" w:unhideWhenUsed="1"/>
+    <w:lsdException w:name="Table Elegant" w:semiHidden="1" w:unhideWhenUsed="1"/>
+    <w:lsdException w:name="Table Professional" w:semiHidden="1" w:unhideWhenUsed="1"/>
+    <w:lsdException w:name="Table Subtle 1" w:semiHidden="1" w:unhideWhenUsed="1"/>
+    <w:lsdException w:name="Table Subtle 2" w:semiHidden="1" w:unhideWhenUsed="1"/>
+    <w:lsdException w:name="Table Web 1" w:semiHidden="1" w:unhideWhenUsed="1"/>
+    <w:lsdException w:name="Table Web 2" w:semiHidden="1" w:unhideWhenUsed="1"/>
+    <w:lsdException w:name="Table Web 3" w:semiHidden="1" w:unhideWhenUsed="1"/>
+    <w:lsdException w:name="Balloon Text" w:semiHidden="1" w:unhideWhenUsed="1"/>
+    <w:lsdException w:name="Table Grid" w:semiHidden="1" w:uiPriority="59" w:unhideWhenUsed="1"/>
+    <w:lsdException w:name="Table Theme" w:semiHidden="1" w:unhideWhenUsed="1"/>
+    <w:lsdException w:name="Placeholder Text" w:semiHidden="1"/>
+    <w:lsdException w:name="No Spacing" w:uiPriority="1" w:qFormat="1"/>
+    <w:lsdException w:name="Light Shading" w:uiPriority="60"/>
+    <w:lsdException w:name="Light List" w:uiPriority="61"/>
+    <w:lsdException w:name="Light Grid" w:uiPriority="62"/>
+    <w:lsdException w:name="Medium Shading 1" w:uiPriority="63"/>
+    <w:lsdException w:name="Medium Shading 2" w:uiPriority="64"/>
+    <w:lsdException w:name="Medium List 1" w:uiPriority="65"/>
+    <w:lsdException w:name="Medium List 2" w:uiPriority="66"/>
+    <w:lsdException w:name="Medium Grid 1" w:uiPriority="67"/>
+    <w:lsdException w:name="Medium Grid 2" w:uiPriority="68"/>
+    <w:lsdException w:name="Medium Grid 3" w:uiPriority="69"/>
+    <w:lsdException w:name="Dark List" w:uiPriority="70"/>
+    <w:lsdException w:name="Colorful Shading" w:uiPriority="71"/>
+    <w:lsdException w:name="Colorful List" w:uiPriority="72"/>
+    <w:lsdException w:name="Colorful Grid" w:uiPriority="73"/>
+    <w:lsdException w:name="Light Shading Accent 1" w:uiPriority="60"/>
+    <w:lsdException w:name="Light List Accent 1" w:uiPriority="61"/>
+    <w:lsdException w:name="Light Grid Accent 1" w:uiPriority="62"/>
+    <w:lsdException w:name="Medium Shading 1 Accent 1" w:uiPriority="63"/>
+    <w:lsdException w:name="Medium Shading 2 Accent 1" w:uiPriority="64"/>
+    <w:lsdException w:name="Medium List 1 Accent 1" w:uiPriority="65"/>
+    <w:lsdException w:name="Revision" w:semiHidden="1"/>
+    <w:lsdException w:name="List Paragraph" w:uiPriority="34" w:qFormat="1"/>
+    <w:lsdException w:name="Quote" w:uiPriority="29" w:qFormat="1"/>
+    <w:lsdException w:name="Intense Quote" w:uiPriority="30" w:qFormat="1"/>
+    <w:lsdException w:name="Medium List 2 Accent 1" w:uiPriority="66"/>
+    <w:lsdException w:name="Medium Grid 1 Accent 1" w:uiPriority="67"/>
+    <w:lsdException w:name="Medium Grid 2 Accent 1" w:uiPriority="68"/>
+    <w:lsdException w:name="Medium Grid 3 Accent 1" w:uiPriority="69"/>
+    <w:lsdException w:name="Dark List Accent 1" w:uiPriority="70"/>
+    <w:lsdException w:name="Colorful Shading Accent 1" w:uiPriority="71"/>
+    <w:lsdException w:name="Colorful List Accent 1" w:uiPriority="72"/>
+    <w:lsdException w:name="Colorful Grid Accent 1" w:uiPriority="73"/>
+    <w:lsdException w:name="Light Shading Accent 2" w:uiPriority="60"/>
+    <w:lsdException w:name="Light List Accent 2" w:uiPriority="61"/>
+    <w:lsdException w:name="Light Grid Accent 2" w:uiPriority="62"/>
+    <w:lsdException w:name="Medium Shading 1 Accent 2" w:uiPriority="63"/>
+    <w:lsdException w:name="Medium Shading 2 Accent 2" w:uiPriority="64"/>
+    <w:lsdException w:name="Medium List 1 Accent 2" w:uiPriority="65"/>
+    <w:lsdException w:name="Medium List 2 Accent 2" w:uiPriority="66"/>
+    <w:lsdException w:name="Medium Grid 1 Accent 2" w:uiPriority="67"/>
+    <w:lsdException w:name="Medium Grid 2 Accent 2" w:uiPriority="68"/>
+    <w:lsdException w:name="Medium Grid 3 Accent 2" w:uiPriority="69"/>
+    <w:lsdException w:name="Dark List Accent 2" w:uiPriority="70"/>
+    <w:lsdException w:name="Colorful Shading Accent 2" w:uiPriority="71"/>
+    <w:lsdException w:name="Colorful List Accent 2" w:uiPriority="72"/>
+    <w:lsdException w:name="Colorful Grid Accent 2" w:uiPriority="73"/>
+    <w:lsdException w:name="Light Shading Accent 3" w:uiPriority="60"/>
+    <w:lsdException w:name="Light List Accent 3" w:uiPriority="61"/>
+    <w:lsdException w:name="Light Grid Accent 3" w:uiPriority="62"/>
+    <w:lsdException w:name="Medium Shading 1 Accent 3" w:uiPriority="63"/>
+    <w:lsdException w:name="Medium Shading 2 Accent 3" w:uiPriority="64"/>
+    <w:lsdException w:name="Medium List 1 Accent 3" w:uiPriority="65"/>
+    <w:lsdException w:name="Medium List 2 Accent 3" w:uiPriority="66"/>
+    <w:lsdException w:name="Medium Grid 1 Accent 3" w:uiPriority="67"/>
+    <w:lsdException w:name="Medium Grid 2 Accent 3" w:uiPriority="68"/>
+    <w:lsdException w:name="Medium Grid 3 Accent 3" w:uiPriority="69"/>
+    <w:lsdException w:name="Dark List Accent 3" w:uiPriority="70"/>
+    <w:lsdException w:name="Colorful Shading Accent 3" w:uiPriority="71"/>
+    <w:lsdException w:name="Colorful List Accent 3" w:uiPriority="72"/>
+    <w:lsdException w:name="Colorful Grid Accent 3" w:uiPriority="73"/>
+    <w:lsdException w:name="Light Shading Accent 4" w:uiPriority="60"/>
+    <w:lsdException w:name="Light List Accent 4" w:uiPriority="61"/>
+    <w:lsdException w:name="Light Grid Accent 4" w:uiPriority="62"/>
+    <w:lsdException w:name="Medium Shading 1 Accent 4" w:uiPriority="63"/>
+    <w:lsdException w:name="Medium Shading 2 Accent 4" w:uiPriority="64"/>
+    <w:lsdException w:name="Medium List 1 Accent 4" w:uiPriority="65"/>
+    <w:lsdException w:name="Medium List 2 Accent 4" w:uiPriority="66"/>
+    <w:lsdException w:name="Medium Grid 1 Accent 4" w:uiPriority="67"/>
+    <w:lsdException w:name="Medium Grid 2 Accent 4" w:uiPriority="68"/>
+    <w:lsdException w:name="Medium Grid 3 Accent 4" w:uiPriority="69"/>
+    <w:lsdException w:name="Dark List Accent 4" w:uiPriority="70"/>
+    <w:lsdException w:name="Colorful Shading Accent 4" w:uiPriority="71"/>
+    <w:lsdException w:name="Colorful List Accent 4" w:uiPriority="72"/>
+    <w:lsdException w:name="Colorful Grid Accent 4" w:uiPriority="73"/>
+    <w:lsdException w:name="Light Shading Accent 5" w:uiPriority="60"/>
+    <w:lsdException w:name="Light List Accent 5" w:uiPriority="61"/>
+    <w:lsdException w:name="Light Grid Accent 5" w:uiPriority="62"/>
+    <w:lsdException w:name="Medium Shading 1 Accent 5" w:uiPriority="63"/>
+    <w:lsdException w:name="Medium Shading 2 Accent 5" w:uiPriority="64"/>
+    <w:lsdException w:name="Medium List 1 Accent 5" w:uiPriority="65"/>
+    <w:lsdException w:name="Medium List 2 Accent 5" w:uiPriority="66"/>
+    <w:lsdException w:name="Medium Grid 1 Accent 5" w:uiPriority="67"/>
+    <w:lsdException w:name="Medium Grid 2 Accent 5" w:uiPriority="68"/>
+    <w:lsdException w:name="Medium Grid 3 Accent 5" w:uiPriority="69"/>
+    <w:lsdException w:name="Dark List Accent 5" w:uiPriority="70"/>
+    <w:lsdException w:name="Colorful Shading Accent 5" w:uiPriority="71"/>
+    <w:lsdException w:name="Colorful List Accent 5" w:uiPriority="72"/>
+    <w:lsdException w:name="Colorful Grid Accent 5" w:uiPriority="73"/>
+    <w:lsdException w:name="Light Shading Accent 6" w:uiPriority="60"/>
+    <w:lsdException w:name="Light List Accent 6" w:uiPriority="61"/>
+    <w:lsdException w:name="Light Grid Accent 6" w:uiPriority="62"/>
+    <w:lsdException w:name="Medium Shading 1 Accent 6" w:uiPriority="63"/>
+    <w:lsdException w:name="Medium Shading 2 Accent 6" w:uiPriority="64"/>
+    <w:lsdException w:name="Medium List 1 Accent 6" w:uiPriority="65"/>
+    <w:lsdException w:name="Medium List 2 Accent 6" w:uiPriority="66"/>
+    <w:lsdException w:name="Medium Grid 1 Accent 6" w:uiPriority="67"/>
+    <w:lsdException w:name="Medium Grid 2 Accent 6" w:uiPriority="68"/>
+    <w:lsdException w:name="Medium Grid 3 Accent 6" w:uiPriority="69"/>
+    <w:lsdException w:name="Dark List Accent 6" w:uiPriority="70"/>
+    <w:lsdException w:name="Colorful Shading Accent 6" w:uiPriority="71"/>
+    <w:lsdException w:name="Colorful List Accent 6" w:uiPriority="72"/>
+    <w:lsdException w:name="Colorful Grid Accent 6" w:uiPriority="73"/>
+    <w:lsdException w:name="Subtle Emphasis" w:uiPriority="19" w:qFormat="1"/>
+    <w:lsdException w:name="Intense Emphasis" w:uiPriority="21" w:qFormat="1"/>
+    <w:lsdException w:name="Subtle Reference" w:uiPriority="31" w:qFormat="1"/>
+    <w:lsdException w:name="Intense Reference" w:uiPriority="32" w:qFormat="1"/>
+    <w:lsdException w:name="Book Title" w:uiPriority="33" w:qFormat="1"/>
+    <w:lsdException w:name="Bibliography" w:semiHidden="1" w:uiPriority="37" w:unhideWhenUsed="1"/>
+    <w:lsdException w:name="TOC Heading" w:semiHidden="1" w:uiPriority="39" w:unhideWhenUsed="1" w:qFormat="1"/>
+    <w:lsdException w:name="Plain Table 1" w:uiPriority="41"/>
+    <w:lsdException w:name="Plain Table 2" w:uiPriority="42"/>
+    <w:lsdException w:name="Plain Table 3" w:uiPriority="43"/>
+    <w:lsdException w:name="Plain Table 4" w:uiPriority="44"/>
+    <w:lsdException w:name="Plain Table 5" w:uiPriority="45"/>
+    <w:lsdException w:name="Grid Table Light" w:uiPriority="40"/>
+    <w:lsdException w:name="Grid Table 1 Light" w:uiPriority="46"/>
+    <w:lsdException w:name="Grid Table 2" w:uiPriority="47"/>
+    <w:lsdException w:name="Grid Table 3" w:uiPriority="48"/>
+    <w:lsdException w:name="Grid Table 4" w:uiPriority="49"/>
+    <w:lsdException w:name="Grid Table 5 Dark" w:uiPriority="50"/>
+    <w:lsdException w:name="Grid Table 6 Colorful" w:uiPriority="51"/>
+    <w:lsdException w:name="Grid Table 7 Colorful" w:uiPriority="52"/>
+    <w:lsdException w:name="Grid Table 1 Light Accent 1" w:uiPriority="46"/>
+    <w:lsdException w:name="Grid Table 2 Accent 1" w:uiPriority="47"/>
+    <w:lsdException w:name="Grid Table 3 Accent 1" w:uiPriority="48"/>
+    <w:lsdException w:name="Grid Table 4 Accent 1" w:uiPriority="49"/>
+    <w:lsdException w:name="Grid Table 5 Dark Accent 1" w:uiPriority="50"/>
+    <w:lsdException w:name="Grid Table 6 Colorful Accent 1" w:uiPriority="51"/>
+    <w:lsdException w:name="Grid Table 7 Colorful Accent 1" w:uiPriority="52"/>
+    <w:lsdException w:name="Grid Table 1 Light Accent 2" w:uiPriority="46"/>
+    <w:lsdException w:name="Grid Table 2 Accent 2" w:uiPriority="47"/>
+    <w:lsdException w:name="Grid Table 3 Accent 2" w:uiPriority="48"/>
+    <w:lsdException w:name="Grid Table 4 Accent 2" w:uiPriority="49"/>
+    <w:lsdException w:name="Grid Table 5 Dark Accent 2" w:uiPriority="50"/>
+    <w:lsdException w:name="Grid Table 6 Colorful Accent 2" w:uiPriority="51"/>
+    <w:lsdException w:name="Grid Table 7 Colorful Accent 2" w:uiPriority="52"/>
+    <w:lsdException w:name="Grid Table 1 Light Accent 3" w:uiPriority="46"/>
+    <w:lsdException w:name="Grid Table 2 Accent 3" w:uiPriority="47"/>
+    <w:lsdException w:name="Grid Table 3 Accent 3" w:uiPriority="48"/>
+    <w:lsdException w:name="Grid Table 4 Accent 3" w:uiPriority="49"/>
+    <w:lsdException w:name="Grid Table 5 Dark Accent 3" w:uiPriority="50"/>
+    <w:lsdException w:name="Grid Table 6 Colorful Accent 3" w:uiPriority="51"/>
+    <w:lsdException w:name="Grid Table 7 Colorful Accent 3" w:uiPriority="52"/>
+    <w:lsdException w:name="Grid Table 1 Light Accent 4" w:uiPriority="46"/>
+    <w:lsdException w:name="Grid Table 2 Accent 4" w:uiPriority="47"/>
+    <w:lsdException w:name="Grid Table 3 Accent 4" w:uiPriority="48"/>
+    <w:lsdException w:name="Grid Table 4 Accent 4" w:uiPriority="49"/>
+    <w:lsdException w:name="Grid Table 5 Dark Accent 4" w:uiPriority="50"/>
+    <w:lsdException w:name="Grid Table 6 Colorful Accent 4" w:uiPriority="51"/>
+    <w:lsdException w:name="Grid Table 7 Colorful Accent 4" w:uiPriority="52"/>
+    <w:lsdException w:name="Grid Table 1 Light Accent 5" w:uiPriority="46"/>
+    <w:lsdException w:name="Grid Table 2 Accent 5" w:uiPriority="47"/>
+    <w:lsdException w:name="Grid Table 3 Accent 5" w:uiPriority="48"/>
+    <w:lsdException w:name="Grid Table 4 Accent 5" w:uiPriority="49"/>
+    <w:lsdException w:name="Grid Table 5 Dark Accent 5" w:uiPriority="50"/>
+    <w:lsdException w:name="Grid Table 6 Colorful Accent 5" w:uiPriority="51"/>
+    <w:lsdException w:name="Grid Table 7 Colorful Accent 5" w:uiPriority="52"/>
+    <w:lsdException w:name="Grid Table 1 Light Accent 6" w:uiPriority="46"/>
+    <w:lsdException w:name="Grid Table 2 Accent 6" w:uiPriority="47"/>
+    <w:lsdException w:name="Grid Table 3 Accent 6" w:uiPriority="48"/>
+    <w:lsdException w:name="Grid Table 4 Accent 6" w:uiPriority="49"/>
+    <w:lsdException w:name="Grid Table 5 Dark Accent 6" w:uiPriority="50"/>
+    <w:lsdException w:name="Grid Table 6 Colorful Accent 6" w:uiPriority="51"/>
+    <w:lsdException w:name="Grid Table 7 Colorful Accent 6" w:uiPriority="52"/>
+    <w:lsdException w:name="List Table 1 Light" w:uiPriority="46"/>
+    <w:lsdException w:name="List Table 2" w:uiPriority="47"/>
+    <w:lsdException w:name="List Table 3" w:uiPriority="48"/>
+    <w:lsdException w:name="List Table 4" w:uiPriority="49"/>
+    <w:lsdException w:name="List Table 5 Dark" w:uiPriority="50"/>
+    <w:lsdException w:name="List Table 6 Colorful" w:uiPriority="51"/>
+    <w:lsdException w:name="List Table 7 Colorful" w:uiPriority="52"/>
+    <w:lsdException w:name="List Table 1 Light Accent 1" w:uiPriority="46"/>
+    <w:lsdException w:name="List Table 2 Accent 1" w:uiPriority="47"/>
+    <w:lsdException w:name="List Table 3 Accent 1" w:uiPriority="48"/>
+    <w:lsdException w:name="List Table 4 Accent 1" w:uiPriority="49"/>
+    <w:lsdException w:name="List Table 5 Dark Accent 1" w:uiPriority="50"/>
+    <w:lsdException w:name="List Table 6 Colorful Accent 1" w:uiPriority="51"/>
+    <w:lsdException w:name="List Table 7 Colorful Accent 1" w:uiPriority="52"/>
+    <w:lsdException w:name="List Table 1 Light Accent 2" w:uiPriority="46"/>
+    <w:lsdException w:name="List Table 2 Accent 2" w:uiPriority="47"/>
+    <w:lsdException w:name="List Table 3 Accent 2" w:uiPriority="48"/>
+    <w:lsdException w:name="List Table 4 Accent 2" w:uiPriority="49"/>
+    <w:lsdException w:name="List Table 5 Dark Accent 2" w:uiPriority="50"/>
+    <w:lsdException w:name="List Table 6 Colorful Accent 2" w:uiPriority="51"/>
+    <w:lsdException w:name="List Table 7 Colorful Accent 2" w:uiPriority="52"/>
+    <w:lsdException w:name="List Table 1 Light Accent 3" w:uiPriority="46"/>
+    <w:lsdException w:name="List Table 2 Accent 3" w:uiPriority="47"/>
+    <w:lsdException w:name="List Table 3 Accent 3" w:uiPriority="48"/>
+    <w:lsdException w:name="List Table 4 Accent 3" w:uiPriority="49"/>
+    <w:lsdException w:name="List Table 5 Dark Accent 3" w:uiPriority="50"/>
+    <w:lsdException w:name="List Table 6 Colorful Accent 3" w:uiPriority="51"/>
+    <w:lsdException w:name="List Table 7 Colorful Accent 3" w:uiPriority="52"/>
+    <w:lsdException w:name="List Table 1 Light Accent 4" w:uiPriority="46"/>
+    <w:lsdException w:name="List Table 2 Accent 4" w:uiPriority="47"/>
+    <w:lsdException w:name="List Table 3 Accent 4" w:uiPriority="48"/>
+    <w:lsdException w:name="List Table 4 Accent 4" w:uiPriority="49"/>
+    <w:lsdException w:name="List Table 5 Dark Accent 4" w:uiPriority="50"/>
+    <w:lsdException w:name="List Table 6 Colorful Accent 4" w:uiPriority="51"/>
+    <w:lsdException w:name="List Table 7 Colorful Accent 4" w:uiPriority="52"/>
+    <w:lsdException w:name="List Table 1 Light Accent 5" w:uiPriority="46"/>
+    <w:lsdException w:name="List Table 2 Accent 5" w:uiPriority="47"/>
+    <w:lsdException w:name="List Table 3 Accent 5" w:uiPriority="48"/>
+    <w:lsdException w:name="List Table 4 Accent 5" w:uiPriority="49"/>
+    <w:lsdException w:name="List Table 5 Dark Accent 5" w:uiPriority="50"/>
+    <w:lsdException w:name="List Table 6 Colorful Accent 5" w:uiPriority="51"/>
+    <w:lsdException w:name="List Table 7 Colorful Accent 5" w:uiPriority="52"/>
+    <w:lsdException w:name="List Table 1 Light Accent 6" w:uiPriority="46"/>
+    <w:lsdException w:name="List Table 2 Accent 6" w:uiPriority="47"/>
+    <w:lsdException w:name="List Table 3 Accent 6" w:uiPriority="48"/>
+    <w:lsdException w:name="List Table 4 Accent 6" w:uiPriority="49"/>
+    <w:lsdException w:name="List Table 5 Dark Accent 6" w:uiPriority="50"/>
+    <w:lsdException w:name="List Table 6 Colorful Accent 6" w:uiPriority="51"/>
+    <w:lsdException w:name="List Table 7 Colorful Accent 6" w:uiPriority="52"/>
+    <w:lsdException w:name="Mention" w:semiHidden="1" w:unhideWhenUsed="1"/>
+    <w:lsdException w:name="Smart Hyperlink" w:semiHidden="1" w:unhideWhenUsed="1"/>
+    <w:lsdException w:name="Hashtag" w:semiHidden="1" w:unhideWhenUsed="1"/>
+    <w:lsdException w:name="Unresolved Mention" w:semiHidden="1" w:unhideWhenUsed="1"/>
+    <w:lsdException w:name="Smart Link" w:semiHidden="1" w:unhideWhenUsed="1"/>
   </w:latentStyles>
   <w:style w:type="paragraph" w:default="1" w:styleId="a">
     <w:name w:val="Normal"/>

--- a/開發背景＿動機＿目的.docx
+++ b/開發背景＿動機＿目的.docx
@@ -1,6 +1,6 @@
 
 <file path=word/document.xml><?xml version="1.0" encoding="utf-8"?>
-<w:document xmlns:wpc="http://schemas.microsoft.com/office/word/2010/wordprocessingCanvas" xmlns:cx="http://schemas.microsoft.com/office/drawing/2014/chartex" xmlns:cx1="http://schemas.microsoft.com/office/drawing/2015/9/8/chartex" xmlns:cx2="http://schemas.microsoft.com/office/drawing/2015/10/21/chartex" xmlns:cx3="http://schemas.microsoft.com/office/drawing/2016/5/9/chartex" xmlns:cx4="http://schemas.microsoft.com/office/drawing/2016/5/10/chartex" xmlns:cx5="http://schemas.microsoft.com/office/drawing/2016/5/11/chartex" xmlns:cx6="http://schemas.microsoft.com/office/drawing/2016/5/12/chartex" xmlns:cx7="http://schemas.microsoft.com/office/drawing/2016/5/13/chartex" xmlns:cx8="http://schemas.microsoft.com/office/drawing/2016/5/14/chartex" xmlns:mc="http://schemas.openxmlformats.org/markup-compatibility/2006" xmlns:aink="http://schemas.microsoft.com/office/drawing/2016/ink" xmlns:am3d="http://schemas.microsoft.com/office/drawing/2017/model3d" xmlns:o="urn:schemas-microsoft-com:office:office" xmlns:r="http://schemas.openxmlformats.org/officeDocument/2006/relationships" xmlns:m="http://schemas.openxmlformats.org/officeDocument/2006/math" xmlns:v="urn:schemas-microsoft-com:vml" xmlns:wp14="http://schemas.microsoft.com/office/word/2010/wordprocessingDrawing" xmlns:wp="http://schemas.openxmlformats.org/drawingml/2006/wordprocessingDrawing" xmlns:w10="urn:schemas-microsoft-com:office:word" xmlns:w="http://schemas.openxmlformats.org/wordprocessingml/2006/main" xmlns:w14="http://schemas.microsoft.com/office/word/2010/wordml" xmlns:w15="http://schemas.microsoft.com/office/word/2012/wordml" xmlns:w16cex="http://schemas.microsoft.com/office/word/2018/wordml/cex" xmlns:w16cid="http://schemas.microsoft.com/office/word/2016/wordml/cid" xmlns:w16="http://schemas.microsoft.com/office/word/2018/wordml" xmlns:w16se="http://schemas.microsoft.com/office/word/2015/wordml/symex" xmlns:wpg="http://schemas.microsoft.com/office/word/2010/wordprocessingGroup" xmlns:wpi="http://schemas.microsoft.com/office/word/2010/wordprocessingInk" xmlns:wne="http://schemas.microsoft.com/office/word/2006/wordml" xmlns:wps="http://schemas.microsoft.com/office/word/2010/wordprocessingShape" mc:Ignorable="w14 w15 w16se w16cid w16 w16cex wp14">
+<w:document xmlns:wpc="http://schemas.microsoft.com/office/word/2010/wordprocessingCanvas" xmlns:mc="http://schemas.openxmlformats.org/markup-compatibility/2006" xmlns:o="urn:schemas-microsoft-com:office:office" xmlns:r="http://schemas.openxmlformats.org/officeDocument/2006/relationships" xmlns:m="http://schemas.openxmlformats.org/officeDocument/2006/math" xmlns:v="urn:schemas-microsoft-com:vml" xmlns:wp14="http://schemas.microsoft.com/office/word/2010/wordprocessingDrawing" xmlns:wp="http://schemas.openxmlformats.org/drawingml/2006/wordprocessingDrawing" xmlns:w10="urn:schemas-microsoft-com:office:word" xmlns:w="http://schemas.openxmlformats.org/wordprocessingml/2006/main" xmlns:w14="http://schemas.microsoft.com/office/word/2010/wordml" xmlns:wpg="http://schemas.microsoft.com/office/word/2010/wordprocessingGroup" xmlns:wpi="http://schemas.microsoft.com/office/word/2010/wordprocessingInk" xmlns:wne="http://schemas.microsoft.com/office/word/2006/wordml" xmlns:wps="http://schemas.microsoft.com/office/word/2010/wordprocessingShape" mc:Ignorable="w14 wp14">
   <w:body>
     <w:p/>
     <w:p>
@@ -191,7 +191,21 @@
         <w:rPr>
           <w:rFonts w:hint="eastAsia"/>
         </w:rPr>
-        <w:t>作這個專題的起因，引發你想從事、研究要做這些事的原因，不必然是直接相關，也和目的略有不同。</w:t>
+        <w:t>作這個專題的起因，引發你想從事、研究要做這些事的原因，</w:t>
+      </w:r>
+      <w:proofErr w:type="gramStart"/>
+      <w:r>
+        <w:rPr>
+          <w:rFonts w:hint="eastAsia"/>
+        </w:rPr>
+        <w:t>不</w:t>
+      </w:r>
+      <w:proofErr w:type="gramEnd"/>
+      <w:r>
+        <w:rPr>
+          <w:rFonts w:hint="eastAsia"/>
+        </w:rPr>
+        <w:t>必然是直接相關，也和目的略有不同。</w:t>
       </w:r>
     </w:p>
     <w:p>
@@ -345,7 +359,47 @@
         <w:rPr>
           <w:rFonts w:hint="eastAsia"/>
         </w:rPr>
-        <w:t>現今是個社群網路爆炸的時代，網路社群幾乎可以說是充斥了我們整個生活，甚至已經到了密不可分的地步。我們經常可以看到許多中小型企業成立自己的粉絲專業，進而當成了自身的網站。如此的做法固然不錯，但是</w:t>
+        <w:t>現今</w:t>
+      </w:r>
+      <w:proofErr w:type="gramStart"/>
+      <w:r>
+        <w:rPr>
+          <w:rFonts w:hint="eastAsia"/>
+        </w:rPr>
+        <w:t>是個社群</w:t>
+      </w:r>
+      <w:proofErr w:type="gramEnd"/>
+      <w:r>
+        <w:rPr>
+          <w:rFonts w:hint="eastAsia"/>
+        </w:rPr>
+        <w:t>網路爆炸的時代，網路社群幾乎</w:t>
+      </w:r>
+      <w:proofErr w:type="gramStart"/>
+      <w:r>
+        <w:rPr>
+          <w:rFonts w:hint="eastAsia"/>
+        </w:rPr>
+        <w:t>可以說是充斥</w:t>
+      </w:r>
+      <w:proofErr w:type="gramEnd"/>
+      <w:r>
+        <w:rPr>
+          <w:rFonts w:hint="eastAsia"/>
+        </w:rPr>
+        <w:t>了我們整個生活，甚至已經到了</w:t>
+      </w:r>
+      <w:r>
+        <w:rPr>
+          <w:rFonts w:hint="eastAsia"/>
+        </w:rPr>
+        <w:t>密不可分的地步。我們經常可以看到許多中小型企業成立自己的粉絲專頁</w:t>
+      </w:r>
+      <w:r>
+        <w:rPr>
+          <w:rFonts w:hint="eastAsia"/>
+        </w:rPr>
+        <w:t>，進而當成了自身的網站。如此的做法固然不錯，但是</w:t>
       </w:r>
       <w:r>
         <w:rPr>
@@ -370,9 +424,6 @@
       <w:pPr>
         <w:pStyle w:val="a3"/>
         <w:ind w:leftChars="0" w:left="1442"/>
-        <w:rPr>
-          <w:rFonts w:hint="eastAsia"/>
-        </w:rPr>
       </w:pPr>
     </w:p>
     <w:p>
@@ -410,6 +461,350 @@
     <w:p>
       <w:pPr>
         <w:pStyle w:val="a3"/>
+        <w:ind w:leftChars="0" w:left="1442"/>
+      </w:pPr>
+      <w:r>
+        <w:rPr>
+          <w:rFonts w:hint="eastAsia"/>
+        </w:rPr>
+        <w:t>數據</w:t>
+      </w:r>
+      <w:r>
+        <w:rPr>
+          <w:rFonts w:hint="eastAsia"/>
+        </w:rPr>
+        <w:t>整合</w:t>
+      </w:r>
+      <w:proofErr w:type="gramStart"/>
+      <w:r>
+        <w:rPr>
+          <w:rFonts w:hint="eastAsia"/>
+        </w:rPr>
+        <w:t>—</w:t>
+      </w:r>
+      <w:proofErr w:type="gramEnd"/>
+      <w:r>
+        <w:rPr>
+          <w:rFonts w:hint="eastAsia"/>
+        </w:rPr>
+        <w:t>協助</w:t>
+      </w:r>
+      <w:r>
+        <w:rPr>
+          <w:rFonts w:hint="eastAsia"/>
+        </w:rPr>
+        <w:t>業者</w:t>
+      </w:r>
+      <w:r>
+        <w:rPr>
+          <w:rFonts w:hint="eastAsia"/>
+        </w:rPr>
+        <w:t>有效管理</w:t>
+      </w:r>
+      <w:r>
+        <w:rPr>
+          <w:rFonts w:hint="eastAsia"/>
+        </w:rPr>
+        <w:t>企業</w:t>
+      </w:r>
+      <w:r>
+        <w:rPr>
+          <w:rFonts w:hint="eastAsia"/>
+        </w:rPr>
+        <w:t>流程</w:t>
+      </w:r>
+      <w:r>
+        <w:rPr>
+          <w:rFonts w:hint="eastAsia"/>
+        </w:rPr>
+        <w:t>，</w:t>
+      </w:r>
+      <w:r>
+        <w:rPr>
+          <w:rFonts w:hint="eastAsia"/>
+        </w:rPr>
+        <w:t>即</w:t>
+      </w:r>
+      <w:r>
+        <w:rPr>
+          <w:rFonts w:hint="eastAsia"/>
+        </w:rPr>
+        <w:t>時掌握進銷貨狀況</w:t>
+      </w:r>
+      <w:r>
+        <w:rPr>
+          <w:rFonts w:hint="eastAsia"/>
+        </w:rPr>
+        <w:t>及庫存</w:t>
+      </w:r>
+      <w:r>
+        <w:rPr>
+          <w:rFonts w:hint="eastAsia"/>
+        </w:rPr>
+        <w:t>，</w:t>
+      </w:r>
+      <w:r>
+        <w:rPr>
+          <w:rFonts w:hint="eastAsia"/>
+        </w:rPr>
+        <w:t>適時的作出企業經營決策，</w:t>
+      </w:r>
+      <w:r>
+        <w:rPr>
+          <w:rFonts w:hint="eastAsia"/>
+        </w:rPr>
+        <w:t>降低成本</w:t>
+      </w:r>
+      <w:r>
+        <w:rPr>
+          <w:rFonts w:hint="eastAsia"/>
+        </w:rPr>
+        <w:t>並</w:t>
+      </w:r>
+      <w:r>
+        <w:rPr>
+          <w:rFonts w:hint="eastAsia"/>
+        </w:rPr>
+        <w:t>節省</w:t>
+      </w:r>
+      <w:r>
+        <w:rPr>
+          <w:rFonts w:hint="eastAsia"/>
+        </w:rPr>
+        <w:t>時間及</w:t>
+      </w:r>
+      <w:r>
+        <w:rPr>
+          <w:rFonts w:hint="eastAsia"/>
+        </w:rPr>
+        <w:t>人力作業</w:t>
+      </w:r>
+      <w:r>
+        <w:rPr>
+          <w:rFonts w:hint="eastAsia"/>
+        </w:rPr>
+        <w:t>。</w:t>
+      </w:r>
+    </w:p>
+    <w:p>
+      <w:pPr>
+        <w:pStyle w:val="a3"/>
+        <w:ind w:leftChars="0" w:left="1442"/>
+        <w:rPr>
+          <w:color w:val="FF0000"/>
+        </w:rPr>
+      </w:pPr>
+      <w:r>
+        <w:rPr>
+          <w:rFonts w:hint="eastAsia"/>
+        </w:rPr>
+        <w:t>資訊整合</w:t>
+      </w:r>
+      <w:proofErr w:type="gramStart"/>
+      <w:r>
+        <w:rPr>
+          <w:rFonts w:hint="eastAsia"/>
+        </w:rPr>
+        <w:t>—</w:t>
+      </w:r>
+      <w:proofErr w:type="gramEnd"/>
+      <w:r>
+        <w:rPr>
+          <w:rFonts w:hint="eastAsia"/>
+        </w:rPr>
+        <w:t>整合客戶資料</w:t>
+      </w:r>
+      <w:r>
+        <w:rPr>
+          <w:rFonts w:hint="eastAsia"/>
+        </w:rPr>
+        <w:t>及過往紀錄</w:t>
+      </w:r>
+      <w:r>
+        <w:rPr>
+          <w:rFonts w:hint="eastAsia"/>
+        </w:rPr>
+        <w:t>，方便</w:t>
+      </w:r>
+      <w:r>
+        <w:rPr>
+          <w:rFonts w:hint="eastAsia"/>
+        </w:rPr>
+        <w:t>業者</w:t>
+      </w:r>
+      <w:r>
+        <w:rPr>
+          <w:rFonts w:hint="eastAsia"/>
+        </w:rPr>
+        <w:t>維護</w:t>
+      </w:r>
+      <w:r>
+        <w:rPr>
+          <w:rFonts w:hint="eastAsia"/>
+        </w:rPr>
+        <w:t>、</w:t>
+      </w:r>
+      <w:r>
+        <w:rPr>
+          <w:rFonts w:hint="eastAsia"/>
+        </w:rPr>
+        <w:t>管理</w:t>
+      </w:r>
+      <w:r>
+        <w:rPr>
+          <w:rFonts w:hint="eastAsia"/>
+        </w:rPr>
+        <w:t>與分析</w:t>
+      </w:r>
+      <w:r>
+        <w:rPr>
+          <w:rFonts w:hint="eastAsia"/>
+        </w:rPr>
+        <w:t>，</w:t>
+      </w:r>
+      <w:r>
+        <w:rPr>
+          <w:rFonts w:hint="eastAsia"/>
+        </w:rPr>
+        <w:t>並</w:t>
+      </w:r>
+      <w:r>
+        <w:rPr>
+          <w:rFonts w:hint="eastAsia"/>
+        </w:rPr>
+        <w:t>在銷售過程中加以運用，依據客戶需求給予個人化服務。</w:t>
+      </w:r>
+    </w:p>
+    <w:p>
+      <w:pPr>
+        <w:pStyle w:val="a3"/>
+        <w:ind w:leftChars="0" w:left="1442"/>
+        <w:rPr>
+          <w:rFonts w:hint="eastAsia"/>
+        </w:rPr>
+      </w:pPr>
+      <w:r>
+        <w:rPr>
+          <w:rFonts w:hint="eastAsia"/>
+        </w:rPr>
+        <w:t>服務整合</w:t>
+      </w:r>
+      <w:proofErr w:type="gramStart"/>
+      <w:r>
+        <w:rPr>
+          <w:rFonts w:hint="eastAsia"/>
+        </w:rPr>
+        <w:t>—</w:t>
+      </w:r>
+      <w:proofErr w:type="gramEnd"/>
+      <w:r>
+        <w:rPr>
+          <w:rFonts w:hint="eastAsia"/>
+        </w:rPr>
+        <w:t>簡易</w:t>
+      </w:r>
+      <w:r>
+        <w:rPr>
+          <w:rFonts w:hint="eastAsia"/>
+        </w:rPr>
+        <w:t>操作</w:t>
+      </w:r>
+      <w:r>
+        <w:rPr>
+          <w:rFonts w:hint="eastAsia"/>
+        </w:rPr>
+        <w:t>的網站</w:t>
+      </w:r>
+      <w:r>
+        <w:rPr>
+          <w:rFonts w:hint="eastAsia"/>
+        </w:rPr>
+        <w:t>介面</w:t>
+      </w:r>
+      <w:r>
+        <w:rPr>
+          <w:rFonts w:hint="eastAsia"/>
+        </w:rPr>
+        <w:t>，</w:t>
+      </w:r>
+      <w:r>
+        <w:rPr>
+          <w:rFonts w:hint="eastAsia"/>
+        </w:rPr>
+        <w:t>使客戶能</w:t>
+      </w:r>
+      <w:r>
+        <w:rPr>
+          <w:rFonts w:hint="eastAsia"/>
+        </w:rPr>
+        <w:t>透過網頁</w:t>
+      </w:r>
+      <w:r>
+        <w:rPr>
+          <w:rFonts w:hint="eastAsia"/>
+        </w:rPr>
+        <w:t>即時取得</w:t>
+      </w:r>
+      <w:r>
+        <w:rPr>
+          <w:rFonts w:hint="eastAsia"/>
+        </w:rPr>
+        <w:t>業者</w:t>
+      </w:r>
+      <w:r>
+        <w:rPr>
+          <w:rFonts w:hint="eastAsia"/>
+        </w:rPr>
+        <w:t>資訊</w:t>
+      </w:r>
+      <w:r>
+        <w:rPr>
+          <w:rFonts w:hint="eastAsia"/>
+        </w:rPr>
+        <w:t>、商品資訊及</w:t>
+      </w:r>
+      <w:r>
+        <w:rPr>
+          <w:rFonts w:hint="eastAsia"/>
+        </w:rPr>
+        <w:t>所需</w:t>
+      </w:r>
+      <w:r>
+        <w:rPr>
+          <w:rFonts w:hint="eastAsia"/>
+        </w:rPr>
+        <w:t>相關</w:t>
+      </w:r>
+      <w:r>
+        <w:rPr>
+          <w:rFonts w:hint="eastAsia"/>
+        </w:rPr>
+        <w:t>或延伸</w:t>
+      </w:r>
+      <w:r>
+        <w:rPr>
+          <w:rFonts w:hint="eastAsia"/>
+        </w:rPr>
+        <w:t>資訊</w:t>
+      </w:r>
+      <w:r>
+        <w:rPr>
+          <w:rFonts w:hint="eastAsia"/>
+        </w:rPr>
+        <w:t>。</w:t>
+      </w:r>
+      <w:bookmarkStart w:id="0" w:name="_GoBack"/>
+      <w:bookmarkEnd w:id="0"/>
+    </w:p>
+    <w:p>
+      <w:pPr>
+        <w:pStyle w:val="a3"/>
+        <w:ind w:leftChars="0" w:left="1442"/>
+      </w:pPr>
+    </w:p>
+    <w:p>
+      <w:pPr>
+        <w:pStyle w:val="a3"/>
         <w:numPr>
           <w:ilvl w:val="0"/>
           <w:numId w:val="7"/>
@@ -436,6 +831,7 @@
         <w:rPr>
           <w:rFonts w:hint="eastAsia"/>
         </w:rPr>
+        <w:lastRenderedPageBreak/>
         <w:t>開發背景：</w:t>
       </w:r>
     </w:p>
@@ -489,8 +885,8 @@
 </file>
 
 <file path=word/numbering.xml><?xml version="1.0" encoding="utf-8"?>
-<w:numbering xmlns:wpc="http://schemas.microsoft.com/office/word/2010/wordprocessingCanvas" xmlns:cx="http://schemas.microsoft.com/office/drawing/2014/chartex" xmlns:cx1="http://schemas.microsoft.com/office/drawing/2015/9/8/chartex" xmlns:cx2="http://schemas.microsoft.com/office/drawing/2015/10/21/chartex" xmlns:cx3="http://schemas.microsoft.com/office/drawing/2016/5/9/chartex" xmlns:cx4="http://schemas.microsoft.com/office/drawing/2016/5/10/chartex" xmlns:cx5="http://schemas.microsoft.com/office/drawing/2016/5/11/chartex" xmlns:cx6="http://schemas.microsoft.com/office/drawing/2016/5/12/chartex" xmlns:cx7="http://schemas.microsoft.com/office/drawing/2016/5/13/chartex" xmlns:cx8="http://schemas.microsoft.com/office/drawing/2016/5/14/chartex" xmlns:mc="http://schemas.openxmlformats.org/markup-compatibility/2006" xmlns:aink="http://schemas.microsoft.com/office/drawing/2016/ink" xmlns:am3d="http://schemas.microsoft.com/office/drawing/2017/model3d" xmlns:o="urn:schemas-microsoft-com:office:office" xmlns:r="http://schemas.openxmlformats.org/officeDocument/2006/relationships" xmlns:m="http://schemas.openxmlformats.org/officeDocument/2006/math" xmlns:v="urn:schemas-microsoft-com:vml" xmlns:wp14="http://schemas.microsoft.com/office/word/2010/wordprocessingDrawing" xmlns:wp="http://schemas.openxmlformats.org/drawingml/2006/wordprocessingDrawing" xmlns:w10="urn:schemas-microsoft-com:office:word" xmlns:w="http://schemas.openxmlformats.org/wordprocessingml/2006/main" xmlns:w14="http://schemas.microsoft.com/office/word/2010/wordml" xmlns:w15="http://schemas.microsoft.com/office/word/2012/wordml" xmlns:w16cex="http://schemas.microsoft.com/office/word/2018/wordml/cex" xmlns:w16cid="http://schemas.microsoft.com/office/word/2016/wordml/cid" xmlns:w16="http://schemas.microsoft.com/office/word/2018/wordml" xmlns:w16se="http://schemas.microsoft.com/office/word/2015/wordml/symex" xmlns:wpg="http://schemas.microsoft.com/office/word/2010/wordprocessingGroup" xmlns:wpi="http://schemas.microsoft.com/office/word/2010/wordprocessingInk" xmlns:wne="http://schemas.microsoft.com/office/word/2006/wordml" xmlns:wps="http://schemas.microsoft.com/office/word/2010/wordprocessingShape" mc:Ignorable="w14 w15 w16se w16cid w16 w16cex wp14">
-  <w:abstractNum w:abstractNumId="0" w15:restartNumberingAfterBreak="0">
+<w:numbering xmlns:wpc="http://schemas.microsoft.com/office/word/2010/wordprocessingCanvas" xmlns:mc="http://schemas.openxmlformats.org/markup-compatibility/2006" xmlns:o="urn:schemas-microsoft-com:office:office" xmlns:r="http://schemas.openxmlformats.org/officeDocument/2006/relationships" xmlns:m="http://schemas.openxmlformats.org/officeDocument/2006/math" xmlns:v="urn:schemas-microsoft-com:vml" xmlns:wp14="http://schemas.microsoft.com/office/word/2010/wordprocessingDrawing" xmlns:wp="http://schemas.openxmlformats.org/drawingml/2006/wordprocessingDrawing" xmlns:w10="urn:schemas-microsoft-com:office:word" xmlns:w="http://schemas.openxmlformats.org/wordprocessingml/2006/main" xmlns:w14="http://schemas.microsoft.com/office/word/2010/wordml" xmlns:wpg="http://schemas.microsoft.com/office/word/2010/wordprocessingGroup" xmlns:wpi="http://schemas.microsoft.com/office/word/2010/wordprocessingInk" xmlns:wne="http://schemas.microsoft.com/office/word/2006/wordml" xmlns:wps="http://schemas.microsoft.com/office/word/2010/wordprocessingShape" mc:Ignorable="w14 wp14">
+  <w:abstractNum w:abstractNumId="0">
     <w:nsid w:val="08F678CC"/>
     <w:multiLevelType w:val="hybridMultilevel"/>
     <w:tmpl w:val="DEAE47CA"/>
@@ -603,7 +999,7 @@
       </w:rPr>
     </w:lvl>
   </w:abstractNum>
-  <w:abstractNum w:abstractNumId="1" w15:restartNumberingAfterBreak="0">
+  <w:abstractNum w:abstractNumId="1">
     <w:nsid w:val="4880173B"/>
     <w:multiLevelType w:val="hybridMultilevel"/>
     <w:tmpl w:val="4FC0D084"/>
@@ -689,7 +1085,7 @@
       </w:pPr>
     </w:lvl>
   </w:abstractNum>
-  <w:abstractNum w:abstractNumId="2" w15:restartNumberingAfterBreak="0">
+  <w:abstractNum w:abstractNumId="2">
     <w:nsid w:val="4D7E1F4B"/>
     <w:multiLevelType w:val="hybridMultilevel"/>
     <w:tmpl w:val="4EF8EC2E"/>
@@ -781,7 +1177,7 @@
       </w:pPr>
     </w:lvl>
   </w:abstractNum>
-  <w:abstractNum w:abstractNumId="3" w15:restartNumberingAfterBreak="0">
+  <w:abstractNum w:abstractNumId="3">
     <w:nsid w:val="592659DE"/>
     <w:multiLevelType w:val="hybridMultilevel"/>
     <w:tmpl w:val="17CC3326"/>
@@ -870,7 +1266,7 @@
       </w:pPr>
     </w:lvl>
   </w:abstractNum>
-  <w:abstractNum w:abstractNumId="4" w15:restartNumberingAfterBreak="0">
+  <w:abstractNum w:abstractNumId="4">
     <w:nsid w:val="697E5F3D"/>
     <w:multiLevelType w:val="hybridMultilevel"/>
     <w:tmpl w:val="8CDAFC5C"/>
@@ -959,7 +1355,7 @@
       </w:pPr>
     </w:lvl>
   </w:abstractNum>
-  <w:abstractNum w:abstractNumId="5" w15:restartNumberingAfterBreak="0">
+  <w:abstractNum w:abstractNumId="5">
     <w:nsid w:val="6E1909F8"/>
     <w:multiLevelType w:val="hybridMultilevel"/>
     <w:tmpl w:val="4FC0D084"/>
@@ -1045,7 +1441,7 @@
       </w:pPr>
     </w:lvl>
   </w:abstractNum>
-  <w:abstractNum w:abstractNumId="6" w15:restartNumberingAfterBreak="0">
+  <w:abstractNum w:abstractNumId="6">
     <w:nsid w:val="721E2C03"/>
     <w:multiLevelType w:val="hybridMultilevel"/>
     <w:tmpl w:val="566028EE"/>
@@ -1134,7 +1530,7 @@
       </w:pPr>
     </w:lvl>
   </w:abstractNum>
-  <w:abstractNum w:abstractNumId="7" w15:restartNumberingAfterBreak="0">
+  <w:abstractNum w:abstractNumId="7">
     <w:nsid w:val="7E3761A6"/>
     <w:multiLevelType w:val="hybridMultilevel"/>
     <w:tmpl w:val="E4B23D5E"/>
@@ -1248,7 +1644,7 @@
 </file>
 
 <file path=word/styles.xml><?xml version="1.0" encoding="utf-8"?>
-<w:styles xmlns:mc="http://schemas.openxmlformats.org/markup-compatibility/2006" xmlns:r="http://schemas.openxmlformats.org/officeDocument/2006/relationships" xmlns:w="http://schemas.openxmlformats.org/wordprocessingml/2006/main" xmlns:w14="http://schemas.microsoft.com/office/word/2010/wordml" xmlns:w15="http://schemas.microsoft.com/office/word/2012/wordml" xmlns:w16cex="http://schemas.microsoft.com/office/word/2018/wordml/cex" xmlns:w16cid="http://schemas.microsoft.com/office/word/2016/wordml/cid" xmlns:w16="http://schemas.microsoft.com/office/word/2018/wordml" xmlns:w16se="http://schemas.microsoft.com/office/word/2015/wordml/symex" mc:Ignorable="w14 w15 w16se w16cid w16 w16cex">
+<w:styles xmlns:mc="http://schemas.openxmlformats.org/markup-compatibility/2006" xmlns:r="http://schemas.openxmlformats.org/officeDocument/2006/relationships" xmlns:w="http://schemas.openxmlformats.org/wordprocessingml/2006/main" xmlns:w14="http://schemas.microsoft.com/office/word/2010/wordml" mc:Ignorable="w14">
   <w:docDefaults>
     <w:rPrDefault>
       <w:rPr>
@@ -1261,383 +1657,344 @@
     </w:rPrDefault>
     <w:pPrDefault/>
   </w:docDefaults>
-  <w:latentStyles w:defLockedState="0" w:defUIPriority="99" w:defSemiHidden="0" w:defUnhideWhenUsed="0" w:defQFormat="0" w:count="376">
-    <w:lsdException w:name="Normal" w:uiPriority="0" w:qFormat="1"/>
-    <w:lsdException w:name="heading 1" w:uiPriority="9" w:qFormat="1"/>
-    <w:lsdException w:name="heading 2" w:semiHidden="1" w:uiPriority="9" w:unhideWhenUsed="1" w:qFormat="1"/>
-    <w:lsdException w:name="heading 3" w:semiHidden="1" w:uiPriority="9" w:unhideWhenUsed="1" w:qFormat="1"/>
-    <w:lsdException w:name="heading 4" w:semiHidden="1" w:uiPriority="9" w:unhideWhenUsed="1" w:qFormat="1"/>
-    <w:lsdException w:name="heading 5" w:semiHidden="1" w:uiPriority="9" w:unhideWhenUsed="1" w:qFormat="1"/>
-    <w:lsdException w:name="heading 6" w:semiHidden="1" w:uiPriority="9" w:unhideWhenUsed="1" w:qFormat="1"/>
-    <w:lsdException w:name="heading 7" w:semiHidden="1" w:uiPriority="9" w:unhideWhenUsed="1" w:qFormat="1"/>
-    <w:lsdException w:name="heading 8" w:semiHidden="1" w:uiPriority="9" w:unhideWhenUsed="1" w:qFormat="1"/>
-    <w:lsdException w:name="heading 9" w:semiHidden="1" w:uiPriority="9" w:unhideWhenUsed="1" w:qFormat="1"/>
-    <w:lsdException w:name="index 1" w:semiHidden="1" w:unhideWhenUsed="1"/>
-    <w:lsdException w:name="index 2" w:semiHidden="1" w:unhideWhenUsed="1"/>
-    <w:lsdException w:name="index 3" w:semiHidden="1" w:unhideWhenUsed="1"/>
-    <w:lsdException w:name="index 4" w:semiHidden="1" w:unhideWhenUsed="1"/>
-    <w:lsdException w:name="index 5" w:semiHidden="1" w:unhideWhenUsed="1"/>
-    <w:lsdException w:name="index 6" w:semiHidden="1" w:unhideWhenUsed="1"/>
-    <w:lsdException w:name="index 7" w:semiHidden="1" w:unhideWhenUsed="1"/>
-    <w:lsdException w:name="index 8" w:semiHidden="1" w:unhideWhenUsed="1"/>
-    <w:lsdException w:name="index 9" w:semiHidden="1" w:unhideWhenUsed="1"/>
-    <w:lsdException w:name="toc 1" w:semiHidden="1" w:uiPriority="39" w:unhideWhenUsed="1"/>
-    <w:lsdException w:name="toc 2" w:semiHidden="1" w:uiPriority="39" w:unhideWhenUsed="1"/>
-    <w:lsdException w:name="toc 3" w:semiHidden="1" w:uiPriority="39" w:unhideWhenUsed="1"/>
-    <w:lsdException w:name="toc 4" w:semiHidden="1" w:uiPriority="39" w:unhideWhenUsed="1"/>
-    <w:lsdException w:name="toc 5" w:semiHidden="1" w:uiPriority="39" w:unhideWhenUsed="1"/>
-    <w:lsdException w:name="toc 6" w:semiHidden="1" w:uiPriority="39" w:unhideWhenUsed="1"/>
-    <w:lsdException w:name="toc 7" w:semiHidden="1" w:uiPriority="39" w:unhideWhenUsed="1"/>
-    <w:lsdException w:name="toc 8" w:semiHidden="1" w:uiPriority="39" w:unhideWhenUsed="1"/>
-    <w:lsdException w:name="toc 9" w:semiHidden="1" w:uiPriority="39" w:unhideWhenUsed="1"/>
-    <w:lsdException w:name="Normal Indent" w:semiHidden="1" w:unhideWhenUsed="1"/>
-    <w:lsdException w:name="footnote text" w:semiHidden="1" w:unhideWhenUsed="1"/>
-    <w:lsdException w:name="annotation text" w:semiHidden="1" w:unhideWhenUsed="1"/>
-    <w:lsdException w:name="header" w:semiHidden="1" w:unhideWhenUsed="1"/>
-    <w:lsdException w:name="footer" w:semiHidden="1" w:unhideWhenUsed="1"/>
-    <w:lsdException w:name="index heading" w:semiHidden="1" w:unhideWhenUsed="1"/>
-    <w:lsdException w:name="caption" w:semiHidden="1" w:uiPriority="35" w:unhideWhenUsed="1" w:qFormat="1"/>
-    <w:lsdException w:name="table of figures" w:semiHidden="1" w:unhideWhenUsed="1"/>
-    <w:lsdException w:name="envelope address" w:semiHidden="1" w:unhideWhenUsed="1"/>
-    <w:lsdException w:name="envelope return" w:semiHidden="1" w:unhideWhenUsed="1"/>
-    <w:lsdException w:name="footnote reference" w:semiHidden="1" w:unhideWhenUsed="1"/>
-    <w:lsdException w:name="annotation reference" w:semiHidden="1" w:unhideWhenUsed="1"/>
-    <w:lsdException w:name="line number" w:semiHidden="1" w:unhideWhenUsed="1"/>
-    <w:lsdException w:name="page number" w:semiHidden="1" w:unhideWhenUsed="1"/>
-    <w:lsdException w:name="endnote reference" w:semiHidden="1" w:unhideWhenUsed="1"/>
-    <w:lsdException w:name="endnote text" w:semiHidden="1" w:unhideWhenUsed="1"/>
-    <w:lsdException w:name="table of authorities" w:semiHidden="1" w:unhideWhenUsed="1"/>
-    <w:lsdException w:name="macro" w:semiHidden="1" w:unhideWhenUsed="1"/>
-    <w:lsdException w:name="toa heading" w:semiHidden="1" w:unhideWhenUsed="1"/>
-    <w:lsdException w:name="List" w:semiHidden="1" w:unhideWhenUsed="1"/>
-    <w:lsdException w:name="List Bullet" w:semiHidden="1" w:unhideWhenUsed="1"/>
-    <w:lsdException w:name="List Number" w:semiHidden="1" w:unhideWhenUsed="1"/>
-    <w:lsdException w:name="List 2" w:semiHidden="1" w:unhideWhenUsed="1"/>
-    <w:lsdException w:name="List 3" w:semiHidden="1" w:unhideWhenUsed="1"/>
-    <w:lsdException w:name="List 4" w:semiHidden="1" w:unhideWhenUsed="1"/>
-    <w:lsdException w:name="List 5" w:semiHidden="1" w:unhideWhenUsed="1"/>
-    <w:lsdException w:name="List Bullet 2" w:semiHidden="1" w:unhideWhenUsed="1"/>
-    <w:lsdException w:name="List Bullet 3" w:semiHidden="1" w:unhideWhenUsed="1"/>
-    <w:lsdException w:name="List Bullet 4" w:semiHidden="1" w:unhideWhenUsed="1"/>
-    <w:lsdException w:name="List Bullet 5" w:semiHidden="1" w:unhideWhenUsed="1"/>
-    <w:lsdException w:name="List Number 2" w:semiHidden="1" w:unhideWhenUsed="1"/>
-    <w:lsdException w:name="List Number 3" w:semiHidden="1" w:unhideWhenUsed="1"/>
-    <w:lsdException w:name="List Number 4" w:semiHidden="1" w:unhideWhenUsed="1"/>
-    <w:lsdException w:name="List Number 5" w:semiHidden="1" w:unhideWhenUsed="1"/>
-    <w:lsdException w:name="Title" w:uiPriority="10" w:qFormat="1"/>
-    <w:lsdException w:name="Closing" w:semiHidden="1" w:unhideWhenUsed="1"/>
-    <w:lsdException w:name="Signature" w:semiHidden="1" w:unhideWhenUsed="1"/>
-    <w:lsdException w:name="Default Paragraph Font" w:semiHidden="1" w:uiPriority="1" w:unhideWhenUsed="1"/>
-    <w:lsdException w:name="Body Text" w:semiHidden="1" w:unhideWhenUsed="1"/>
-    <w:lsdException w:name="Body Text Indent" w:semiHidden="1" w:unhideWhenUsed="1"/>
-    <w:lsdException w:name="List Continue" w:semiHidden="1" w:unhideWhenUsed="1"/>
-    <w:lsdException w:name="List Continue 2" w:semiHidden="1" w:unhideWhenUsed="1"/>
-    <w:lsdException w:name="List Continue 3" w:semiHidden="1" w:unhideWhenUsed="1"/>
-    <w:lsdException w:name="List Continue 4" w:semiHidden="1" w:unhideWhenUsed="1"/>
-    <w:lsdException w:name="List Continue 5" w:semiHidden="1" w:unhideWhenUsed="1"/>
-    <w:lsdException w:name="Message Header" w:semiHidden="1" w:unhideWhenUsed="1"/>
-    <w:lsdException w:name="Subtitle" w:uiPriority="11" w:qFormat="1"/>
-    <w:lsdException w:name="Salutation" w:semiHidden="1" w:unhideWhenUsed="1"/>
-    <w:lsdException w:name="Date" w:semiHidden="1" w:unhideWhenUsed="1"/>
-    <w:lsdException w:name="Body Text First Indent" w:semiHidden="1" w:unhideWhenUsed="1"/>
-    <w:lsdException w:name="Body Text First Indent 2" w:semiHidden="1" w:unhideWhenUsed="1"/>
-    <w:lsdException w:name="Note Heading" w:semiHidden="1" w:unhideWhenUsed="1"/>
-    <w:lsdException w:name="Body Text 2" w:semiHidden="1" w:unhideWhenUsed="1"/>
-    <w:lsdException w:name="Body Text 3" w:semiHidden="1" w:unhideWhenUsed="1"/>
-    <w:lsdException w:name="Body Text Indent 2" w:semiHidden="1" w:unhideWhenUsed="1"/>
-    <w:lsdException w:name="Body Text Indent 3" w:semiHidden="1" w:unhideWhenUsed="1"/>
-    <w:lsdException w:name="Block Text" w:semiHidden="1" w:unhideWhenUsed="1"/>
-    <w:lsdException w:name="Hyperlink" w:semiHidden="1" w:unhideWhenUsed="1"/>
-    <w:lsdException w:name="FollowedHyperlink" w:semiHidden="1" w:unhideWhenUsed="1"/>
-    <w:lsdException w:name="Strong" w:uiPriority="22" w:qFormat="1"/>
-    <w:lsdException w:name="Emphasis" w:uiPriority="20" w:qFormat="1"/>
-    <w:lsdException w:name="Document Map" w:semiHidden="1" w:unhideWhenUsed="1"/>
-    <w:lsdException w:name="Plain Text" w:semiHidden="1" w:unhideWhenUsed="1"/>
-    <w:lsdException w:name="E-mail Signature" w:semiHidden="1" w:unhideWhenUsed="1"/>
-    <w:lsdException w:name="HTML Top of Form" w:semiHidden="1" w:unhideWhenUsed="1"/>
-    <w:lsdException w:name="HTML Bottom of Form" w:semiHidden="1" w:unhideWhenUsed="1"/>
-    <w:lsdException w:name="Normal (Web)" w:semiHidden="1" w:unhideWhenUsed="1"/>
-    <w:lsdException w:name="HTML Acronym" w:semiHidden="1" w:unhideWhenUsed="1"/>
-    <w:lsdException w:name="HTML Address" w:semiHidden="1" w:unhideWhenUsed="1"/>
-    <w:lsdException w:name="HTML Cite" w:semiHidden="1" w:unhideWhenUsed="1"/>
-    <w:lsdException w:name="HTML Code" w:semiHidden="1" w:unhideWhenUsed="1"/>
-    <w:lsdException w:name="HTML Definition" w:semiHidden="1" w:unhideWhenUsed="1"/>
-    <w:lsdException w:name="HTML Keyboard" w:semiHidden="1" w:unhideWhenUsed="1"/>
-    <w:lsdException w:name="HTML Preformatted" w:semiHidden="1" w:unhideWhenUsed="1"/>
-    <w:lsdException w:name="HTML Sample" w:semiHidden="1" w:unhideWhenUsed="1"/>
-    <w:lsdException w:name="HTML Typewriter" w:semiHidden="1" w:unhideWhenUsed="1"/>
-    <w:lsdException w:name="HTML Variable" w:semiHidden="1" w:unhideWhenUsed="1"/>
-    <w:lsdException w:name="Normal Table" w:semiHidden="1" w:unhideWhenUsed="1"/>
-    <w:lsdException w:name="annotation subject" w:semiHidden="1" w:unhideWhenUsed="1"/>
-    <w:lsdException w:name="No List" w:semiHidden="1" w:unhideWhenUsed="1"/>
-    <w:lsdException w:name="Outline List 1" w:semiHidden="1" w:unhideWhenUsed="1"/>
-    <w:lsdException w:name="Outline List 2" w:semiHidden="1" w:unhideWhenUsed="1"/>
-    <w:lsdException w:name="Outline List 3" w:semiHidden="1" w:unhideWhenUsed="1"/>
-    <w:lsdException w:name="Table Simple 1" w:semiHidden="1" w:unhideWhenUsed="1"/>
-    <w:lsdException w:name="Table Simple 2" w:semiHidden="1" w:unhideWhenUsed="1"/>
-    <w:lsdException w:name="Table Simple 3" w:semiHidden="1" w:unhideWhenUsed="1"/>
-    <w:lsdException w:name="Table Classic 1" w:semiHidden="1" w:unhideWhenUsed="1"/>
-    <w:lsdException w:name="Table Classic 2" w:semiHidden="1" w:unhideWhenUsed="1"/>
-    <w:lsdException w:name="Table Classic 3" w:semiHidden="1" w:unhideWhenUsed="1"/>
-    <w:lsdException w:name="Table Classic 4" w:semiHidden="1" w:unhideWhenUsed="1"/>
-    <w:lsdException w:name="Table Colorful 1" w:semiHidden="1" w:unhideWhenUsed="1"/>
-    <w:lsdException w:name="Table Colorful 2" w:semiHidden="1" w:unhideWhenUsed="1"/>
-    <w:lsdException w:name="Table Colorful 3" w:semiHidden="1" w:unhideWhenUsed="1"/>
-    <w:lsdException w:name="Table Columns 1" w:semiHidden="1" w:unhideWhenUsed="1"/>
-    <w:lsdException w:name="Table Columns 2" w:semiHidden="1" w:unhideWhenUsed="1"/>
-    <w:lsdException w:name="Table Columns 3" w:semiHidden="1" w:unhideWhenUsed="1"/>
-    <w:lsdException w:name="Table Columns 4" w:semiHidden="1" w:unhideWhenUsed="1"/>
-    <w:lsdException w:name="Table Columns 5" w:semiHidden="1" w:unhideWhenUsed="1"/>
-    <w:lsdException w:name="Table Grid 1" w:semiHidden="1" w:unhideWhenUsed="1"/>
-    <w:lsdException w:name="Table Grid 2" w:semiHidden="1" w:unhideWhenUsed="1"/>
-    <w:lsdException w:name="Table Grid 3" w:semiHidden="1" w:unhideWhenUsed="1"/>
-    <w:lsdException w:name="Table Grid 4" w:semiHidden="1" w:unhideWhenUsed="1"/>
-    <w:lsdException w:name="Table Grid 5" w:semiHidden="1" w:unhideWhenUsed="1"/>
-    <w:lsdException w:name="Table Grid 6" w:semiHidden="1" w:unhideWhenUsed="1"/>
-    <w:lsdException w:name="Table Grid 7" w:semiHidden="1" w:unhideWhenUsed="1"/>
-    <w:lsdException w:name="Table Grid 8" w:semiHidden="1" w:unhideWhenUsed="1"/>
-    <w:lsdException w:name="Table List 1" w:semiHidden="1" w:unhideWhenUsed="1"/>
-    <w:lsdException w:name="Table List 2" w:semiHidden="1" w:unhideWhenUsed="1"/>
-    <w:lsdException w:name="Table List 3" w:semiHidden="1" w:unhideWhenUsed="1"/>
-    <w:lsdException w:name="Table List 4" w:semiHidden="1" w:unhideWhenUsed="1"/>
-    <w:lsdException w:name="Table List 5" w:semiHidden="1" w:unhideWhenUsed="1"/>
-    <w:lsdException w:name="Table List 6" w:semiHidden="1" w:unhideWhenUsed="1"/>
-    <w:lsdException w:name="Table List 7" w:semiHidden="1" w:unhideWhenUsed="1"/>
-    <w:lsdException w:name="Table List 8" w:semiHidden="1" w:unhideWhenUsed="1"/>
-    <w:lsdException w:name="Table 3D effects 1" w:semiHidden="1" w:unhideWhenUsed="1"/>
-    <w:lsdException w:name="Table 3D effects 2" w:semiHidden="1" w:unhideWhenUsed="1"/>
-    <w:lsdException w:name="Table 3D effects 3" w:semiHidden="1" w:unhideWhenUsed="1"/>
-    <w:lsdException w:name="Table Contemporary" w:semiHidden="1" w:unhideWhenUsed="1"/>
-    <w:lsdException w:name="Table Elegant" w:semiHidden="1" w:unhideWhenUsed="1"/>
-    <w:lsdException w:name="Table Professional" w:semiHidden="1" w:unhideWhenUsed="1"/>
-    <w:lsdException w:name="Table Subtle 1" w:semiHidden="1" w:unhideWhenUsed="1"/>
-    <w:lsdException w:name="Table Subtle 2" w:semiHidden="1" w:unhideWhenUsed="1"/>
-    <w:lsdException w:name="Table Web 1" w:semiHidden="1" w:unhideWhenUsed="1"/>
-    <w:lsdException w:name="Table Web 2" w:semiHidden="1" w:unhideWhenUsed="1"/>
-    <w:lsdException w:name="Table Web 3" w:semiHidden="1" w:unhideWhenUsed="1"/>
-    <w:lsdException w:name="Balloon Text" w:semiHidden="1" w:unhideWhenUsed="1"/>
-    <w:lsdException w:name="Table Grid" w:semiHidden="1" w:uiPriority="59" w:unhideWhenUsed="1"/>
-    <w:lsdException w:name="Table Theme" w:semiHidden="1" w:unhideWhenUsed="1"/>
-    <w:lsdException w:name="Placeholder Text" w:semiHidden="1"/>
-    <w:lsdException w:name="No Spacing" w:uiPriority="1" w:qFormat="1"/>
-    <w:lsdException w:name="Light Shading" w:uiPriority="60"/>
-    <w:lsdException w:name="Light List" w:uiPriority="61"/>
-    <w:lsdException w:name="Light Grid" w:uiPriority="62"/>
-    <w:lsdException w:name="Medium Shading 1" w:uiPriority="63"/>
-    <w:lsdException w:name="Medium Shading 2" w:uiPriority="64"/>
-    <w:lsdException w:name="Medium List 1" w:uiPriority="65"/>
-    <w:lsdException w:name="Medium List 2" w:uiPriority="66"/>
-    <w:lsdException w:name="Medium Grid 1" w:uiPriority="67"/>
-    <w:lsdException w:name="Medium Grid 2" w:uiPriority="68"/>
-    <w:lsdException w:name="Medium Grid 3" w:uiPriority="69"/>
-    <w:lsdException w:name="Dark List" w:uiPriority="70"/>
-    <w:lsdException w:name="Colorful Shading" w:uiPriority="71"/>
-    <w:lsdException w:name="Colorful List" w:uiPriority="72"/>
-    <w:lsdException w:name="Colorful Grid" w:uiPriority="73"/>
-    <w:lsdException w:name="Light Shading Accent 1" w:uiPriority="60"/>
-    <w:lsdException w:name="Light List Accent 1" w:uiPriority="61"/>
-    <w:lsdException w:name="Light Grid Accent 1" w:uiPriority="62"/>
-    <w:lsdException w:name="Medium Shading 1 Accent 1" w:uiPriority="63"/>
-    <w:lsdException w:name="Medium Shading 2 Accent 1" w:uiPriority="64"/>
-    <w:lsdException w:name="Medium List 1 Accent 1" w:uiPriority="65"/>
-    <w:lsdException w:name="Revision" w:semiHidden="1"/>
-    <w:lsdException w:name="List Paragraph" w:uiPriority="34" w:qFormat="1"/>
-    <w:lsdException w:name="Quote" w:uiPriority="29" w:qFormat="1"/>
-    <w:lsdException w:name="Intense Quote" w:uiPriority="30" w:qFormat="1"/>
-    <w:lsdException w:name="Medium List 2 Accent 1" w:uiPriority="66"/>
-    <w:lsdException w:name="Medium Grid 1 Accent 1" w:uiPriority="67"/>
-    <w:lsdException w:name="Medium Grid 2 Accent 1" w:uiPriority="68"/>
-    <w:lsdException w:name="Medium Grid 3 Accent 1" w:uiPriority="69"/>
-    <w:lsdException w:name="Dark List Accent 1" w:uiPriority="70"/>
-    <w:lsdException w:name="Colorful Shading Accent 1" w:uiPriority="71"/>
-    <w:lsdException w:name="Colorful List Accent 1" w:uiPriority="72"/>
-    <w:lsdException w:name="Colorful Grid Accent 1" w:uiPriority="73"/>
-    <w:lsdException w:name="Light Shading Accent 2" w:uiPriority="60"/>
-    <w:lsdException w:name="Light List Accent 2" w:uiPriority="61"/>
-    <w:lsdException w:name="Light Grid Accent 2" w:uiPriority="62"/>
-    <w:lsdException w:name="Medium Shading 1 Accent 2" w:uiPriority="63"/>
-    <w:lsdException w:name="Medium Shading 2 Accent 2" w:uiPriority="64"/>
-    <w:lsdException w:name="Medium List 1 Accent 2" w:uiPriority="65"/>
-    <w:lsdException w:name="Medium List 2 Accent 2" w:uiPriority="66"/>
-    <w:lsdException w:name="Medium Grid 1 Accent 2" w:uiPriority="67"/>
-    <w:lsdException w:name="Medium Grid 2 Accent 2" w:uiPriority="68"/>
-    <w:lsdException w:name="Medium Grid 3 Accent 2" w:uiPriority="69"/>
-    <w:lsdException w:name="Dark List Accent 2" w:uiPriority="70"/>
-    <w:lsdException w:name="Colorful Shading Accent 2" w:uiPriority="71"/>
-    <w:lsdException w:name="Colorful List Accent 2" w:uiPriority="72"/>
-    <w:lsdException w:name="Colorful Grid Accent 2" w:uiPriority="73"/>
-    <w:lsdException w:name="Light Shading Accent 3" w:uiPriority="60"/>
-    <w:lsdException w:name="Light List Accent 3" w:uiPriority="61"/>
-    <w:lsdException w:name="Light Grid Accent 3" w:uiPriority="62"/>
-    <w:lsdException w:name="Medium Shading 1 Accent 3" w:uiPriority="63"/>
-    <w:lsdException w:name="Medium Shading 2 Accent 3" w:uiPriority="64"/>
-    <w:lsdException w:name="Medium List 1 Accent 3" w:uiPriority="65"/>
-    <w:lsdException w:name="Medium List 2 Accent 3" w:uiPriority="66"/>
-    <w:lsdException w:name="Medium Grid 1 Accent 3" w:uiPriority="67"/>
-    <w:lsdException w:name="Medium Grid 2 Accent 3" w:uiPriority="68"/>
-    <w:lsdException w:name="Medium Grid 3 Accent 3" w:uiPriority="69"/>
-    <w:lsdException w:name="Dark List Accent 3" w:uiPriority="70"/>
-    <w:lsdException w:name="Colorful Shading Accent 3" w:uiPriority="71"/>
-    <w:lsdException w:name="Colorful List Accent 3" w:uiPriority="72"/>
-    <w:lsdException w:name="Colorful Grid Accent 3" w:uiPriority="73"/>
-    <w:lsdException w:name="Light Shading Accent 4" w:uiPriority="60"/>
-    <w:lsdException w:name="Light List Accent 4" w:uiPriority="61"/>
-    <w:lsdException w:name="Light Grid Accent 4" w:uiPriority="62"/>
-    <w:lsdException w:name="Medium Shading 1 Accent 4" w:uiPriority="63"/>
-    <w:lsdException w:name="Medium Shading 2 Accent 4" w:uiPriority="64"/>
-    <w:lsdException w:name="Medium List 1 Accent 4" w:uiPriority="65"/>
-    <w:lsdException w:name="Medium List 2 Accent 4" w:uiPriority="66"/>
-    <w:lsdException w:name="Medium Grid 1 Accent 4" w:uiPriority="67"/>
-    <w:lsdException w:name="Medium Grid 2 Accent 4" w:uiPriority="68"/>
-    <w:lsdException w:name="Medium Grid 3 Accent 4" w:uiPriority="69"/>
-    <w:lsdException w:name="Dark List Accent 4" w:uiPriority="70"/>
-    <w:lsdException w:name="Colorful Shading Accent 4" w:uiPriority="71"/>
-    <w:lsdException w:name="Colorful List Accent 4" w:uiPriority="72"/>
-    <w:lsdException w:name="Colorful Grid Accent 4" w:uiPriority="73"/>
-    <w:lsdException w:name="Light Shading Accent 5" w:uiPriority="60"/>
-    <w:lsdException w:name="Light List Accent 5" w:uiPriority="61"/>
-    <w:lsdException w:name="Light Grid Accent 5" w:uiPriority="62"/>
-    <w:lsdException w:name="Medium Shading 1 Accent 5" w:uiPriority="63"/>
-    <w:lsdException w:name="Medium Shading 2 Accent 5" w:uiPriority="64"/>
-    <w:lsdException w:name="Medium List 1 Accent 5" w:uiPriority="65"/>
-    <w:lsdException w:name="Medium List 2 Accent 5" w:uiPriority="66"/>
-    <w:lsdException w:name="Medium Grid 1 Accent 5" w:uiPriority="67"/>
-    <w:lsdException w:name="Medium Grid 2 Accent 5" w:uiPriority="68"/>
-    <w:lsdException w:name="Medium Grid 3 Accent 5" w:uiPriority="69"/>
-    <w:lsdException w:name="Dark List Accent 5" w:uiPriority="70"/>
-    <w:lsdException w:name="Colorful Shading Accent 5" w:uiPriority="71"/>
-    <w:lsdException w:name="Colorful List Accent 5" w:uiPriority="72"/>
-    <w:lsdException w:name="Colorful Grid Accent 5" w:uiPriority="73"/>
-    <w:lsdException w:name="Light Shading Accent 6" w:uiPriority="60"/>
-    <w:lsdException w:name="Light List Accent 6" w:uiPriority="61"/>
-    <w:lsdException w:name="Light Grid Accent 6" w:uiPriority="62"/>
-    <w:lsdException w:name="Medium Shading 1 Accent 6" w:uiPriority="63"/>
-    <w:lsdException w:name="Medium Shading 2 Accent 6" w:uiPriority="64"/>
-    <w:lsdException w:name="Medium List 1 Accent 6" w:uiPriority="65"/>
-    <w:lsdException w:name="Medium List 2 Accent 6" w:uiPriority="66"/>
-    <w:lsdException w:name="Medium Grid 1 Accent 6" w:uiPriority="67"/>
-    <w:lsdException w:name="Medium Grid 2 Accent 6" w:uiPriority="68"/>
-    <w:lsdException w:name="Medium Grid 3 Accent 6" w:uiPriority="69"/>
-    <w:lsdException w:name="Dark List Accent 6" w:uiPriority="70"/>
-    <w:lsdException w:name="Colorful Shading Accent 6" w:uiPriority="71"/>
-    <w:lsdException w:name="Colorful List Accent 6" w:uiPriority="72"/>
-    <w:lsdException w:name="Colorful Grid Accent 6" w:uiPriority="73"/>
-    <w:lsdException w:name="Subtle Emphasis" w:uiPriority="19" w:qFormat="1"/>
-    <w:lsdException w:name="Intense Emphasis" w:uiPriority="21" w:qFormat="1"/>
-    <w:lsdException w:name="Subtle Reference" w:uiPriority="31" w:qFormat="1"/>
-    <w:lsdException w:name="Intense Reference" w:uiPriority="32" w:qFormat="1"/>
-    <w:lsdException w:name="Book Title" w:uiPriority="33" w:qFormat="1"/>
-    <w:lsdException w:name="Bibliography" w:semiHidden="1" w:uiPriority="37" w:unhideWhenUsed="1"/>
-    <w:lsdException w:name="TOC Heading" w:semiHidden="1" w:uiPriority="39" w:unhideWhenUsed="1" w:qFormat="1"/>
-    <w:lsdException w:name="Plain Table 1" w:uiPriority="41"/>
-    <w:lsdException w:name="Plain Table 2" w:uiPriority="42"/>
-    <w:lsdException w:name="Plain Table 3" w:uiPriority="43"/>
-    <w:lsdException w:name="Plain Table 4" w:uiPriority="44"/>
-    <w:lsdException w:name="Plain Table 5" w:uiPriority="45"/>
-    <w:lsdException w:name="Grid Table Light" w:uiPriority="40"/>
-    <w:lsdException w:name="Grid Table 1 Light" w:uiPriority="46"/>
-    <w:lsdException w:name="Grid Table 2" w:uiPriority="47"/>
-    <w:lsdException w:name="Grid Table 3" w:uiPriority="48"/>
-    <w:lsdException w:name="Grid Table 4" w:uiPriority="49"/>
-    <w:lsdException w:name="Grid Table 5 Dark" w:uiPriority="50"/>
-    <w:lsdException w:name="Grid Table 6 Colorful" w:uiPriority="51"/>
-    <w:lsdException w:name="Grid Table 7 Colorful" w:uiPriority="52"/>
-    <w:lsdException w:name="Grid Table 1 Light Accent 1" w:uiPriority="46"/>
-    <w:lsdException w:name="Grid Table 2 Accent 1" w:uiPriority="47"/>
-    <w:lsdException w:name="Grid Table 3 Accent 1" w:uiPriority="48"/>
-    <w:lsdException w:name="Grid Table 4 Accent 1" w:uiPriority="49"/>
-    <w:lsdException w:name="Grid Table 5 Dark Accent 1" w:uiPriority="50"/>
-    <w:lsdException w:name="Grid Table 6 Colorful Accent 1" w:uiPriority="51"/>
-    <w:lsdException w:name="Grid Table 7 Colorful Accent 1" w:uiPriority="52"/>
-    <w:lsdException w:name="Grid Table 1 Light Accent 2" w:uiPriority="46"/>
-    <w:lsdException w:name="Grid Table 2 Accent 2" w:uiPriority="47"/>
-    <w:lsdException w:name="Grid Table 3 Accent 2" w:uiPriority="48"/>
-    <w:lsdException w:name="Grid Table 4 Accent 2" w:uiPriority="49"/>
-    <w:lsdException w:name="Grid Table 5 Dark Accent 2" w:uiPriority="50"/>
-    <w:lsdException w:name="Grid Table 6 Colorful Accent 2" w:uiPriority="51"/>
-    <w:lsdException w:name="Grid Table 7 Colorful Accent 2" w:uiPriority="52"/>
-    <w:lsdException w:name="Grid Table 1 Light Accent 3" w:uiPriority="46"/>
-    <w:lsdException w:name="Grid Table 2 Accent 3" w:uiPriority="47"/>
-    <w:lsdException w:name="Grid Table 3 Accent 3" w:uiPriority="48"/>
-    <w:lsdException w:name="Grid Table 4 Accent 3" w:uiPriority="49"/>
-    <w:lsdException w:name="Grid Table 5 Dark Accent 3" w:uiPriority="50"/>
-    <w:lsdException w:name="Grid Table 6 Colorful Accent 3" w:uiPriority="51"/>
-    <w:lsdException w:name="Grid Table 7 Colorful Accent 3" w:uiPriority="52"/>
-    <w:lsdException w:name="Grid Table 1 Light Accent 4" w:uiPriority="46"/>
-    <w:lsdException w:name="Grid Table 2 Accent 4" w:uiPriority="47"/>
-    <w:lsdException w:name="Grid Table 3 Accent 4" w:uiPriority="48"/>
-    <w:lsdException w:name="Grid Table 4 Accent 4" w:uiPriority="49"/>
-    <w:lsdException w:name="Grid Table 5 Dark Accent 4" w:uiPriority="50"/>
-    <w:lsdException w:name="Grid Table 6 Colorful Accent 4" w:uiPriority="51"/>
-    <w:lsdException w:name="Grid Table 7 Colorful Accent 4" w:uiPriority="52"/>
-    <w:lsdException w:name="Grid Table 1 Light Accent 5" w:uiPriority="46"/>
-    <w:lsdException w:name="Grid Table 2 Accent 5" w:uiPriority="47"/>
-    <w:lsdException w:name="Grid Table 3 Accent 5" w:uiPriority="48"/>
-    <w:lsdException w:name="Grid Table 4 Accent 5" w:uiPriority="49"/>
-    <w:lsdException w:name="Grid Table 5 Dark Accent 5" w:uiPriority="50"/>
-    <w:lsdException w:name="Grid Table 6 Colorful Accent 5" w:uiPriority="51"/>
-    <w:lsdException w:name="Grid Table 7 Colorful Accent 5" w:uiPriority="52"/>
-    <w:lsdException w:name="Grid Table 1 Light Accent 6" w:uiPriority="46"/>
-    <w:lsdException w:name="Grid Table 2 Accent 6" w:uiPriority="47"/>
-    <w:lsdException w:name="Grid Table 3 Accent 6" w:uiPriority="48"/>
-    <w:lsdException w:name="Grid Table 4 Accent 6" w:uiPriority="49"/>
-    <w:lsdException w:name="Grid Table 5 Dark Accent 6" w:uiPriority="50"/>
-    <w:lsdException w:name="Grid Table 6 Colorful Accent 6" w:uiPriority="51"/>
-    <w:lsdException w:name="Grid Table 7 Colorful Accent 6" w:uiPriority="52"/>
-    <w:lsdException w:name="List Table 1 Light" w:uiPriority="46"/>
-    <w:lsdException w:name="List Table 2" w:uiPriority="47"/>
-    <w:lsdException w:name="List Table 3" w:uiPriority="48"/>
-    <w:lsdException w:name="List Table 4" w:uiPriority="49"/>
-    <w:lsdException w:name="List Table 5 Dark" w:uiPriority="50"/>
-    <w:lsdException w:name="List Table 6 Colorful" w:uiPriority="51"/>
-    <w:lsdException w:name="List Table 7 Colorful" w:uiPriority="52"/>
-    <w:lsdException w:name="List Table 1 Light Accent 1" w:uiPriority="46"/>
-    <w:lsdException w:name="List Table 2 Accent 1" w:uiPriority="47"/>
-    <w:lsdException w:name="List Table 3 Accent 1" w:uiPriority="48"/>
-    <w:lsdException w:name="List Table 4 Accent 1" w:uiPriority="49"/>
-    <w:lsdException w:name="List Table 5 Dark Accent 1" w:uiPriority="50"/>
-    <w:lsdException w:name="List Table 6 Colorful Accent 1" w:uiPriority="51"/>
-    <w:lsdException w:name="List Table 7 Colorful Accent 1" w:uiPriority="52"/>
-    <w:lsdException w:name="List Table 1 Light Accent 2" w:uiPriority="46"/>
-    <w:lsdException w:name="List Table 2 Accent 2" w:uiPriority="47"/>
-    <w:lsdException w:name="List Table 3 Accent 2" w:uiPriority="48"/>
-    <w:lsdException w:name="List Table 4 Accent 2" w:uiPriority="49"/>
-    <w:lsdException w:name="List Table 5 Dark Accent 2" w:uiPriority="50"/>
-    <w:lsdException w:name="List Table 6 Colorful Accent 2" w:uiPriority="51"/>
-    <w:lsdException w:name="List Table 7 Colorful Accent 2" w:uiPriority="52"/>
-    <w:lsdException w:name="List Table 1 Light Accent 3" w:uiPriority="46"/>
-    <w:lsdException w:name="List Table 2 Accent 3" w:uiPriority="47"/>
-    <w:lsdException w:name="List Table 3 Accent 3" w:uiPriority="48"/>
-    <w:lsdException w:name="List Table 4 Accent 3" w:uiPriority="49"/>
-    <w:lsdException w:name="List Table 5 Dark Accent 3" w:uiPriority="50"/>
-    <w:lsdException w:name="List Table 6 Colorful Accent 3" w:uiPriority="51"/>
-    <w:lsdException w:name="List Table 7 Colorful Accent 3" w:uiPriority="52"/>
-    <w:lsdException w:name="List Table 1 Light Accent 4" w:uiPriority="46"/>
-    <w:lsdException w:name="List Table 2 Accent 4" w:uiPriority="47"/>
-    <w:lsdException w:name="List Table 3 Accent 4" w:uiPriority="48"/>
-    <w:lsdException w:name="List Table 4 Accent 4" w:uiPriority="49"/>
-    <w:lsdException w:name="List Table 5 Dark Accent 4" w:uiPriority="50"/>
-    <w:lsdException w:name="List Table 6 Colorful Accent 4" w:uiPriority="51"/>
-    <w:lsdException w:name="List Table 7 Colorful Accent 4" w:uiPriority="52"/>
-    <w:lsdException w:name="List Table 1 Light Accent 5" w:uiPriority="46"/>
-    <w:lsdException w:name="List Table 2 Accent 5" w:uiPriority="47"/>
-    <w:lsdException w:name="List Table 3 Accent 5" w:uiPriority="48"/>
-    <w:lsdException w:name="List Table 4 Accent 5" w:uiPriority="49"/>
-    <w:lsdException w:name="List Table 5 Dark Accent 5" w:uiPriority="50"/>
-    <w:lsdException w:name="List Table 6 Colorful Accent 5" w:uiPriority="51"/>
-    <w:lsdException w:name="List Table 7 Colorful Accent 5" w:uiPriority="52"/>
-    <w:lsdException w:name="List Table 1 Light Accent 6" w:uiPriority="46"/>
-    <w:lsdException w:name="List Table 2 Accent 6" w:uiPriority="47"/>
-    <w:lsdException w:name="List Table 3 Accent 6" w:uiPriority="48"/>
-    <w:lsdException w:name="List Table 4 Accent 6" w:uiPriority="49"/>
-    <w:lsdException w:name="List Table 5 Dark Accent 6" w:uiPriority="50"/>
-    <w:lsdException w:name="List Table 6 Colorful Accent 6" w:uiPriority="51"/>
-    <w:lsdException w:name="List Table 7 Colorful Accent 6" w:uiPriority="52"/>
-    <w:lsdException w:name="Mention" w:semiHidden="1" w:unhideWhenUsed="1"/>
-    <w:lsdException w:name="Smart Hyperlink" w:semiHidden="1" w:unhideWhenUsed="1"/>
-    <w:lsdException w:name="Hashtag" w:semiHidden="1" w:unhideWhenUsed="1"/>
-    <w:lsdException w:name="Unresolved Mention" w:semiHidden="1" w:unhideWhenUsed="1"/>
-    <w:lsdException w:name="Smart Link" w:semiHidden="1" w:unhideWhenUsed="1"/>
+  <w:latentStyles w:defLockedState="0" w:defUIPriority="99" w:defSemiHidden="1" w:defUnhideWhenUsed="1" w:defQFormat="0" w:count="267">
+    <w:lsdException w:name="Normal" w:semiHidden="0" w:uiPriority="0" w:unhideWhenUsed="0" w:qFormat="1"/>
+    <w:lsdException w:name="heading 1" w:semiHidden="0" w:uiPriority="9" w:unhideWhenUsed="0" w:qFormat="1"/>
+    <w:lsdException w:name="heading 2" w:uiPriority="9" w:qFormat="1"/>
+    <w:lsdException w:name="heading 3" w:uiPriority="9" w:qFormat="1"/>
+    <w:lsdException w:name="heading 4" w:uiPriority="9" w:qFormat="1"/>
+    <w:lsdException w:name="heading 5" w:uiPriority="9" w:qFormat="1"/>
+    <w:lsdException w:name="heading 6" w:uiPriority="9" w:qFormat="1"/>
+    <w:lsdException w:name="heading 7" w:uiPriority="9" w:qFormat="1"/>
+    <w:lsdException w:name="heading 8" w:uiPriority="9" w:qFormat="1"/>
+    <w:lsdException w:name="heading 9" w:uiPriority="9" w:qFormat="1"/>
+    <w:lsdException w:name="toc 1" w:uiPriority="39"/>
+    <w:lsdException w:name="toc 2" w:uiPriority="39"/>
+    <w:lsdException w:name="toc 3" w:uiPriority="39"/>
+    <w:lsdException w:name="toc 4" w:uiPriority="39"/>
+    <w:lsdException w:name="toc 5" w:uiPriority="39"/>
+    <w:lsdException w:name="toc 6" w:uiPriority="39"/>
+    <w:lsdException w:name="toc 7" w:uiPriority="39"/>
+    <w:lsdException w:name="toc 8" w:uiPriority="39"/>
+    <w:lsdException w:name="toc 9" w:uiPriority="39"/>
+    <w:lsdException w:name="caption" w:uiPriority="35" w:qFormat="1"/>
+    <w:lsdException w:name="Title" w:semiHidden="0" w:uiPriority="10" w:unhideWhenUsed="0" w:qFormat="1"/>
+    <w:lsdException w:name="Default Paragraph Font" w:uiPriority="1"/>
+    <w:lsdException w:name="Subtitle" w:semiHidden="0" w:uiPriority="11" w:unhideWhenUsed="0" w:qFormat="1"/>
+    <w:lsdException w:name="Strong" w:semiHidden="0" w:uiPriority="22" w:unhideWhenUsed="0" w:qFormat="1"/>
+    <w:lsdException w:name="Emphasis" w:semiHidden="0" w:uiPriority="20" w:unhideWhenUsed="0" w:qFormat="1"/>
+    <w:lsdException w:name="Table Grid" w:uiPriority="59"/>
+    <w:lsdException w:name="Placeholder Text" w:unhideWhenUsed="0"/>
+    <w:lsdException w:name="No Spacing" w:semiHidden="0" w:uiPriority="1" w:unhideWhenUsed="0" w:qFormat="1"/>
+    <w:lsdException w:name="Light Shading" w:semiHidden="0" w:uiPriority="60" w:unhideWhenUsed="0"/>
+    <w:lsdException w:name="Light List" w:semiHidden="0" w:uiPriority="61" w:unhideWhenUsed="0"/>
+    <w:lsdException w:name="Light Grid" w:semiHidden="0" w:uiPriority="62" w:unhideWhenUsed="0"/>
+    <w:lsdException w:name="Medium Shading 1" w:semiHidden="0" w:uiPriority="63" w:unhideWhenUsed="0"/>
+    <w:lsdException w:name="Medium Shading 2" w:semiHidden="0" w:uiPriority="64" w:unhideWhenUsed="0"/>
+    <w:lsdException w:name="Medium List 1" w:semiHidden="0" w:uiPriority="65" w:unhideWhenUsed="0"/>
+    <w:lsdException w:name="Medium List 2" w:semiHidden="0" w:uiPriority="66" w:unhideWhenUsed="0"/>
+    <w:lsdException w:name="Medium Grid 1" w:semiHidden="0" w:uiPriority="67" w:unhideWhenUsed="0"/>
+    <w:lsdException w:name="Medium Grid 2" w:semiHidden="0" w:uiPriority="68" w:unhideWhenUsed="0"/>
+    <w:lsdException w:name="Medium Grid 3" w:semiHidden="0" w:uiPriority="69" w:unhideWhenUsed="0"/>
+    <w:lsdException w:name="Dark List" w:semiHidden="0" w:uiPriority="70" w:unhideWhenUsed="0"/>
+    <w:lsdException w:name="Colorful Shading" w:semiHidden="0" w:uiPriority="71" w:unhideWhenUsed="0"/>
+    <w:lsdException w:name="Colorful List" w:semiHidden="0" w:uiPriority="72" w:unhideWhenUsed="0"/>
+    <w:lsdException w:name="Colorful Grid" w:semiHidden="0" w:uiPriority="73" w:unhideWhenUsed="0"/>
+    <w:lsdException w:name="Light Shading Accent 1" w:semiHidden="0" w:uiPriority="60" w:unhideWhenUsed="0"/>
+    <w:lsdException w:name="Light List Accent 1" w:semiHidden="0" w:uiPriority="61" w:unhideWhenUsed="0"/>
+    <w:lsdException w:name="Light Grid Accent 1" w:semiHidden="0" w:uiPriority="62" w:unhideWhenUsed="0"/>
+    <w:lsdException w:name="Medium Shading 1 Accent 1" w:semiHidden="0" w:uiPriority="63" w:unhideWhenUsed="0"/>
+    <w:lsdException w:name="Medium Shading 2 Accent 1" w:semiHidden="0" w:uiPriority="64" w:unhideWhenUsed="0"/>
+    <w:lsdException w:name="Medium List 1 Accent 1" w:semiHidden="0" w:uiPriority="65" w:unhideWhenUsed="0"/>
+    <w:lsdException w:name="Revision" w:unhideWhenUsed="0"/>
+    <w:lsdException w:name="List Paragraph" w:semiHidden="0" w:uiPriority="34" w:unhideWhenUsed="0" w:qFormat="1"/>
+    <w:lsdException w:name="Quote" w:semiHidden="0" w:uiPriority="29" w:unhideWhenUsed="0" w:qFormat="1"/>
+    <w:lsdException w:name="Intense Quote" w:semiHidden="0" w:uiPriority="30" w:unhideWhenUsed="0" w:qFormat="1"/>
+    <w:lsdException w:name="Medium List 2 Accent 1" w:semiHidden="0" w:uiPriority="66" w:unhideWhenUsed="0"/>
+    <w:lsdException w:name="Medium Grid 1 Accent 1" w:semiHidden="0" w:uiPriority="67" w:unhideWhenUsed="0"/>
+    <w:lsdException w:name="Medium Grid 2 Accent 1" w:semiHidden="0" w:uiPriority="68" w:unhideWhenUsed="0"/>
+    <w:lsdException w:name="Medium Grid 3 Accent 1" w:semiHidden="0" w:uiPriority="69" w:unhideWhenUsed="0"/>
+    <w:lsdException w:name="Dark List Accent 1" w:semiHidden="0" w:uiPriority="70" w:unhideWhenUsed="0"/>
+    <w:lsdException w:name="Colorful Shading Accent 1" w:semiHidden="0" w:uiPriority="71" w:unhideWhenUsed="0"/>
+    <w:lsdException w:name="Colorful List Accent 1" w:semiHidden="0" w:uiPriority="72" w:unhideWhenUsed="0"/>
+    <w:lsdException w:name="Colorful Grid Accent 1" w:semiHidden="0" w:uiPriority="73" w:unhideWhenUsed="0"/>
+    <w:lsdException w:name="Light Shading Accent 2" w:semiHidden="0" w:uiPriority="60" w:unhideWhenUsed="0"/>
+    <w:lsdException w:name="Light List Accent 2" w:semiHidden="0" w:uiPriority="61" w:unhideWhenUsed="0"/>
+    <w:lsdException w:name="Light Grid Accent 2" w:semiHidden="0" w:uiPriority="62" w:unhideWhenUsed="0"/>
+    <w:lsdException w:name="Medium Shading 1 Accent 2" w:semiHidden="0" w:uiPriority="63" w:unhideWhenUsed="0"/>
+    <w:lsdException w:name="Medium Shading 2 Accent 2" w:semiHidden="0" w:uiPriority="64" w:unhideWhenUsed="0"/>
+    <w:lsdException w:name="Medium List 1 Accent 2" w:semiHidden="0" w:uiPriority="65" w:unhideWhenUsed="0"/>
+    <w:lsdException w:name="Medium List 2 Accent 2" w:semiHidden="0" w:uiPriority="66" w:unhideWhenUsed="0"/>
+    <w:lsdException w:name="Medium Grid 1 Accent 2" w:semiHidden="0" w:uiPriority="67" w:unhideWhenUsed="0"/>
+    <w:lsdException w:name="Medium Grid 2 Accent 2" w:semiHidden="0" w:uiPriority="68" w:unhideWhenUsed="0"/>
+    <w:lsdException w:name="Medium Grid 3 Accent 2" w:semiHidden="0" w:uiPriority="69" w:unhideWhenUsed="0"/>
+    <w:lsdException w:name="Dark List Accent 2" w:semiHidden="0" w:uiPriority="70" w:unhideWhenUsed="0"/>
+    <w:lsdException w:name="Colorful Shading Accent 2" w:semiHidden="0" w:uiPriority="71" w:unhideWhenUsed="0"/>
+    <w:lsdException w:name="Colorful List Accent 2" w:semiHidden="0" w:uiPriority="72" w:unhideWhenUsed="0"/>
+    <w:lsdException w:name="Colorful Grid Accent 2" w:semiHidden="0" w:uiPriority="73" w:unhideWhenUsed="0"/>
+    <w:lsdException w:name="Light Shading Accent 3" w:semiHidden="0" w:uiPriority="60" w:unhideWhenUsed="0"/>
+    <w:lsdException w:name="Light List Accent 3" w:semiHidden="0" w:uiPriority="61" w:unhideWhenUsed="0"/>
+    <w:lsdException w:name="Light Grid Accent 3" w:semiHidden="0" w:uiPriority="62" w:unhideWhenUsed="0"/>
+    <w:lsdException w:name="Medium Shading 1 Accent 3" w:semiHidden="0" w:uiPriority="63" w:unhideWhenUsed="0"/>
+    <w:lsdException w:name="Medium Shading 2 Accent 3" w:semiHidden="0" w:uiPriority="64" w:unhideWhenUsed="0"/>
+    <w:lsdException w:name="Medium List 1 Accent 3" w:semiHidden="0" w:uiPriority="65" w:unhideWhenUsed="0"/>
+    <w:lsdException w:name="Medium List 2 Accent 3" w:semiHidden="0" w:uiPriority="66" w:unhideWhenUsed="0"/>
+    <w:lsdException w:name="Medium Grid 1 Accent 3" w:semiHidden="0" w:uiPriority="67" w:unhideWhenUsed="0"/>
+    <w:lsdException w:name="Medium Grid 2 Accent 3" w:semiHidden="0" w:uiPriority="68" w:unhideWhenUsed="0"/>
+    <w:lsdException w:name="Medium Grid 3 Accent 3" w:semiHidden="0" w:uiPriority="69" w:unhideWhenUsed="0"/>
+    <w:lsdException w:name="Dark List Accent 3" w:semiHidden="0" w:uiPriority="70" w:unhideWhenUsed="0"/>
+    <w:lsdException w:name="Colorful Shading Accent 3" w:semiHidden="0" w:uiPriority="71" w:unhideWhenUsed="0"/>
+    <w:lsdException w:name="Colorful List Accent 3" w:semiHidden="0" w:uiPriority="72" w:unhideWhenUsed="0"/>
+    <w:lsdException w:name="Colorful Grid Accent 3" w:semiHidden="0" w:uiPriority="73" w:unhideWhenUsed="0"/>
+    <w:lsdException w:name="Light Shading Accent 4" w:semiHidden="0" w:uiPriority="60" w:unhideWhenUsed="0"/>
+    <w:lsdException w:name="Light List Accent 4" w:semiHidden="0" w:uiPriority="61" w:unhideWhenUsed="0"/>
+    <w:lsdException w:name="Light Grid Accent 4" w:semiHidden="0" w:uiPriority="62" w:unhideWhenUsed="0"/>
+    <w:lsdException w:name="Medium Shading 1 Accent 4" w:semiHidden="0" w:uiPriority="63" w:unhideWhenUsed="0"/>
+    <w:lsdException w:name="Medium Shading 2 Accent 4" w:semiHidden="0" w:uiPriority="64" w:unhideWhenUsed="0"/>
+    <w:lsdException w:name="Medium List 1 Accent 4" w:semiHidden="0" w:uiPriority="65" w:unhideWhenUsed="0"/>
+    <w:lsdException w:name="Medium List 2 Accent 4" w:semiHidden="0" w:uiPriority="66" w:unhideWhenUsed="0"/>
+    <w:lsdException w:name="Medium Grid 1 Accent 4" w:semiHidden="0" w:uiPriority="67" w:unhideWhenUsed="0"/>
+    <w:lsdException w:name="Medium Grid 2 Accent 4" w:semiHidden="0" w:uiPriority="68" w:unhideWhenUsed="0"/>
+    <w:lsdException w:name="Medium Grid 3 Accent 4" w:semiHidden="0" w:uiPriority="69" w:unhideWhenUsed="0"/>
+    <w:lsdException w:name="Dark List Accent 4" w:semiHidden="0" w:uiPriority="70" w:unhideWhenUsed="0"/>
+    <w:lsdException w:name="Colorful Shading Accent 4" w:semiHidden="0" w:uiPriority="71" w:unhideWhenUsed="0"/>
+    <w:lsdException w:name="Colorful List Accent 4" w:semiHidden="0" w:uiPriority="72" w:unhideWhenUsed="0"/>
+    <w:lsdException w:name="Colorful Grid Accent 4" w:semiHidden="0" w:uiPriority="73" w:unhideWhenUsed="0"/>
+    <w:lsdException w:name="Light Shading Accent 5" w:semiHidden="0" w:uiPriority="60" w:unhideWhenUsed="0"/>
+    <w:lsdException w:name="Light List Accent 5" w:semiHidden="0" w:uiPriority="61" w:unhideWhenUsed="0"/>
+    <w:lsdException w:name="Light Grid Accent 5" w:semiHidden="0" w:uiPriority="62" w:unhideWhenUsed="0"/>
+    <w:lsdException w:name="Medium Shading 1 Accent 5" w:semiHidden="0" w:uiPriority="63" w:unhideWhenUsed="0"/>
+    <w:lsdException w:name="Medium Shading 2 Accent 5" w:semiHidden="0" w:uiPriority="64" w:unhideWhenUsed="0"/>
+    <w:lsdException w:name="Medium List 1 Accent 5" w:semiHidden="0" w:uiPriority="65" w:unhideWhenUsed="0"/>
+    <w:lsdException w:name="Medium List 2 Accent 5" w:semiHidden="0" w:uiPriority="66" w:unhideWhenUsed="0"/>
+    <w:lsdException w:name="Medium Grid 1 Accent 5" w:semiHidden="0" w:uiPriority="67" w:unhideWhenUsed="0"/>
+    <w:lsdException w:name="Medium Grid 2 Accent 5" w:semiHidden="0" w:uiPriority="68" w:unhideWhenUsed="0"/>
+    <w:lsdException w:name="Medium Grid 3 Accent 5" w:semiHidden="0" w:uiPriority="69" w:unhideWhenUsed="0"/>
+    <w:lsdException w:name="Dark List Accent 5" w:semiHidden="0" w:uiPriority="70" w:unhideWhenUsed="0"/>
+    <w:lsdException w:name="Colorful Shading Accent 5" w:semiHidden="0" w:uiPriority="71" w:unhideWhenUsed="0"/>
+    <w:lsdException w:name="Colorful List Accent 5" w:semiHidden="0" w:uiPriority="72" w:unhideWhenUsed="0"/>
+    <w:lsdException w:name="Colorful Grid Accent 5" w:semiHidden="0" w:uiPriority="73" w:unhideWhenUsed="0"/>
+    <w:lsdException w:name="Light Shading Accent 6" w:semiHidden="0" w:uiPriority="60" w:unhideWhenUsed="0"/>
+    <w:lsdException w:name="Light List Accent 6" w:semiHidden="0" w:uiPriority="61" w:unhideWhenUsed="0"/>
+    <w:lsdException w:name="Light Grid Accent 6" w:semiHidden="0" w:uiPriority="62" w:unhideWhenUsed="0"/>
+    <w:lsdException w:name="Medium Shading 1 Accent 6" w:semiHidden="0" w:uiPriority="63" w:unhideWhenUsed="0"/>
+    <w:lsdException w:name="Medium Shading 2 Accent 6" w:semiHidden="0" w:uiPriority="64" w:unhideWhenUsed="0"/>
+    <w:lsdException w:name="Medium List 1 Accent 6" w:semiHidden="0" w:uiPriority="65" w:unhideWhenUsed="0"/>
+    <w:lsdException w:name="Medium List 2 Accent 6" w:semiHidden="0" w:uiPriority="66" w:unhideWhenUsed="0"/>
+    <w:lsdException w:name="Medium Grid 1 Accent 6" w:semiHidden="0" w:uiPriority="67" w:unhideWhenUsed="0"/>
+    <w:lsdException w:name="Medium Grid 2 Accent 6" w:semiHidden="0" w:uiPriority="68" w:unhideWhenUsed="0"/>
+    <w:lsdException w:name="Medium Grid 3 Accent 6" w:semiHidden="0" w:uiPriority="69" w:unhideWhenUsed="0"/>
+    <w:lsdException w:name="Dark List Accent 6" w:semiHidden="0" w:uiPriority="70" w:unhideWhenUsed="0"/>
+    <w:lsdException w:name="Colorful Shading Accent 6" w:semiHidden="0" w:uiPriority="71" w:unhideWhenUsed="0"/>
+    <w:lsdException w:name="Colorful List Accent 6" w:semiHidden="0" w:uiPriority="72" w:unhideWhenUsed="0"/>
+    <w:lsdException w:name="Colorful Grid Accent 6" w:semiHidden="0" w:uiPriority="73" w:unhideWhenUsed="0"/>
+    <w:lsdException w:name="Subtle Emphasis" w:semiHidden="0" w:uiPriority="19" w:unhideWhenUsed="0" w:qFormat="1"/>
+    <w:lsdException w:name="Intense Emphasis" w:semiHidden="0" w:uiPriority="21" w:unhideWhenUsed="0" w:qFormat="1"/>
+    <w:lsdException w:name="Subtle Reference" w:semiHidden="0" w:uiPriority="31" w:unhideWhenUsed="0" w:qFormat="1"/>
+    <w:lsdException w:name="Intense Reference" w:semiHidden="0" w:uiPriority="32" w:unhideWhenUsed="0" w:qFormat="1"/>
+    <w:lsdException w:name="Book Title" w:semiHidden="0" w:uiPriority="33" w:unhideWhenUsed="0" w:qFormat="1"/>
+    <w:lsdException w:name="Bibliography" w:uiPriority="37"/>
+    <w:lsdException w:name="TOC Heading" w:uiPriority="39" w:qFormat="1"/>
+  </w:latentStyles>
+  <w:style w:type="paragraph" w:default="1" w:styleId="a">
+    <w:name w:val="Normal"/>
+    <w:qFormat/>
+    <w:pPr>
+      <w:widowControl w:val="0"/>
+    </w:pPr>
+  </w:style>
+  <w:style w:type="character" w:default="1" w:styleId="a0">
+    <w:name w:val="Default Paragraph Font"/>
+    <w:uiPriority w:val="1"/>
+    <w:semiHidden/>
+    <w:unhideWhenUsed/>
+  </w:style>
+  <w:style w:type="table" w:default="1" w:styleId="a1">
+    <w:name w:val="Normal Table"/>
+    <w:uiPriority w:val="99"/>
+    <w:semiHidden/>
+    <w:unhideWhenUsed/>
+    <w:tblPr>
+      <w:tblInd w:w="0" w:type="dxa"/>
+      <w:tblCellMar>
+        <w:top w:w="0" w:type="dxa"/>
+        <w:left w:w="108" w:type="dxa"/>
+        <w:bottom w:w="0" w:type="dxa"/>
+        <w:right w:w="108" w:type="dxa"/>
+      </w:tblCellMar>
+    </w:tblPr>
+  </w:style>
+  <w:style w:type="numbering" w:default="1" w:styleId="a2">
+    <w:name w:val="No List"/>
+    <w:uiPriority w:val="99"/>
+    <w:semiHidden/>
+    <w:unhideWhenUsed/>
+  </w:style>
+  <w:style w:type="paragraph" w:styleId="a3">
+    <w:name w:val="List Paragraph"/>
+    <w:basedOn w:val="a"/>
+    <w:uiPriority w:val="34"/>
+    <w:qFormat/>
+    <w:rsid w:val="00996354"/>
+    <w:pPr>
+      <w:ind w:leftChars="200" w:left="480"/>
+    </w:pPr>
+  </w:style>
+</w:styles>
+</file>
+
+<file path=word/stylesWithEffects.xml><?xml version="1.0" encoding="utf-8"?>
+<w:styles xmlns:wpc="http://schemas.microsoft.com/office/word/2010/wordprocessingCanvas" xmlns:mc="http://schemas.openxmlformats.org/markup-compatibility/2006" xmlns:o="urn:schemas-microsoft-com:office:office" xmlns:r="http://schemas.openxmlformats.org/officeDocument/2006/relationships" xmlns:m="http://schemas.openxmlformats.org/officeDocument/2006/math" xmlns:v="urn:schemas-microsoft-com:vml" xmlns:wp14="http://schemas.microsoft.com/office/word/2010/wordprocessingDrawing" xmlns:wp="http://schemas.openxmlformats.org/drawingml/2006/wordprocessingDrawing" xmlns:w10="urn:schemas-microsoft-com:office:word" xmlns:w="http://schemas.openxmlformats.org/wordprocessingml/2006/main" xmlns:w14="http://schemas.microsoft.com/office/word/2010/wordml" xmlns:wpg="http://schemas.microsoft.com/office/word/2010/wordprocessingGroup" xmlns:wpi="http://schemas.microsoft.com/office/word/2010/wordprocessingInk" xmlns:wne="http://schemas.microsoft.com/office/word/2006/wordml" xmlns:wps="http://schemas.microsoft.com/office/word/2010/wordprocessingShape" mc:Ignorable="w14 wp14">
+  <w:docDefaults>
+    <w:rPrDefault>
+      <w:rPr>
+        <w:rFonts w:asciiTheme="minorHAnsi" w:eastAsiaTheme="minorEastAsia" w:hAnsiTheme="minorHAnsi" w:cstheme="minorBidi"/>
+        <w:kern w:val="2"/>
+        <w:sz w:val="24"/>
+        <w:szCs w:val="22"/>
+        <w:lang w:val="en-US" w:eastAsia="zh-TW" w:bidi="ar-SA"/>
+      </w:rPr>
+    </w:rPrDefault>
+    <w:pPrDefault/>
+  </w:docDefaults>
+  <w:latentStyles w:defLockedState="0" w:defUIPriority="99" w:defSemiHidden="1" w:defUnhideWhenUsed="1" w:defQFormat="0" w:count="267">
+    <w:lsdException w:name="Normal" w:semiHidden="0" w:uiPriority="0" w:unhideWhenUsed="0" w:qFormat="1"/>
+    <w:lsdException w:name="heading 1" w:semiHidden="0" w:uiPriority="9" w:unhideWhenUsed="0" w:qFormat="1"/>
+    <w:lsdException w:name="heading 2" w:uiPriority="9" w:qFormat="1"/>
+    <w:lsdException w:name="heading 3" w:uiPriority="9" w:qFormat="1"/>
+    <w:lsdException w:name="heading 4" w:uiPriority="9" w:qFormat="1"/>
+    <w:lsdException w:name="heading 5" w:uiPriority="9" w:qFormat="1"/>
+    <w:lsdException w:name="heading 6" w:uiPriority="9" w:qFormat="1"/>
+    <w:lsdException w:name="heading 7" w:uiPriority="9" w:qFormat="1"/>
+    <w:lsdException w:name="heading 8" w:uiPriority="9" w:qFormat="1"/>
+    <w:lsdException w:name="heading 9" w:uiPriority="9" w:qFormat="1"/>
+    <w:lsdException w:name="toc 1" w:uiPriority="39"/>
+    <w:lsdException w:name="toc 2" w:uiPriority="39"/>
+    <w:lsdException w:name="toc 3" w:uiPriority="39"/>
+    <w:lsdException w:name="toc 4" w:uiPriority="39"/>
+    <w:lsdException w:name="toc 5" w:uiPriority="39"/>
+    <w:lsdException w:name="toc 6" w:uiPriority="39"/>
+    <w:lsdException w:name="toc 7" w:uiPriority="39"/>
+    <w:lsdException w:name="toc 8" w:uiPriority="39"/>
+    <w:lsdException w:name="toc 9" w:uiPriority="39"/>
+    <w:lsdException w:name="caption" w:uiPriority="35" w:qFormat="1"/>
+    <w:lsdException w:name="Title" w:semiHidden="0" w:uiPriority="10" w:unhideWhenUsed="0" w:qFormat="1"/>
+    <w:lsdException w:name="Default Paragraph Font" w:uiPriority="1"/>
+    <w:lsdException w:name="Subtitle" w:semiHidden="0" w:uiPriority="11" w:unhideWhenUsed="0" w:qFormat="1"/>
+    <w:lsdException w:name="Strong" w:semiHidden="0" w:uiPriority="22" w:unhideWhenUsed="0" w:qFormat="1"/>
+    <w:lsdException w:name="Emphasis" w:semiHidden="0" w:uiPriority="20" w:unhideWhenUsed="0" w:qFormat="1"/>
+    <w:lsdException w:name="Table Grid" w:uiPriority="59"/>
+    <w:lsdException w:name="Placeholder Text" w:unhideWhenUsed="0"/>
+    <w:lsdException w:name="No Spacing" w:semiHidden="0" w:uiPriority="1" w:unhideWhenUsed="0" w:qFormat="1"/>
+    <w:lsdException w:name="Light Shading" w:semiHidden="0" w:uiPriority="60" w:unhideWhenUsed="0"/>
+    <w:lsdException w:name="Light List" w:semiHidden="0" w:uiPriority="61" w:unhideWhenUsed="0"/>
+    <w:lsdException w:name="Light Grid" w:semiHidden="0" w:uiPriority="62" w:unhideWhenUsed="0"/>
+    <w:lsdException w:name="Medium Shading 1" w:semiHidden="0" w:uiPriority="63" w:unhideWhenUsed="0"/>
+    <w:lsdException w:name="Medium Shading 2" w:semiHidden="0" w:uiPriority="64" w:unhideWhenUsed="0"/>
+    <w:lsdException w:name="Medium List 1" w:semiHidden="0" w:uiPriority="65" w:unhideWhenUsed="0"/>
+    <w:lsdException w:name="Medium List 2" w:semiHidden="0" w:uiPriority="66" w:unhideWhenUsed="0"/>
+    <w:lsdException w:name="Medium Grid 1" w:semiHidden="0" w:uiPriority="67" w:unhideWhenUsed="0"/>
+    <w:lsdException w:name="Medium Grid 2" w:semiHidden="0" w:uiPriority="68" w:unhideWhenUsed="0"/>
+    <w:lsdException w:name="Medium Grid 3" w:semiHidden="0" w:uiPriority="69" w:unhideWhenUsed="0"/>
+    <w:lsdException w:name="Dark List" w:semiHidden="0" w:uiPriority="70" w:unhideWhenUsed="0"/>
+    <w:lsdException w:name="Colorful Shading" w:semiHidden="0" w:uiPriority="71" w:unhideWhenUsed="0"/>
+    <w:lsdException w:name="Colorful List" w:semiHidden="0" w:uiPriority="72" w:unhideWhenUsed="0"/>
+    <w:lsdException w:name="Colorful Grid" w:semiHidden="0" w:uiPriority="73" w:unhideWhenUsed="0"/>
+    <w:lsdException w:name="Light Shading Accent 1" w:semiHidden="0" w:uiPriority="60" w:unhideWhenUsed="0"/>
+    <w:lsdException w:name="Light List Accent 1" w:semiHidden="0" w:uiPriority="61" w:unhideWhenUsed="0"/>
+    <w:lsdException w:name="Light Grid Accent 1" w:semiHidden="0" w:uiPriority="62" w:unhideWhenUsed="0"/>
+    <w:lsdException w:name="Medium Shading 1 Accent 1" w:semiHidden="0" w:uiPriority="63" w:unhideWhenUsed="0"/>
+    <w:lsdException w:name="Medium Shading 2 Accent 1" w:semiHidden="0" w:uiPriority="64" w:unhideWhenUsed="0"/>
+    <w:lsdException w:name="Medium List 1 Accent 1" w:semiHidden="0" w:uiPriority="65" w:unhideWhenUsed="0"/>
+    <w:lsdException w:name="Revision" w:unhideWhenUsed="0"/>
+    <w:lsdException w:name="List Paragraph" w:semiHidden="0" w:uiPriority="34" w:unhideWhenUsed="0" w:qFormat="1"/>
+    <w:lsdException w:name="Quote" w:semiHidden="0" w:uiPriority="29" w:unhideWhenUsed="0" w:qFormat="1"/>
+    <w:lsdException w:name="Intense Quote" w:semiHidden="0" w:uiPriority="30" w:unhideWhenUsed="0" w:qFormat="1"/>
+    <w:lsdException w:name="Medium List 2 Accent 1" w:semiHidden="0" w:uiPriority="66" w:unhideWhenUsed="0"/>
+    <w:lsdException w:name="Medium Grid 1 Accent 1" w:semiHidden="0" w:uiPriority="67" w:unhideWhenUsed="0"/>
+    <w:lsdException w:name="Medium Grid 2 Accent 1" w:semiHidden="0" w:uiPriority="68" w:unhideWhenUsed="0"/>
+    <w:lsdException w:name="Medium Grid 3 Accent 1" w:semiHidden="0" w:uiPriority="69" w:unhideWhenUsed="0"/>
+    <w:lsdException w:name="Dark List Accent 1" w:semiHidden="0" w:uiPriority="70" w:unhideWhenUsed="0"/>
+    <w:lsdException w:name="Colorful Shading Accent 1" w:semiHidden="0" w:uiPriority="71" w:unhideWhenUsed="0"/>
+    <w:lsdException w:name="Colorful List Accent 1" w:semiHidden="0" w:uiPriority="72" w:unhideWhenUsed="0"/>
+    <w:lsdException w:name="Colorful Grid Accent 1" w:semiHidden="0" w:uiPriority="73" w:unhideWhenUsed="0"/>
+    <w:lsdException w:name="Light Shading Accent 2" w:semiHidden="0" w:uiPriority="60" w:unhideWhenUsed="0"/>
+    <w:lsdException w:name="Light List Accent 2" w:semiHidden="0" w:uiPriority="61" w:unhideWhenUsed="0"/>
+    <w:lsdException w:name="Light Grid Accent 2" w:semiHidden="0" w:uiPriority="62" w:unhideWhenUsed="0"/>
+    <w:lsdException w:name="Medium Shading 1 Accent 2" w:semiHidden="0" w:uiPriority="63" w:unhideWhenUsed="0"/>
+    <w:lsdException w:name="Medium Shading 2 Accent 2" w:semiHidden="0" w:uiPriority="64" w:unhideWhenUsed="0"/>
+    <w:lsdException w:name="Medium List 1 Accent 2" w:semiHidden="0" w:uiPriority="65" w:unhideWhenUsed="0"/>
+    <w:lsdException w:name="Medium List 2 Accent 2" w:semiHidden="0" w:uiPriority="66" w:unhideWhenUsed="0"/>
+    <w:lsdException w:name="Medium Grid 1 Accent 2" w:semiHidden="0" w:uiPriority="67" w:unhideWhenUsed="0"/>
+    <w:lsdException w:name="Medium Grid 2 Accent 2" w:semiHidden="0" w:uiPriority="68" w:unhideWhenUsed="0"/>
+    <w:lsdException w:name="Medium Grid 3 Accent 2" w:semiHidden="0" w:uiPriority="69" w:unhideWhenUsed="0"/>
+    <w:lsdException w:name="Dark List Accent 2" w:semiHidden="0" w:uiPriority="70" w:unhideWhenUsed="0"/>
+    <w:lsdException w:name="Colorful Shading Accent 2" w:semiHidden="0" w:uiPriority="71" w:unhideWhenUsed="0"/>
+    <w:lsdException w:name="Colorful List Accent 2" w:semiHidden="0" w:uiPriority="72" w:unhideWhenUsed="0"/>
+    <w:lsdException w:name="Colorful Grid Accent 2" w:semiHidden="0" w:uiPriority="73" w:unhideWhenUsed="0"/>
+    <w:lsdException w:name="Light Shading Accent 3" w:semiHidden="0" w:uiPriority="60" w:unhideWhenUsed="0"/>
+    <w:lsdException w:name="Light List Accent 3" w:semiHidden="0" w:uiPriority="61" w:unhideWhenUsed="0"/>
+    <w:lsdException w:name="Light Grid Accent 3" w:semiHidden="0" w:uiPriority="62" w:unhideWhenUsed="0"/>
+    <w:lsdException w:name="Medium Shading 1 Accent 3" w:semiHidden="0" w:uiPriority="63" w:unhideWhenUsed="0"/>
+    <w:lsdException w:name="Medium Shading 2 Accent 3" w:semiHidden="0" w:uiPriority="64" w:unhideWhenUsed="0"/>
+    <w:lsdException w:name="Medium List 1 Accent 3" w:semiHidden="0" w:uiPriority="65" w:unhideWhenUsed="0"/>
+    <w:lsdException w:name="Medium List 2 Accent 3" w:semiHidden="0" w:uiPriority="66" w:unhideWhenUsed="0"/>
+    <w:lsdException w:name="Medium Grid 1 Accent 3" w:semiHidden="0" w:uiPriority="67" w:unhideWhenUsed="0"/>
+    <w:lsdException w:name="Medium Grid 2 Accent 3" w:semiHidden="0" w:uiPriority="68" w:unhideWhenUsed="0"/>
+    <w:lsdException w:name="Medium Grid 3 Accent 3" w:semiHidden="0" w:uiPriority="69" w:unhideWhenUsed="0"/>
+    <w:lsdException w:name="Dark List Accent 3" w:semiHidden="0" w:uiPriority="70" w:unhideWhenUsed="0"/>
+    <w:lsdException w:name="Colorful Shading Accent 3" w:semiHidden="0" w:uiPriority="71" w:unhideWhenUsed="0"/>
+    <w:lsdException w:name="Colorful List Accent 3" w:semiHidden="0" w:uiPriority="72" w:unhideWhenUsed="0"/>
+    <w:lsdException w:name="Colorful Grid Accent 3" w:semiHidden="0" w:uiPriority="73" w:unhideWhenUsed="0"/>
+    <w:lsdException w:name="Light Shading Accent 4" w:semiHidden="0" w:uiPriority="60" w:unhideWhenUsed="0"/>
+    <w:lsdException w:name="Light List Accent 4" w:semiHidden="0" w:uiPriority="61" w:unhideWhenUsed="0"/>
+    <w:lsdException w:name="Light Grid Accent 4" w:semiHidden="0" w:uiPriority="62" w:unhideWhenUsed="0"/>
+    <w:lsdException w:name="Medium Shading 1 Accent 4" w:semiHidden="0" w:uiPriority="63" w:unhideWhenUsed="0"/>
+    <w:lsdException w:name="Medium Shading 2 Accent 4" w:semiHidden="0" w:uiPriority="64" w:unhideWhenUsed="0"/>
+    <w:lsdException w:name="Medium List 1 Accent 4" w:semiHidden="0" w:uiPriority="65" w:unhideWhenUsed="0"/>
+    <w:lsdException w:name="Medium List 2 Accent 4" w:semiHidden="0" w:uiPriority="66" w:unhideWhenUsed="0"/>
+    <w:lsdException w:name="Medium Grid 1 Accent 4" w:semiHidden="0" w:uiPriority="67" w:unhideWhenUsed="0"/>
+    <w:lsdException w:name="Medium Grid 2 Accent 4" w:semiHidden="0" w:uiPriority="68" w:unhideWhenUsed="0"/>
+    <w:lsdException w:name="Medium Grid 3 Accent 4" w:semiHidden="0" w:uiPriority="69" w:unhideWhenUsed="0"/>
+    <w:lsdException w:name="Dark List Accent 4" w:semiHidden="0" w:uiPriority="70" w:unhideWhenUsed="0"/>
+    <w:lsdException w:name="Colorful Shading Accent 4" w:semiHidden="0" w:uiPriority="71" w:unhideWhenUsed="0"/>
+    <w:lsdException w:name="Colorful List Accent 4" w:semiHidden="0" w:uiPriority="72" w:unhideWhenUsed="0"/>
+    <w:lsdException w:name="Colorful Grid Accent 4" w:semiHidden="0" w:uiPriority="73" w:unhideWhenUsed="0"/>
+    <w:lsdException w:name="Light Shading Accent 5" w:semiHidden="0" w:uiPriority="60" w:unhideWhenUsed="0"/>
+    <w:lsdException w:name="Light List Accent 5" w:semiHidden="0" w:uiPriority="61" w:unhideWhenUsed="0"/>
+    <w:lsdException w:name="Light Grid Accent 5" w:semiHidden="0" w:uiPriority="62" w:unhideWhenUsed="0"/>
+    <w:lsdException w:name="Medium Shading 1 Accent 5" w:semiHidden="0" w:uiPriority="63" w:unhideWhenUsed="0"/>
+    <w:lsdException w:name="Medium Shading 2 Accent 5" w:semiHidden="0" w:uiPriority="64" w:unhideWhenUsed="0"/>
+    <w:lsdException w:name="Medium List 1 Accent 5" w:semiHidden="0" w:uiPriority="65" w:unhideWhenUsed="0"/>
+    <w:lsdException w:name="Medium List 2 Accent 5" w:semiHidden="0" w:uiPriority="66" w:unhideWhenUsed="0"/>
+    <w:lsdException w:name="Medium Grid 1 Accent 5" w:semiHidden="0" w:uiPriority="67" w:unhideWhenUsed="0"/>
+    <w:lsdException w:name="Medium Grid 2 Accent 5" w:semiHidden="0" w:uiPriority="68" w:unhideWhenUsed="0"/>
+    <w:lsdException w:name="Medium Grid 3 Accent 5" w:semiHidden="0" w:uiPriority="69" w:unhideWhenUsed="0"/>
+    <w:lsdException w:name="Dark List Accent 5" w:semiHidden="0" w:uiPriority="70" w:unhideWhenUsed="0"/>
+    <w:lsdException w:name="Colorful Shading Accent 5" w:semiHidden="0" w:uiPriority="71" w:unhideWhenUsed="0"/>
+    <w:lsdException w:name="Colorful List Accent 5" w:semiHidden="0" w:uiPriority="72" w:unhideWhenUsed="0"/>
+    <w:lsdException w:name="Colorful Grid Accent 5" w:semiHidden="0" w:uiPriority="73" w:unhideWhenUsed="0"/>
+    <w:lsdException w:name="Light Shading Accent 6" w:semiHidden="0" w:uiPriority="60" w:unhideWhenUsed="0"/>
+    <w:lsdException w:name="Light List Accent 6" w:semiHidden="0" w:uiPriority="61" w:unhideWhenUsed="0"/>
+    <w:lsdException w:name="Light Grid Accent 6" w:semiHidden="0" w:uiPriority="62" w:unhideWhenUsed="0"/>
+    <w:lsdException w:name="Medium Shading 1 Accent 6" w:semiHidden="0" w:uiPriority="63" w:unhideWhenUsed="0"/>
+    <w:lsdException w:name="Medium Shading 2 Accent 6" w:semiHidden="0" w:uiPriority="64" w:unhideWhenUsed="0"/>
+    <w:lsdException w:name="Medium List 1 Accent 6" w:semiHidden="0" w:uiPriority="65" w:unhideWhenUsed="0"/>
+    <w:lsdException w:name="Medium List 2 Accent 6" w:semiHidden="0" w:uiPriority="66" w:unhideWhenUsed="0"/>
+    <w:lsdException w:name="Medium Grid 1 Accent 6" w:semiHidden="0" w:uiPriority="67" w:unhideWhenUsed="0"/>
+    <w:lsdException w:name="Medium Grid 2 Accent 6" w:semiHidden="0" w:uiPriority="68" w:unhideWhenUsed="0"/>
+    <w:lsdException w:name="Medium Grid 3 Accent 6" w:semiHidden="0" w:uiPriority="69" w:unhideWhenUsed="0"/>
+    <w:lsdException w:name="Dark List Accent 6" w:semiHidden="0" w:uiPriority="70" w:unhideWhenUsed="0"/>
+    <w:lsdException w:name="Colorful Shading Accent 6" w:semiHidden="0" w:uiPriority="71" w:unhideWhenUsed="0"/>
+    <w:lsdException w:name="Colorful List Accent 6" w:semiHidden="0" w:uiPriority="72" w:unhideWhenUsed="0"/>
+    <w:lsdException w:name="Colorful Grid Accent 6" w:semiHidden="0" w:uiPriority="73" w:unhideWhenUsed="0"/>
+    <w:lsdException w:name="Subtle Emphasis" w:semiHidden="0" w:uiPriority="19" w:unhideWhenUsed="0" w:qFormat="1"/>
+    <w:lsdException w:name="Intense Emphasis" w:semiHidden="0" w:uiPriority="21" w:unhideWhenUsed="0" w:qFormat="1"/>
+    <w:lsdException w:name="Subtle Reference" w:semiHidden="0" w:uiPriority="31" w:unhideWhenUsed="0" w:qFormat="1"/>
+    <w:lsdException w:name="Intense Reference" w:semiHidden="0" w:uiPriority="32" w:unhideWhenUsed="0" w:qFormat="1"/>
+    <w:lsdException w:name="Book Title" w:semiHidden="0" w:uiPriority="33" w:unhideWhenUsed="0" w:qFormat="1"/>
+    <w:lsdException w:name="Bibliography" w:uiPriority="37"/>
+    <w:lsdException w:name="TOC Heading" w:uiPriority="39" w:qFormat="1"/>
   </w:latentStyles>
   <w:style w:type="paragraph" w:default="1" w:styleId="a">
     <w:name w:val="Normal"/>

--- a/開發背景＿動機＿目的.docx
+++ b/開發背景＿動機＿目的.docx
@@ -1,6 +1,6 @@
 
 <file path=word/document.xml><?xml version="1.0" encoding="utf-8"?>
-<w:document xmlns:wpc="http://schemas.microsoft.com/office/word/2010/wordprocessingCanvas" xmlns:mc="http://schemas.openxmlformats.org/markup-compatibility/2006" xmlns:o="urn:schemas-microsoft-com:office:office" xmlns:r="http://schemas.openxmlformats.org/officeDocument/2006/relationships" xmlns:m="http://schemas.openxmlformats.org/officeDocument/2006/math" xmlns:v="urn:schemas-microsoft-com:vml" xmlns:wp14="http://schemas.microsoft.com/office/word/2010/wordprocessingDrawing" xmlns:wp="http://schemas.openxmlformats.org/drawingml/2006/wordprocessingDrawing" xmlns:w10="urn:schemas-microsoft-com:office:word" xmlns:w="http://schemas.openxmlformats.org/wordprocessingml/2006/main" xmlns:w14="http://schemas.microsoft.com/office/word/2010/wordml" xmlns:wpg="http://schemas.microsoft.com/office/word/2010/wordprocessingGroup" xmlns:wpi="http://schemas.microsoft.com/office/word/2010/wordprocessingInk" xmlns:wne="http://schemas.microsoft.com/office/word/2006/wordml" xmlns:wps="http://schemas.microsoft.com/office/word/2010/wordprocessingShape" mc:Ignorable="w14 wp14">
+<w:document xmlns:wpc="http://schemas.microsoft.com/office/word/2010/wordprocessingCanvas" xmlns:cx="http://schemas.microsoft.com/office/drawing/2014/chartex" xmlns:mc="http://schemas.openxmlformats.org/markup-compatibility/2006" xmlns:o="urn:schemas-microsoft-com:office:office" xmlns:r="http://schemas.openxmlformats.org/officeDocument/2006/relationships" xmlns:m="http://schemas.openxmlformats.org/officeDocument/2006/math" xmlns:v="urn:schemas-microsoft-com:vml" xmlns:wp14="http://schemas.microsoft.com/office/word/2010/wordprocessingDrawing" xmlns:wp="http://schemas.openxmlformats.org/drawingml/2006/wordprocessingDrawing" xmlns:w10="urn:schemas-microsoft-com:office:word" xmlns:w="http://schemas.openxmlformats.org/wordprocessingml/2006/main" xmlns:w14="http://schemas.microsoft.com/office/word/2010/wordml" xmlns:w15="http://schemas.microsoft.com/office/word/2012/wordml" xmlns:w16se="http://schemas.microsoft.com/office/word/2015/wordml/symex" xmlns:wpg="http://schemas.microsoft.com/office/word/2010/wordprocessingGroup" xmlns:wpi="http://schemas.microsoft.com/office/word/2010/wordprocessingInk" xmlns:wne="http://schemas.microsoft.com/office/word/2006/wordml" xmlns:wps="http://schemas.microsoft.com/office/word/2010/wordprocessingShape" mc:Ignorable="w14 w15 w16se wp14">
   <w:body>
     <w:p/>
     <w:p>
@@ -441,6 +441,146 @@
         </w:rPr>
         <w:t>動機：</w:t>
       </w:r>
+      <w:r>
+        <w:rPr>
+          <w:rFonts w:hint="eastAsia"/>
+        </w:rPr>
+        <w:t>隨著台灣生育率</w:t>
+      </w:r>
+      <w:r>
+        <w:rPr>
+          <w:rFonts w:hint="eastAsia"/>
+        </w:rPr>
+        <w:t>逐年</w:t>
+      </w:r>
+      <w:r>
+        <w:rPr>
+          <w:rFonts w:hint="eastAsia"/>
+        </w:rPr>
+        <w:t>降低，再加上低薪環境，許多家庭寧可不生小孩，</w:t>
+      </w:r>
+      <w:proofErr w:type="gramStart"/>
+      <w:r>
+        <w:rPr>
+          <w:rFonts w:hint="eastAsia"/>
+        </w:rPr>
+        <w:t>而改養寵物</w:t>
+      </w:r>
+      <w:proofErr w:type="gramEnd"/>
+      <w:r>
+        <w:rPr>
+          <w:rFonts w:hint="eastAsia"/>
+        </w:rPr>
+        <w:t>來排解孤單。</w:t>
+      </w:r>
+      <w:r>
+        <w:rPr>
+          <w:rFonts w:hint="eastAsia"/>
+        </w:rPr>
+        <w:t>有別於以往人們對貓狗的</w:t>
+      </w:r>
+      <w:r>
+        <w:rPr>
+          <w:rFonts w:hint="eastAsia"/>
+        </w:rPr>
+        <w:t>觀念</w:t>
+      </w:r>
+      <w:r>
+        <w:rPr>
+          <w:rFonts w:hint="eastAsia"/>
+        </w:rPr>
+        <w:t>，例如養狗看家、養貓抓老鼠</w:t>
+      </w:r>
+      <w:r>
+        <w:rPr>
+          <w:rFonts w:hint="eastAsia"/>
+        </w:rPr>
+        <w:t>..</w:t>
+      </w:r>
+      <w:r>
+        <w:rPr>
+          <w:rFonts w:hint="eastAsia"/>
+        </w:rPr>
+        <w:t>等，現代人對於寵物的定義更</w:t>
+      </w:r>
+      <w:proofErr w:type="gramStart"/>
+      <w:r>
+        <w:rPr>
+          <w:rFonts w:hint="eastAsia"/>
+        </w:rPr>
+        <w:t>趨近像</w:t>
+      </w:r>
+      <w:proofErr w:type="gramEnd"/>
+      <w:r>
+        <w:rPr>
+          <w:rFonts w:hint="eastAsia"/>
+        </w:rPr>
+        <w:t>「家人」。更好的鮮食、更高級的寵物美容等等，</w:t>
+      </w:r>
+      <w:r>
+        <w:rPr>
+          <w:rFonts w:hint="eastAsia"/>
+        </w:rPr>
+        <w:t>甚至過得比人還好</w:t>
+      </w:r>
+      <w:r>
+        <w:rPr>
+          <w:rFonts w:hint="eastAsia"/>
+        </w:rPr>
+        <w:t>(</w:t>
+      </w:r>
+      <w:r>
+        <w:rPr>
+          <w:rFonts w:hint="eastAsia"/>
+        </w:rPr>
+        <w:t>笑</w:t>
+      </w:r>
+      <w:r>
+        <w:rPr>
+          <w:rFonts w:hint="eastAsia"/>
+        </w:rPr>
+        <w:t>)</w:t>
+      </w:r>
+      <w:r>
+        <w:rPr>
+          <w:rFonts w:hint="eastAsia"/>
+        </w:rPr>
+        <w:t>。</w:t>
+      </w:r>
+      <w:r>
+        <w:rPr>
+          <w:rFonts w:hint="eastAsia"/>
+        </w:rPr>
+        <w:t>也是看中了這層龐大的商機，</w:t>
+      </w:r>
+      <w:r>
+        <w:rPr>
+          <w:rFonts w:hint="eastAsia"/>
+        </w:rPr>
+        <w:t>我們希望的是不只販賣寵物周邊商品，更能結合寵物美容資訊、與關懷貓狗身心健康的獸醫就診紀錄，</w:t>
+      </w:r>
+      <w:r>
+        <w:rPr>
+          <w:rFonts w:hint="eastAsia"/>
+        </w:rPr>
+        <w:t>給寵物們全方位的照顧，</w:t>
+      </w:r>
+      <w:proofErr w:type="gramStart"/>
+      <w:r>
+        <w:rPr>
+          <w:rFonts w:hint="eastAsia"/>
+        </w:rPr>
+        <w:t>讓毛小孩</w:t>
+      </w:r>
+      <w:proofErr w:type="gramEnd"/>
+      <w:r>
+        <w:rPr>
+          <w:rFonts w:hint="eastAsia"/>
+        </w:rPr>
+        <w:t>陪伴我們更長久。</w:t>
+      </w:r>
+      <w:bookmarkStart w:id="0" w:name="_GoBack"/>
+      <w:bookmarkEnd w:id="0"/>
     </w:p>
     <w:p>
       <w:pPr>
@@ -598,6 +738,7 @@
         <w:rPr>
           <w:rFonts w:hint="eastAsia"/>
         </w:rPr>
+        <w:lastRenderedPageBreak/>
         <w:t>資訊整合</w:t>
       </w:r>
       <w:proofErr w:type="gramStart"/>
@@ -679,9 +820,6 @@
       <w:pPr>
         <w:pStyle w:val="a3"/>
         <w:ind w:leftChars="0" w:left="1442"/>
-        <w:rPr>
-          <w:rFonts w:hint="eastAsia"/>
-        </w:rPr>
       </w:pPr>
       <w:r>
         <w:rPr>
@@ -793,8 +931,6 @@
         </w:rPr>
         <w:t>。</w:t>
       </w:r>
-      <w:bookmarkStart w:id="0" w:name="_GoBack"/>
-      <w:bookmarkEnd w:id="0"/>
     </w:p>
     <w:p>
       <w:pPr>
@@ -831,7 +967,6 @@
         <w:rPr>
           <w:rFonts w:hint="eastAsia"/>
         </w:rPr>
-        <w:lastRenderedPageBreak/>
         <w:t>開發背景：</w:t>
       </w:r>
     </w:p>
@@ -885,8 +1020,8 @@
 </file>
 
 <file path=word/numbering.xml><?xml version="1.0" encoding="utf-8"?>
-<w:numbering xmlns:wpc="http://schemas.microsoft.com/office/word/2010/wordprocessingCanvas" xmlns:mc="http://schemas.openxmlformats.org/markup-compatibility/2006" xmlns:o="urn:schemas-microsoft-com:office:office" xmlns:r="http://schemas.openxmlformats.org/officeDocument/2006/relationships" xmlns:m="http://schemas.openxmlformats.org/officeDocument/2006/math" xmlns:v="urn:schemas-microsoft-com:vml" xmlns:wp14="http://schemas.microsoft.com/office/word/2010/wordprocessingDrawing" xmlns:wp="http://schemas.openxmlformats.org/drawingml/2006/wordprocessingDrawing" xmlns:w10="urn:schemas-microsoft-com:office:word" xmlns:w="http://schemas.openxmlformats.org/wordprocessingml/2006/main" xmlns:w14="http://schemas.microsoft.com/office/word/2010/wordml" xmlns:wpg="http://schemas.microsoft.com/office/word/2010/wordprocessingGroup" xmlns:wpi="http://schemas.microsoft.com/office/word/2010/wordprocessingInk" xmlns:wne="http://schemas.microsoft.com/office/word/2006/wordml" xmlns:wps="http://schemas.microsoft.com/office/word/2010/wordprocessingShape" mc:Ignorable="w14 wp14">
-  <w:abstractNum w:abstractNumId="0">
+<w:numbering xmlns:wpc="http://schemas.microsoft.com/office/word/2010/wordprocessingCanvas" xmlns:cx="http://schemas.microsoft.com/office/drawing/2014/chartex" xmlns:mc="http://schemas.openxmlformats.org/markup-compatibility/2006" xmlns:o="urn:schemas-microsoft-com:office:office" xmlns:r="http://schemas.openxmlformats.org/officeDocument/2006/relationships" xmlns:m="http://schemas.openxmlformats.org/officeDocument/2006/math" xmlns:v="urn:schemas-microsoft-com:vml" xmlns:wp14="http://schemas.microsoft.com/office/word/2010/wordprocessingDrawing" xmlns:wp="http://schemas.openxmlformats.org/drawingml/2006/wordprocessingDrawing" xmlns:w10="urn:schemas-microsoft-com:office:word" xmlns:w="http://schemas.openxmlformats.org/wordprocessingml/2006/main" xmlns:w14="http://schemas.microsoft.com/office/word/2010/wordml" xmlns:w15="http://schemas.microsoft.com/office/word/2012/wordml" xmlns:w16se="http://schemas.microsoft.com/office/word/2015/wordml/symex" xmlns:wpg="http://schemas.microsoft.com/office/word/2010/wordprocessingGroup" xmlns:wpi="http://schemas.microsoft.com/office/word/2010/wordprocessingInk" xmlns:wne="http://schemas.microsoft.com/office/word/2006/wordml" xmlns:wps="http://schemas.microsoft.com/office/word/2010/wordprocessingShape" mc:Ignorable="w14 w15 w16se wp14">
+  <w:abstractNum w:abstractNumId="0" w15:restartNumberingAfterBreak="0">
     <w:nsid w:val="08F678CC"/>
     <w:multiLevelType w:val="hybridMultilevel"/>
     <w:tmpl w:val="DEAE47CA"/>
@@ -999,7 +1134,7 @@
       </w:rPr>
     </w:lvl>
   </w:abstractNum>
-  <w:abstractNum w:abstractNumId="1">
+  <w:abstractNum w:abstractNumId="1" w15:restartNumberingAfterBreak="0">
     <w:nsid w:val="4880173B"/>
     <w:multiLevelType w:val="hybridMultilevel"/>
     <w:tmpl w:val="4FC0D084"/>
@@ -1085,7 +1220,7 @@
       </w:pPr>
     </w:lvl>
   </w:abstractNum>
-  <w:abstractNum w:abstractNumId="2">
+  <w:abstractNum w:abstractNumId="2" w15:restartNumberingAfterBreak="0">
     <w:nsid w:val="4D7E1F4B"/>
     <w:multiLevelType w:val="hybridMultilevel"/>
     <w:tmpl w:val="4EF8EC2E"/>
@@ -1177,7 +1312,7 @@
       </w:pPr>
     </w:lvl>
   </w:abstractNum>
-  <w:abstractNum w:abstractNumId="3">
+  <w:abstractNum w:abstractNumId="3" w15:restartNumberingAfterBreak="0">
     <w:nsid w:val="592659DE"/>
     <w:multiLevelType w:val="hybridMultilevel"/>
     <w:tmpl w:val="17CC3326"/>
@@ -1266,7 +1401,7 @@
       </w:pPr>
     </w:lvl>
   </w:abstractNum>
-  <w:abstractNum w:abstractNumId="4">
+  <w:abstractNum w:abstractNumId="4" w15:restartNumberingAfterBreak="0">
     <w:nsid w:val="697E5F3D"/>
     <w:multiLevelType w:val="hybridMultilevel"/>
     <w:tmpl w:val="8CDAFC5C"/>
@@ -1355,7 +1490,7 @@
       </w:pPr>
     </w:lvl>
   </w:abstractNum>
-  <w:abstractNum w:abstractNumId="5">
+  <w:abstractNum w:abstractNumId="5" w15:restartNumberingAfterBreak="0">
     <w:nsid w:val="6E1909F8"/>
     <w:multiLevelType w:val="hybridMultilevel"/>
     <w:tmpl w:val="4FC0D084"/>
@@ -1441,7 +1576,7 @@
       </w:pPr>
     </w:lvl>
   </w:abstractNum>
-  <w:abstractNum w:abstractNumId="6">
+  <w:abstractNum w:abstractNumId="6" w15:restartNumberingAfterBreak="0">
     <w:nsid w:val="721E2C03"/>
     <w:multiLevelType w:val="hybridMultilevel"/>
     <w:tmpl w:val="566028EE"/>
@@ -1530,7 +1665,7 @@
       </w:pPr>
     </w:lvl>
   </w:abstractNum>
-  <w:abstractNum w:abstractNumId="7">
+  <w:abstractNum w:abstractNumId="7" w15:restartNumberingAfterBreak="0">
     <w:nsid w:val="7E3761A6"/>
     <w:multiLevelType w:val="hybridMultilevel"/>
     <w:tmpl w:val="E4B23D5E"/>
@@ -1644,7 +1779,7 @@
 </file>
 
 <file path=word/styles.xml><?xml version="1.0" encoding="utf-8"?>
-<w:styles xmlns:mc="http://schemas.openxmlformats.org/markup-compatibility/2006" xmlns:r="http://schemas.openxmlformats.org/officeDocument/2006/relationships" xmlns:w="http://schemas.openxmlformats.org/wordprocessingml/2006/main" xmlns:w14="http://schemas.microsoft.com/office/word/2010/wordml" mc:Ignorable="w14">
+<w:styles xmlns:mc="http://schemas.openxmlformats.org/markup-compatibility/2006" xmlns:r="http://schemas.openxmlformats.org/officeDocument/2006/relationships" xmlns:w="http://schemas.openxmlformats.org/wordprocessingml/2006/main" xmlns:w14="http://schemas.microsoft.com/office/word/2010/wordml" xmlns:w15="http://schemas.microsoft.com/office/word/2012/wordml" xmlns:w16se="http://schemas.microsoft.com/office/word/2015/wordml/symex" mc:Ignorable="w14 w15 w16se">
   <w:docDefaults>
     <w:rPrDefault>
       <w:rPr>
@@ -1657,344 +1792,378 @@
     </w:rPrDefault>
     <w:pPrDefault/>
   </w:docDefaults>
-  <w:latentStyles w:defLockedState="0" w:defUIPriority="99" w:defSemiHidden="1" w:defUnhideWhenUsed="1" w:defQFormat="0" w:count="267">
-    <w:lsdException w:name="Normal" w:semiHidden="0" w:uiPriority="0" w:unhideWhenUsed="0" w:qFormat="1"/>
-    <w:lsdException w:name="heading 1" w:semiHidden="0" w:uiPriority="9" w:unhideWhenUsed="0" w:qFormat="1"/>
-    <w:lsdException w:name="heading 2" w:uiPriority="9" w:qFormat="1"/>
-    <w:lsdException w:name="heading 3" w:uiPriority="9" w:qFormat="1"/>
-    <w:lsdException w:name="heading 4" w:uiPriority="9" w:qFormat="1"/>
-    <w:lsdException w:name="heading 5" w:uiPriority="9" w:qFormat="1"/>
-    <w:lsdException w:name="heading 6" w:uiPriority="9" w:qFormat="1"/>
-    <w:lsdException w:name="heading 7" w:uiPriority="9" w:qFormat="1"/>
-    <w:lsdException w:name="heading 8" w:uiPriority="9" w:qFormat="1"/>
-    <w:lsdException w:name="heading 9" w:uiPriority="9" w:qFormat="1"/>
-    <w:lsdException w:name="toc 1" w:uiPriority="39"/>
-    <w:lsdException w:name="toc 2" w:uiPriority="39"/>
-    <w:lsdException w:name="toc 3" w:uiPriority="39"/>
-    <w:lsdException w:name="toc 4" w:uiPriority="39"/>
-    <w:lsdException w:name="toc 5" w:uiPriority="39"/>
-    <w:lsdException w:name="toc 6" w:uiPriority="39"/>
-    <w:lsdException w:name="toc 7" w:uiPriority="39"/>
-    <w:lsdException w:name="toc 8" w:uiPriority="39"/>
-    <w:lsdException w:name="toc 9" w:uiPriority="39"/>
-    <w:lsdException w:name="caption" w:uiPriority="35" w:qFormat="1"/>
-    <w:lsdException w:name="Title" w:semiHidden="0" w:uiPriority="10" w:unhideWhenUsed="0" w:qFormat="1"/>
-    <w:lsdException w:name="Default Paragraph Font" w:uiPriority="1"/>
-    <w:lsdException w:name="Subtitle" w:semiHidden="0" w:uiPriority="11" w:unhideWhenUsed="0" w:qFormat="1"/>
-    <w:lsdException w:name="Strong" w:semiHidden="0" w:uiPriority="22" w:unhideWhenUsed="0" w:qFormat="1"/>
-    <w:lsdException w:name="Emphasis" w:semiHidden="0" w:uiPriority="20" w:unhideWhenUsed="0" w:qFormat="1"/>
+  <w:latentStyles w:defLockedState="0" w:defUIPriority="99" w:defSemiHidden="0" w:defUnhideWhenUsed="0" w:defQFormat="0" w:count="371">
+    <w:lsdException w:name="Normal" w:uiPriority="0" w:qFormat="1"/>
+    <w:lsdException w:name="heading 1" w:uiPriority="9" w:qFormat="1"/>
+    <w:lsdException w:name="heading 2" w:semiHidden="1" w:uiPriority="9" w:unhideWhenUsed="1" w:qFormat="1"/>
+    <w:lsdException w:name="heading 3" w:semiHidden="1" w:uiPriority="9" w:unhideWhenUsed="1" w:qFormat="1"/>
+    <w:lsdException w:name="heading 4" w:semiHidden="1" w:uiPriority="9" w:unhideWhenUsed="1" w:qFormat="1"/>
+    <w:lsdException w:name="heading 5" w:semiHidden="1" w:uiPriority="9" w:unhideWhenUsed="1" w:qFormat="1"/>
+    <w:lsdException w:name="heading 6" w:semiHidden="1" w:uiPriority="9" w:unhideWhenUsed="1" w:qFormat="1"/>
+    <w:lsdException w:name="heading 7" w:semiHidden="1" w:uiPriority="9" w:unhideWhenUsed="1" w:qFormat="1"/>
+    <w:lsdException w:name="heading 8" w:semiHidden="1" w:uiPriority="9" w:unhideWhenUsed="1" w:qFormat="1"/>
+    <w:lsdException w:name="heading 9" w:semiHidden="1" w:uiPriority="9" w:unhideWhenUsed="1" w:qFormat="1"/>
+    <w:lsdException w:name="index 1" w:semiHidden="1" w:unhideWhenUsed="1"/>
+    <w:lsdException w:name="index 2" w:semiHidden="1" w:unhideWhenUsed="1"/>
+    <w:lsdException w:name="index 3" w:semiHidden="1" w:unhideWhenUsed="1"/>
+    <w:lsdException w:name="index 4" w:semiHidden="1" w:unhideWhenUsed="1"/>
+    <w:lsdException w:name="index 5" w:semiHidden="1" w:unhideWhenUsed="1"/>
+    <w:lsdException w:name="index 6" w:semiHidden="1" w:unhideWhenUsed="1"/>
+    <w:lsdException w:name="index 7" w:semiHidden="1" w:unhideWhenUsed="1"/>
+    <w:lsdException w:name="index 8" w:semiHidden="1" w:unhideWhenUsed="1"/>
+    <w:lsdException w:name="index 9" w:semiHidden="1" w:unhideWhenUsed="1"/>
+    <w:lsdException w:name="toc 1" w:semiHidden="1" w:uiPriority="39" w:unhideWhenUsed="1"/>
+    <w:lsdException w:name="toc 2" w:semiHidden="1" w:uiPriority="39" w:unhideWhenUsed="1"/>
+    <w:lsdException w:name="toc 3" w:semiHidden="1" w:uiPriority="39" w:unhideWhenUsed="1"/>
+    <w:lsdException w:name="toc 4" w:semiHidden="1" w:uiPriority="39" w:unhideWhenUsed="1"/>
+    <w:lsdException w:name="toc 5" w:semiHidden="1" w:uiPriority="39" w:unhideWhenUsed="1"/>
+    <w:lsdException w:name="toc 6" w:semiHidden="1" w:uiPriority="39" w:unhideWhenUsed="1"/>
+    <w:lsdException w:name="toc 7" w:semiHidden="1" w:uiPriority="39" w:unhideWhenUsed="1"/>
+    <w:lsdException w:name="toc 8" w:semiHidden="1" w:uiPriority="39" w:unhideWhenUsed="1"/>
+    <w:lsdException w:name="toc 9" w:semiHidden="1" w:uiPriority="39" w:unhideWhenUsed="1"/>
+    <w:lsdException w:name="Normal Indent" w:semiHidden="1" w:unhideWhenUsed="1"/>
+    <w:lsdException w:name="footnote text" w:semiHidden="1" w:unhideWhenUsed="1"/>
+    <w:lsdException w:name="annotation text" w:semiHidden="1" w:unhideWhenUsed="1"/>
+    <w:lsdException w:name="header" w:semiHidden="1" w:unhideWhenUsed="1"/>
+    <w:lsdException w:name="footer" w:semiHidden="1" w:unhideWhenUsed="1"/>
+    <w:lsdException w:name="index heading" w:semiHidden="1" w:unhideWhenUsed="1"/>
+    <w:lsdException w:name="caption" w:semiHidden="1" w:uiPriority="35" w:unhideWhenUsed="1" w:qFormat="1"/>
+    <w:lsdException w:name="table of figures" w:semiHidden="1" w:unhideWhenUsed="1"/>
+    <w:lsdException w:name="envelope address" w:semiHidden="1" w:unhideWhenUsed="1"/>
+    <w:lsdException w:name="envelope return" w:semiHidden="1" w:unhideWhenUsed="1"/>
+    <w:lsdException w:name="footnote reference" w:semiHidden="1" w:unhideWhenUsed="1"/>
+    <w:lsdException w:name="annotation reference" w:semiHidden="1" w:unhideWhenUsed="1"/>
+    <w:lsdException w:name="line number" w:semiHidden="1" w:unhideWhenUsed="1"/>
+    <w:lsdException w:name="page number" w:semiHidden="1" w:unhideWhenUsed="1"/>
+    <w:lsdException w:name="endnote reference" w:semiHidden="1" w:unhideWhenUsed="1"/>
+    <w:lsdException w:name="endnote text" w:semiHidden="1" w:unhideWhenUsed="1"/>
+    <w:lsdException w:name="table of authorities" w:semiHidden="1" w:unhideWhenUsed="1"/>
+    <w:lsdException w:name="macro" w:semiHidden="1" w:unhideWhenUsed="1"/>
+    <w:lsdException w:name="toa heading" w:semiHidden="1" w:unhideWhenUsed="1"/>
+    <w:lsdException w:name="List" w:semiHidden="1" w:unhideWhenUsed="1"/>
+    <w:lsdException w:name="List Bullet" w:semiHidden="1" w:unhideWhenUsed="1"/>
+    <w:lsdException w:name="List Number" w:semiHidden="1" w:unhideWhenUsed="1"/>
+    <w:lsdException w:name="List 2" w:semiHidden="1" w:unhideWhenUsed="1"/>
+    <w:lsdException w:name="List 3" w:semiHidden="1" w:unhideWhenUsed="1"/>
+    <w:lsdException w:name="List 4" w:semiHidden="1" w:unhideWhenUsed="1"/>
+    <w:lsdException w:name="List 5" w:semiHidden="1" w:unhideWhenUsed="1"/>
+    <w:lsdException w:name="List Bullet 2" w:semiHidden="1" w:unhideWhenUsed="1"/>
+    <w:lsdException w:name="List Bullet 3" w:semiHidden="1" w:unhideWhenUsed="1"/>
+    <w:lsdException w:name="List Bullet 4" w:semiHidden="1" w:unhideWhenUsed="1"/>
+    <w:lsdException w:name="List Bullet 5" w:semiHidden="1" w:unhideWhenUsed="1"/>
+    <w:lsdException w:name="List Number 2" w:semiHidden="1" w:unhideWhenUsed="1"/>
+    <w:lsdException w:name="List Number 3" w:semiHidden="1" w:unhideWhenUsed="1"/>
+    <w:lsdException w:name="List Number 4" w:semiHidden="1" w:unhideWhenUsed="1"/>
+    <w:lsdException w:name="List Number 5" w:semiHidden="1" w:unhideWhenUsed="1"/>
+    <w:lsdException w:name="Title" w:uiPriority="10" w:qFormat="1"/>
+    <w:lsdException w:name="Closing" w:semiHidden="1" w:unhideWhenUsed="1"/>
+    <w:lsdException w:name="Signature" w:semiHidden="1" w:unhideWhenUsed="1"/>
+    <w:lsdException w:name="Default Paragraph Font" w:semiHidden="1" w:uiPriority="1" w:unhideWhenUsed="1"/>
+    <w:lsdException w:name="Body Text" w:semiHidden="1" w:unhideWhenUsed="1"/>
+    <w:lsdException w:name="Body Text Indent" w:semiHidden="1" w:unhideWhenUsed="1"/>
+    <w:lsdException w:name="List Continue" w:semiHidden="1" w:unhideWhenUsed="1"/>
+    <w:lsdException w:name="List Continue 2" w:semiHidden="1" w:unhideWhenUsed="1"/>
+    <w:lsdException w:name="List Continue 3" w:semiHidden="1" w:unhideWhenUsed="1"/>
+    <w:lsdException w:name="List Continue 4" w:semiHidden="1" w:unhideWhenUsed="1"/>
+    <w:lsdException w:name="List Continue 5" w:semiHidden="1" w:unhideWhenUsed="1"/>
+    <w:lsdException w:name="Message Header" w:semiHidden="1" w:unhideWhenUsed="1"/>
+    <w:lsdException w:name="Subtitle" w:uiPriority="11" w:qFormat="1"/>
+    <w:lsdException w:name="Salutation" w:semiHidden="1" w:unhideWhenUsed="1"/>
+    <w:lsdException w:name="Date" w:semiHidden="1" w:unhideWhenUsed="1"/>
+    <w:lsdException w:name="Body Text First Indent" w:semiHidden="1" w:unhideWhenUsed="1"/>
+    <w:lsdException w:name="Body Text First Indent 2" w:semiHidden="1" w:unhideWhenUsed="1"/>
+    <w:lsdException w:name="Note Heading" w:semiHidden="1" w:unhideWhenUsed="1"/>
+    <w:lsdException w:name="Body Text 2" w:semiHidden="1" w:unhideWhenUsed="1"/>
+    <w:lsdException w:name="Body Text 3" w:semiHidden="1" w:unhideWhenUsed="1"/>
+    <w:lsdException w:name="Body Text Indent 2" w:semiHidden="1" w:unhideWhenUsed="1"/>
+    <w:lsdException w:name="Body Text Indent 3" w:semiHidden="1" w:unhideWhenUsed="1"/>
+    <w:lsdException w:name="Block Text" w:semiHidden="1" w:unhideWhenUsed="1"/>
+    <w:lsdException w:name="Hyperlink" w:semiHidden="1" w:unhideWhenUsed="1"/>
+    <w:lsdException w:name="FollowedHyperlink" w:semiHidden="1" w:unhideWhenUsed="1"/>
+    <w:lsdException w:name="Strong" w:uiPriority="22" w:qFormat="1"/>
+    <w:lsdException w:name="Emphasis" w:uiPriority="20" w:qFormat="1"/>
+    <w:lsdException w:name="Document Map" w:semiHidden="1" w:unhideWhenUsed="1"/>
+    <w:lsdException w:name="Plain Text" w:semiHidden="1" w:unhideWhenUsed="1"/>
+    <w:lsdException w:name="E-mail Signature" w:semiHidden="1" w:unhideWhenUsed="1"/>
+    <w:lsdException w:name="HTML Top of Form" w:semiHidden="1" w:unhideWhenUsed="1"/>
+    <w:lsdException w:name="HTML Bottom of Form" w:semiHidden="1" w:unhideWhenUsed="1"/>
+    <w:lsdException w:name="Normal (Web)" w:semiHidden="1" w:unhideWhenUsed="1"/>
+    <w:lsdException w:name="HTML Acronym" w:semiHidden="1" w:unhideWhenUsed="1"/>
+    <w:lsdException w:name="HTML Address" w:semiHidden="1" w:unhideWhenUsed="1"/>
+    <w:lsdException w:name="HTML Cite" w:semiHidden="1" w:unhideWhenUsed="1"/>
+    <w:lsdException w:name="HTML Code" w:semiHidden="1" w:unhideWhenUsed="1"/>
+    <w:lsdException w:name="HTML Definition" w:semiHidden="1" w:unhideWhenUsed="1"/>
+    <w:lsdException w:name="HTML Keyboard" w:semiHidden="1" w:unhideWhenUsed="1"/>
+    <w:lsdException w:name="HTML Preformatted" w:semiHidden="1" w:unhideWhenUsed="1"/>
+    <w:lsdException w:name="HTML Sample" w:semiHidden="1" w:unhideWhenUsed="1"/>
+    <w:lsdException w:name="HTML Typewriter" w:semiHidden="1" w:unhideWhenUsed="1"/>
+    <w:lsdException w:name="HTML Variable" w:semiHidden="1" w:unhideWhenUsed="1"/>
+    <w:lsdException w:name="Normal Table" w:semiHidden="1" w:unhideWhenUsed="1"/>
+    <w:lsdException w:name="annotation subject" w:semiHidden="1" w:unhideWhenUsed="1"/>
+    <w:lsdException w:name="No List" w:semiHidden="1" w:unhideWhenUsed="1"/>
+    <w:lsdException w:name="Outline List 1" w:semiHidden="1" w:unhideWhenUsed="1"/>
+    <w:lsdException w:name="Outline List 2" w:semiHidden="1" w:unhideWhenUsed="1"/>
+    <w:lsdException w:name="Outline List 3" w:semiHidden="1" w:unhideWhenUsed="1"/>
+    <w:lsdException w:name="Table Simple 1" w:semiHidden="1" w:unhideWhenUsed="1"/>
+    <w:lsdException w:name="Table Simple 2" w:semiHidden="1" w:unhideWhenUsed="1"/>
+    <w:lsdException w:name="Table Simple 3" w:semiHidden="1" w:unhideWhenUsed="1"/>
+    <w:lsdException w:name="Table Classic 1" w:semiHidden="1" w:unhideWhenUsed="1"/>
+    <w:lsdException w:name="Table Classic 2" w:semiHidden="1" w:unhideWhenUsed="1"/>
+    <w:lsdException w:name="Table Classic 3" w:semiHidden="1" w:unhideWhenUsed="1"/>
+    <w:lsdException w:name="Table Classic 4" w:semiHidden="1" w:unhideWhenUsed="1"/>
+    <w:lsdException w:name="Table Colorful 1" w:semiHidden="1" w:unhideWhenUsed="1"/>
+    <w:lsdException w:name="Table Colorful 2" w:semiHidden="1" w:unhideWhenUsed="1"/>
+    <w:lsdException w:name="Table Colorful 3" w:semiHidden="1" w:unhideWhenUsed="1"/>
+    <w:lsdException w:name="Table Columns 1" w:semiHidden="1" w:unhideWhenUsed="1"/>
+    <w:lsdException w:name="Table Columns 2" w:semiHidden="1" w:unhideWhenUsed="1"/>
+    <w:lsdException w:name="Table Columns 3" w:semiHidden="1" w:unhideWhenUsed="1"/>
+    <w:lsdException w:name="Table Columns 4" w:semiHidden="1" w:unhideWhenUsed="1"/>
+    <w:lsdException w:name="Table Columns 5" w:semiHidden="1" w:unhideWhenUsed="1"/>
+    <w:lsdException w:name="Table Grid 1" w:semiHidden="1" w:unhideWhenUsed="1"/>
+    <w:lsdException w:name="Table Grid 2" w:semiHidden="1" w:unhideWhenUsed="1"/>
+    <w:lsdException w:name="Table Grid 3" w:semiHidden="1" w:unhideWhenUsed="1"/>
+    <w:lsdException w:name="Table Grid 4" w:semiHidden="1" w:unhideWhenUsed="1"/>
+    <w:lsdException w:name="Table Grid 5" w:semiHidden="1" w:unhideWhenUsed="1"/>
+    <w:lsdException w:name="Table Grid 6" w:semiHidden="1" w:unhideWhenUsed="1"/>
+    <w:lsdException w:name="Table Grid 7" w:semiHidden="1" w:unhideWhenUsed="1"/>
+    <w:lsdException w:name="Table Grid 8" w:semiHidden="1" w:unhideWhenUsed="1"/>
+    <w:lsdException w:name="Table List 1" w:semiHidden="1" w:unhideWhenUsed="1"/>
+    <w:lsdException w:name="Table List 2" w:semiHidden="1" w:unhideWhenUsed="1"/>
+    <w:lsdException w:name="Table List 3" w:semiHidden="1" w:unhideWhenUsed="1"/>
+    <w:lsdException w:name="Table List 4" w:semiHidden="1" w:unhideWhenUsed="1"/>
+    <w:lsdException w:name="Table List 5" w:semiHidden="1" w:unhideWhenUsed="1"/>
+    <w:lsdException w:name="Table List 6" w:semiHidden="1" w:unhideWhenUsed="1"/>
+    <w:lsdException w:name="Table List 7" w:semiHidden="1" w:unhideWhenUsed="1"/>
+    <w:lsdException w:name="Table List 8" w:semiHidden="1" w:unhideWhenUsed="1"/>
+    <w:lsdException w:name="Table 3D effects 1" w:semiHidden="1" w:unhideWhenUsed="1"/>
+    <w:lsdException w:name="Table 3D effects 2" w:semiHidden="1" w:unhideWhenUsed="1"/>
+    <w:lsdException w:name="Table 3D effects 3" w:semiHidden="1" w:unhideWhenUsed="1"/>
+    <w:lsdException w:name="Table Contemporary" w:semiHidden="1" w:unhideWhenUsed="1"/>
+    <w:lsdException w:name="Table Elegant" w:semiHidden="1" w:unhideWhenUsed="1"/>
+    <w:lsdException w:name="Table Professional" w:semiHidden="1" w:unhideWhenUsed="1"/>
+    <w:lsdException w:name="Table Subtle 1" w:semiHidden="1" w:unhideWhenUsed="1"/>
+    <w:lsdException w:name="Table Subtle 2" w:semiHidden="1" w:unhideWhenUsed="1"/>
+    <w:lsdException w:name="Table Web 1" w:semiHidden="1" w:unhideWhenUsed="1"/>
+    <w:lsdException w:name="Table Web 2" w:semiHidden="1" w:unhideWhenUsed="1"/>
+    <w:lsdException w:name="Table Web 3" w:semiHidden="1" w:unhideWhenUsed="1"/>
+    <w:lsdException w:name="Balloon Text" w:semiHidden="1" w:unhideWhenUsed="1"/>
     <w:lsdException w:name="Table Grid" w:uiPriority="59"/>
-    <w:lsdException w:name="Placeholder Text" w:unhideWhenUsed="0"/>
-    <w:lsdException w:name="No Spacing" w:semiHidden="0" w:uiPriority="1" w:unhideWhenUsed="0" w:qFormat="1"/>
-    <w:lsdException w:name="Light Shading" w:semiHidden="0" w:uiPriority="60" w:unhideWhenUsed="0"/>
-    <w:lsdException w:name="Light List" w:semiHidden="0" w:uiPriority="61" w:unhideWhenUsed="0"/>
-    <w:lsdException w:name="Light Grid" w:semiHidden="0" w:uiPriority="62" w:unhideWhenUsed="0"/>
-    <w:lsdException w:name="Medium Shading 1" w:semiHidden="0" w:uiPriority="63" w:unhideWhenUsed="0"/>
-    <w:lsdException w:name="Medium Shading 2" w:semiHidden="0" w:uiPriority="64" w:unhideWhenUsed="0"/>
-    <w:lsdException w:name="Medium List 1" w:semiHidden="0" w:uiPriority="65" w:unhideWhenUsed="0"/>
-    <w:lsdException w:name="Medium List 2" w:semiHidden="0" w:uiPriority="66" w:unhideWhenUsed="0"/>
-    <w:lsdException w:name="Medium Grid 1" w:semiHidden="0" w:uiPriority="67" w:unhideWhenUsed="0"/>
-    <w:lsdException w:name="Medium Grid 2" w:semiHidden="0" w:uiPriority="68" w:unhideWhenUsed="0"/>
-    <w:lsdException w:name="Medium Grid 3" w:semiHidden="0" w:uiPriority="69" w:unhideWhenUsed="0"/>
-    <w:lsdException w:name="Dark List" w:semiHidden="0" w:uiPriority="70" w:unhideWhenUsed="0"/>
-    <w:lsdException w:name="Colorful Shading" w:semiHidden="0" w:uiPriority="71" w:unhideWhenUsed="0"/>
-    <w:lsdException w:name="Colorful List" w:semiHidden="0" w:uiPriority="72" w:unhideWhenUsed="0"/>
-    <w:lsdException w:name="Colorful Grid" w:semiHidden="0" w:uiPriority="73" w:unhideWhenUsed="0"/>
-    <w:lsdException w:name="Light Shading Accent 1" w:semiHidden="0" w:uiPriority="60" w:unhideWhenUsed="0"/>
-    <w:lsdException w:name="Light List Accent 1" w:semiHidden="0" w:uiPriority="61" w:unhideWhenUsed="0"/>
-    <w:lsdException w:name="Light Grid Accent 1" w:semiHidden="0" w:uiPriority="62" w:unhideWhenUsed="0"/>
-    <w:lsdException w:name="Medium Shading 1 Accent 1" w:semiHidden="0" w:uiPriority="63" w:unhideWhenUsed="0"/>
-    <w:lsdException w:name="Medium Shading 2 Accent 1" w:semiHidden="0" w:uiPriority="64" w:unhideWhenUsed="0"/>
-    <w:lsdException w:name="Medium List 1 Accent 1" w:semiHidden="0" w:uiPriority="65" w:unhideWhenUsed="0"/>
-    <w:lsdException w:name="Revision" w:unhideWhenUsed="0"/>
-    <w:lsdException w:name="List Paragraph" w:semiHidden="0" w:uiPriority="34" w:unhideWhenUsed="0" w:qFormat="1"/>
-    <w:lsdException w:name="Quote" w:semiHidden="0" w:uiPriority="29" w:unhideWhenUsed="0" w:qFormat="1"/>
-    <w:lsdException w:name="Intense Quote" w:semiHidden="0" w:uiPriority="30" w:unhideWhenUsed="0" w:qFormat="1"/>
-    <w:lsdException w:name="Medium List 2 Accent 1" w:semiHidden="0" w:uiPriority="66" w:unhideWhenUsed="0"/>
-    <w:lsdException w:name="Medium Grid 1 Accent 1" w:semiHidden="0" w:uiPriority="67" w:unhideWhenUsed="0"/>
-    <w:lsdException w:name="Medium Grid 2 Accent 1" w:semiHidden="0" w:uiPriority="68" w:unhideWhenUsed="0"/>
-    <w:lsdException w:name="Medium Grid 3 Accent 1" w:semiHidden="0" w:uiPriority="69" w:unhideWhenUsed="0"/>
-    <w:lsdException w:name="Dark List Accent 1" w:semiHidden="0" w:uiPriority="70" w:unhideWhenUsed="0"/>
-    <w:lsdException w:name="Colorful Shading Accent 1" w:semiHidden="0" w:uiPriority="71" w:unhideWhenUsed="0"/>
-    <w:lsdException w:name="Colorful List Accent 1" w:semiHidden="0" w:uiPriority="72" w:unhideWhenUsed="0"/>
-    <w:lsdException w:name="Colorful Grid Accent 1" w:semiHidden="0" w:uiPriority="73" w:unhideWhenUsed="0"/>
-    <w:lsdException w:name="Light Shading Accent 2" w:semiHidden="0" w:uiPriority="60" w:unhideWhenUsed="0"/>
-    <w:lsdException w:name="Light List Accent 2" w:semiHidden="0" w:uiPriority="61" w:unhideWhenUsed="0"/>
-    <w:lsdException w:name="Light Grid Accent 2" w:semiHidden="0" w:uiPriority="62" w:unhideWhenUsed="0"/>
-    <w:lsdException w:name="Medium Shading 1 Accent 2" w:semiHidden="0" w:uiPriority="63" w:unhideWhenUsed="0"/>
-    <w:lsdException w:name="Medium Shading 2 Accent 2" w:semiHidden="0" w:uiPriority="64" w:unhideWhenUsed="0"/>
-    <w:lsdException w:name="Medium List 1 Accent 2" w:semiHidden="0" w:uiPriority="65" w:unhideWhenUsed="0"/>
-    <w:lsdException w:name="Medium List 2 Accent 2" w:semiHidden="0" w:uiPriority="66" w:unhideWhenUsed="0"/>
-    <w:lsdException w:name="Medium Grid 1 Accent 2" w:semiHidden="0" w:uiPriority="67" w:unhideWhenUsed="0"/>
-    <w:lsdException w:name="Medium Grid 2 Accent 2" w:semiHidden="0" w:uiPriority="68" w:unhideWhenUsed="0"/>
-    <w:lsdException w:name="Medium Grid 3 Accent 2" w:semiHidden="0" w:uiPriority="69" w:unhideWhenUsed="0"/>
-    <w:lsdException w:name="Dark List Accent 2" w:semiHidden="0" w:uiPriority="70" w:unhideWhenUsed="0"/>
-    <w:lsdException w:name="Colorful Shading Accent 2" w:semiHidden="0" w:uiPriority="71" w:unhideWhenUsed="0"/>
-    <w:lsdException w:name="Colorful List Accent 2" w:semiHidden="0" w:uiPriority="72" w:unhideWhenUsed="0"/>
-    <w:lsdException w:name="Colorful Grid Accent 2" w:semiHidden="0" w:uiPriority="73" w:unhideWhenUsed="0"/>
-    <w:lsdException w:name="Light Shading Accent 3" w:semiHidden="0" w:uiPriority="60" w:unhideWhenUsed="0"/>
-    <w:lsdException w:name="Light List Accent 3" w:semiHidden="0" w:uiPriority="61" w:unhideWhenUsed="0"/>
-    <w:lsdException w:name="Light Grid Accent 3" w:semiHidden="0" w:uiPriority="62" w:unhideWhenUsed="0"/>
-    <w:lsdException w:name="Medium Shading 1 Accent 3" w:semiHidden="0" w:uiPriority="63" w:unhideWhenUsed="0"/>
-    <w:lsdException w:name="Medium Shading 2 Accent 3" w:semiHidden="0" w:uiPriority="64" w:unhideWhenUsed="0"/>
-    <w:lsdException w:name="Medium List 1 Accent 3" w:semiHidden="0" w:uiPriority="65" w:unhideWhenUsed="0"/>
-    <w:lsdException w:name="Medium List 2 Accent 3" w:semiHidden="0" w:uiPriority="66" w:unhideWhenUsed="0"/>
-    <w:lsdException w:name="Medium Grid 1 Accent 3" w:semiHidden="0" w:uiPriority="67" w:unhideWhenUsed="0"/>
-    <w:lsdException w:name="Medium Grid 2 Accent 3" w:semiHidden="0" w:uiPriority="68" w:unhideWhenUsed="0"/>
-    <w:lsdException w:name="Medium Grid 3 Accent 3" w:semiHidden="0" w:uiPriority="69" w:unhideWhenUsed="0"/>
-    <w:lsdException w:name="Dark List Accent 3" w:semiHidden="0" w:uiPriority="70" w:unhideWhenUsed="0"/>
-    <w:lsdException w:name="Colorful Shading Accent 3" w:semiHidden="0" w:uiPriority="71" w:unhideWhenUsed="0"/>
-    <w:lsdException w:name="Colorful List Accent 3" w:semiHidden="0" w:uiPriority="72" w:unhideWhenUsed="0"/>
-    <w:lsdException w:name="Colorful Grid Accent 3" w:semiHidden="0" w:uiPriority="73" w:unhideWhenUsed="0"/>
-    <w:lsdException w:name="Light Shading Accent 4" w:semiHidden="0" w:uiPriority="60" w:unhideWhenUsed="0"/>
-    <w:lsdException w:name="Light List Accent 4" w:semiHidden="0" w:uiPriority="61" w:unhideWhenUsed="0"/>
-    <w:lsdException w:name="Light Grid Accent 4" w:semiHidden="0" w:uiPriority="62" w:unhideWhenUsed="0"/>
-    <w:lsdException w:name="Medium Shading 1 Accent 4" w:semiHidden="0" w:uiPriority="63" w:unhideWhenUsed="0"/>
-    <w:lsdException w:name="Medium Shading 2 Accent 4" w:semiHidden="0" w:uiPriority="64" w:unhideWhenUsed="0"/>
-    <w:lsdException w:name="Medium List 1 Accent 4" w:semiHidden="0" w:uiPriority="65" w:unhideWhenUsed="0"/>
-    <w:lsdException w:name="Medium List 2 Accent 4" w:semiHidden="0" w:uiPriority="66" w:unhideWhenUsed="0"/>
-    <w:lsdException w:name="Medium Grid 1 Accent 4" w:semiHidden="0" w:uiPriority="67" w:unhideWhenUsed="0"/>
-    <w:lsdException w:name="Medium Grid 2 Accent 4" w:semiHidden="0" w:uiPriority="68" w:unhideWhenUsed="0"/>
-    <w:lsdException w:name="Medium Grid 3 Accent 4" w:semiHidden="0" w:uiPriority="69" w:unhideWhenUsed="0"/>
-    <w:lsdException w:name="Dark List Accent 4" w:semiHidden="0" w:uiPriority="70" w:unhideWhenUsed="0"/>
-    <w:lsdException w:name="Colorful Shading Accent 4" w:semiHidden="0" w:uiPriority="71" w:unhideWhenUsed="0"/>
-    <w:lsdException w:name="Colorful List Accent 4" w:semiHidden="0" w:uiPriority="72" w:unhideWhenUsed="0"/>
-    <w:lsdException w:name="Colorful Grid Accent 4" w:semiHidden="0" w:uiPriority="73" w:unhideWhenUsed="0"/>
-    <w:lsdException w:name="Light Shading Accent 5" w:semiHidden="0" w:uiPriority="60" w:unhideWhenUsed="0"/>
-    <w:lsdException w:name="Light List Accent 5" w:semiHidden="0" w:uiPriority="61" w:unhideWhenUsed="0"/>
-    <w:lsdException w:name="Light Grid Accent 5" w:semiHidden="0" w:uiPriority="62" w:unhideWhenUsed="0"/>
-    <w:lsdException w:name="Medium Shading 1 Accent 5" w:semiHidden="0" w:uiPriority="63" w:unhideWhenUsed="0"/>
-    <w:lsdException w:name="Medium Shading 2 Accent 5" w:semiHidden="0" w:uiPriority="64" w:unhideWhenUsed="0"/>
-    <w:lsdException w:name="Medium List 1 Accent 5" w:semiHidden="0" w:uiPriority="65" w:unhideWhenUsed="0"/>
-    <w:lsdException w:name="Medium List 2 Accent 5" w:semiHidden="0" w:uiPriority="66" w:unhideWhenUsed="0"/>
-    <w:lsdException w:name="Medium Grid 1 Accent 5" w:semiHidden="0" w:uiPriority="67" w:unhideWhenUsed="0"/>
-    <w:lsdException w:name="Medium Grid 2 Accent 5" w:semiHidden="0" w:uiPriority="68" w:unhideWhenUsed="0"/>
-    <w:lsdException w:name="Medium Grid 3 Accent 5" w:semiHidden="0" w:uiPriority="69" w:unhideWhenUsed="0"/>
-    <w:lsdException w:name="Dark List Accent 5" w:semiHidden="0" w:uiPriority="70" w:unhideWhenUsed="0"/>
-    <w:lsdException w:name="Colorful Shading Accent 5" w:semiHidden="0" w:uiPriority="71" w:unhideWhenUsed="0"/>
-    <w:lsdException w:name="Colorful List Accent 5" w:semiHidden="0" w:uiPriority="72" w:unhideWhenUsed="0"/>
-    <w:lsdException w:name="Colorful Grid Accent 5" w:semiHidden="0" w:uiPriority="73" w:unhideWhenUsed="0"/>
-    <w:lsdException w:name="Light Shading Accent 6" w:semiHidden="0" w:uiPriority="60" w:unhideWhenUsed="0"/>
-    <w:lsdException w:name="Light List Accent 6" w:semiHidden="0" w:uiPriority="61" w:unhideWhenUsed="0"/>
-    <w:lsdException w:name="Light Grid Accent 6" w:semiHidden="0" w:uiPriority="62" w:unhideWhenUsed="0"/>
-    <w:lsdException w:name="Medium Shading 1 Accent 6" w:semiHidden="0" w:uiPriority="63" w:unhideWhenUsed="0"/>
-    <w:lsdException w:name="Medium Shading 2 Accent 6" w:semiHidden="0" w:uiPriority="64" w:unhideWhenUsed="0"/>
-    <w:lsdException w:name="Medium List 1 Accent 6" w:semiHidden="0" w:uiPriority="65" w:unhideWhenUsed="0"/>
-    <w:lsdException w:name="Medium List 2 Accent 6" w:semiHidden="0" w:uiPriority="66" w:unhideWhenUsed="0"/>
-    <w:lsdException w:name="Medium Grid 1 Accent 6" w:semiHidden="0" w:uiPriority="67" w:unhideWhenUsed="0"/>
-    <w:lsdException w:name="Medium Grid 2 Accent 6" w:semiHidden="0" w:uiPriority="68" w:unhideWhenUsed="0"/>
-    <w:lsdException w:name="Medium Grid 3 Accent 6" w:semiHidden="0" w:uiPriority="69" w:unhideWhenUsed="0"/>
-    <w:lsdException w:name="Dark List Accent 6" w:semiHidden="0" w:uiPriority="70" w:unhideWhenUsed="0"/>
-    <w:lsdException w:name="Colorful Shading Accent 6" w:semiHidden="0" w:uiPriority="71" w:unhideWhenUsed="0"/>
-    <w:lsdException w:name="Colorful List Accent 6" w:semiHidden="0" w:uiPriority="72" w:unhideWhenUsed="0"/>
-    <w:lsdException w:name="Colorful Grid Accent 6" w:semiHidden="0" w:uiPriority="73" w:unhideWhenUsed="0"/>
-    <w:lsdException w:name="Subtle Emphasis" w:semiHidden="0" w:uiPriority="19" w:unhideWhenUsed="0" w:qFormat="1"/>
-    <w:lsdException w:name="Intense Emphasis" w:semiHidden="0" w:uiPriority="21" w:unhideWhenUsed="0" w:qFormat="1"/>
-    <w:lsdException w:name="Subtle Reference" w:semiHidden="0" w:uiPriority="31" w:unhideWhenUsed="0" w:qFormat="1"/>
-    <w:lsdException w:name="Intense Reference" w:semiHidden="0" w:uiPriority="32" w:unhideWhenUsed="0" w:qFormat="1"/>
-    <w:lsdException w:name="Book Title" w:semiHidden="0" w:uiPriority="33" w:unhideWhenUsed="0" w:qFormat="1"/>
-    <w:lsdException w:name="Bibliography" w:uiPriority="37"/>
-    <w:lsdException w:name="TOC Heading" w:uiPriority="39" w:qFormat="1"/>
-  </w:latentStyles>
-  <w:style w:type="paragraph" w:default="1" w:styleId="a">
-    <w:name w:val="Normal"/>
-    <w:qFormat/>
-    <w:pPr>
-      <w:widowControl w:val="0"/>
-    </w:pPr>
-  </w:style>
-  <w:style w:type="character" w:default="1" w:styleId="a0">
-    <w:name w:val="Default Paragraph Font"/>
-    <w:uiPriority w:val="1"/>
-    <w:semiHidden/>
-    <w:unhideWhenUsed/>
-  </w:style>
-  <w:style w:type="table" w:default="1" w:styleId="a1">
-    <w:name w:val="Normal Table"/>
-    <w:uiPriority w:val="99"/>
-    <w:semiHidden/>
-    <w:unhideWhenUsed/>
-    <w:tblPr>
-      <w:tblInd w:w="0" w:type="dxa"/>
-      <w:tblCellMar>
-        <w:top w:w="0" w:type="dxa"/>
-        <w:left w:w="108" w:type="dxa"/>
-        <w:bottom w:w="0" w:type="dxa"/>
-        <w:right w:w="108" w:type="dxa"/>
-      </w:tblCellMar>
-    </w:tblPr>
-  </w:style>
-  <w:style w:type="numbering" w:default="1" w:styleId="a2">
-    <w:name w:val="No List"/>
-    <w:uiPriority w:val="99"/>
-    <w:semiHidden/>
-    <w:unhideWhenUsed/>
-  </w:style>
-  <w:style w:type="paragraph" w:styleId="a3">
-    <w:name w:val="List Paragraph"/>
-    <w:basedOn w:val="a"/>
-    <w:uiPriority w:val="34"/>
-    <w:qFormat/>
-    <w:rsid w:val="00996354"/>
-    <w:pPr>
-      <w:ind w:leftChars="200" w:left="480"/>
-    </w:pPr>
-  </w:style>
-</w:styles>
-</file>
-
-<file path=word/stylesWithEffects.xml><?xml version="1.0" encoding="utf-8"?>
-<w:styles xmlns:wpc="http://schemas.microsoft.com/office/word/2010/wordprocessingCanvas" xmlns:mc="http://schemas.openxmlformats.org/markup-compatibility/2006" xmlns:o="urn:schemas-microsoft-com:office:office" xmlns:r="http://schemas.openxmlformats.org/officeDocument/2006/relationships" xmlns:m="http://schemas.openxmlformats.org/officeDocument/2006/math" xmlns:v="urn:schemas-microsoft-com:vml" xmlns:wp14="http://schemas.microsoft.com/office/word/2010/wordprocessingDrawing" xmlns:wp="http://schemas.openxmlformats.org/drawingml/2006/wordprocessingDrawing" xmlns:w10="urn:schemas-microsoft-com:office:word" xmlns:w="http://schemas.openxmlformats.org/wordprocessingml/2006/main" xmlns:w14="http://schemas.microsoft.com/office/word/2010/wordml" xmlns:wpg="http://schemas.microsoft.com/office/word/2010/wordprocessingGroup" xmlns:wpi="http://schemas.microsoft.com/office/word/2010/wordprocessingInk" xmlns:wne="http://schemas.microsoft.com/office/word/2006/wordml" xmlns:wps="http://schemas.microsoft.com/office/word/2010/wordprocessingShape" mc:Ignorable="w14 wp14">
-  <w:docDefaults>
-    <w:rPrDefault>
-      <w:rPr>
-        <w:rFonts w:asciiTheme="minorHAnsi" w:eastAsiaTheme="minorEastAsia" w:hAnsiTheme="minorHAnsi" w:cstheme="minorBidi"/>
-        <w:kern w:val="2"/>
-        <w:sz w:val="24"/>
-        <w:szCs w:val="22"/>
-        <w:lang w:val="en-US" w:eastAsia="zh-TW" w:bidi="ar-SA"/>
-      </w:rPr>
-    </w:rPrDefault>
-    <w:pPrDefault/>
-  </w:docDefaults>
-  <w:latentStyles w:defLockedState="0" w:defUIPriority="99" w:defSemiHidden="1" w:defUnhideWhenUsed="1" w:defQFormat="0" w:count="267">
-    <w:lsdException w:name="Normal" w:semiHidden="0" w:uiPriority="0" w:unhideWhenUsed="0" w:qFormat="1"/>
-    <w:lsdException w:name="heading 1" w:semiHidden="0" w:uiPriority="9" w:unhideWhenUsed="0" w:qFormat="1"/>
-    <w:lsdException w:name="heading 2" w:uiPriority="9" w:qFormat="1"/>
-    <w:lsdException w:name="heading 3" w:uiPriority="9" w:qFormat="1"/>
-    <w:lsdException w:name="heading 4" w:uiPriority="9" w:qFormat="1"/>
-    <w:lsdException w:name="heading 5" w:uiPriority="9" w:qFormat="1"/>
-    <w:lsdException w:name="heading 6" w:uiPriority="9" w:qFormat="1"/>
-    <w:lsdException w:name="heading 7" w:uiPriority="9" w:qFormat="1"/>
-    <w:lsdException w:name="heading 8" w:uiPriority="9" w:qFormat="1"/>
-    <w:lsdException w:name="heading 9" w:uiPriority="9" w:qFormat="1"/>
-    <w:lsdException w:name="toc 1" w:uiPriority="39"/>
-    <w:lsdException w:name="toc 2" w:uiPriority="39"/>
-    <w:lsdException w:name="toc 3" w:uiPriority="39"/>
-    <w:lsdException w:name="toc 4" w:uiPriority="39"/>
-    <w:lsdException w:name="toc 5" w:uiPriority="39"/>
-    <w:lsdException w:name="toc 6" w:uiPriority="39"/>
-    <w:lsdException w:name="toc 7" w:uiPriority="39"/>
-    <w:lsdException w:name="toc 8" w:uiPriority="39"/>
-    <w:lsdException w:name="toc 9" w:uiPriority="39"/>
-    <w:lsdException w:name="caption" w:uiPriority="35" w:qFormat="1"/>
-    <w:lsdException w:name="Title" w:semiHidden="0" w:uiPriority="10" w:unhideWhenUsed="0" w:qFormat="1"/>
-    <w:lsdException w:name="Default Paragraph Font" w:uiPriority="1"/>
-    <w:lsdException w:name="Subtitle" w:semiHidden="0" w:uiPriority="11" w:unhideWhenUsed="0" w:qFormat="1"/>
-    <w:lsdException w:name="Strong" w:semiHidden="0" w:uiPriority="22" w:unhideWhenUsed="0" w:qFormat="1"/>
-    <w:lsdException w:name="Emphasis" w:semiHidden="0" w:uiPriority="20" w:unhideWhenUsed="0" w:qFormat="1"/>
-    <w:lsdException w:name="Table Grid" w:uiPriority="59"/>
-    <w:lsdException w:name="Placeholder Text" w:unhideWhenUsed="0"/>
-    <w:lsdException w:name="No Spacing" w:semiHidden="0" w:uiPriority="1" w:unhideWhenUsed="0" w:qFormat="1"/>
-    <w:lsdException w:name="Light Shading" w:semiHidden="0" w:uiPriority="60" w:unhideWhenUsed="0"/>
-    <w:lsdException w:name="Light List" w:semiHidden="0" w:uiPriority="61" w:unhideWhenUsed="0"/>
-    <w:lsdException w:name="Light Grid" w:semiHidden="0" w:uiPriority="62" w:unhideWhenUsed="0"/>
-    <w:lsdException w:name="Medium Shading 1" w:semiHidden="0" w:uiPriority="63" w:unhideWhenUsed="0"/>
-    <w:lsdException w:name="Medium Shading 2" w:semiHidden="0" w:uiPriority="64" w:unhideWhenUsed="0"/>
-    <w:lsdException w:name="Medium List 1" w:semiHidden="0" w:uiPriority="65" w:unhideWhenUsed="0"/>
-    <w:lsdException w:name="Medium List 2" w:semiHidden="0" w:uiPriority="66" w:unhideWhenUsed="0"/>
-    <w:lsdException w:name="Medium Grid 1" w:semiHidden="0" w:uiPriority="67" w:unhideWhenUsed="0"/>
-    <w:lsdException w:name="Medium Grid 2" w:semiHidden="0" w:uiPriority="68" w:unhideWhenUsed="0"/>
-    <w:lsdException w:name="Medium Grid 3" w:semiHidden="0" w:uiPriority="69" w:unhideWhenUsed="0"/>
-    <w:lsdException w:name="Dark List" w:semiHidden="0" w:uiPriority="70" w:unhideWhenUsed="0"/>
-    <w:lsdException w:name="Colorful Shading" w:semiHidden="0" w:uiPriority="71" w:unhideWhenUsed="0"/>
-    <w:lsdException w:name="Colorful List" w:semiHidden="0" w:uiPriority="72" w:unhideWhenUsed="0"/>
-    <w:lsdException w:name="Colorful Grid" w:semiHidden="0" w:uiPriority="73" w:unhideWhenUsed="0"/>
-    <w:lsdException w:name="Light Shading Accent 1" w:semiHidden="0" w:uiPriority="60" w:unhideWhenUsed="0"/>
-    <w:lsdException w:name="Light List Accent 1" w:semiHidden="0" w:uiPriority="61" w:unhideWhenUsed="0"/>
-    <w:lsdException w:name="Light Grid Accent 1" w:semiHidden="0" w:uiPriority="62" w:unhideWhenUsed="0"/>
-    <w:lsdException w:name="Medium Shading 1 Accent 1" w:semiHidden="0" w:uiPriority="63" w:unhideWhenUsed="0"/>
-    <w:lsdException w:name="Medium Shading 2 Accent 1" w:semiHidden="0" w:uiPriority="64" w:unhideWhenUsed="0"/>
-    <w:lsdException w:name="Medium List 1 Accent 1" w:semiHidden="0" w:uiPriority="65" w:unhideWhenUsed="0"/>
-    <w:lsdException w:name="Revision" w:unhideWhenUsed="0"/>
-    <w:lsdException w:name="List Paragraph" w:semiHidden="0" w:uiPriority="34" w:unhideWhenUsed="0" w:qFormat="1"/>
-    <w:lsdException w:name="Quote" w:semiHidden="0" w:uiPriority="29" w:unhideWhenUsed="0" w:qFormat="1"/>
-    <w:lsdException w:name="Intense Quote" w:semiHidden="0" w:uiPriority="30" w:unhideWhenUsed="0" w:qFormat="1"/>
-    <w:lsdException w:name="Medium List 2 Accent 1" w:semiHidden="0" w:uiPriority="66" w:unhideWhenUsed="0"/>
-    <w:lsdException w:name="Medium Grid 1 Accent 1" w:semiHidden="0" w:uiPriority="67" w:unhideWhenUsed="0"/>
-    <w:lsdException w:name="Medium Grid 2 Accent 1" w:semiHidden="0" w:uiPriority="68" w:unhideWhenUsed="0"/>
-    <w:lsdException w:name="Medium Grid 3 Accent 1" w:semiHidden="0" w:uiPriority="69" w:unhideWhenUsed="0"/>
-    <w:lsdException w:name="Dark List Accent 1" w:semiHidden="0" w:uiPriority="70" w:unhideWhenUsed="0"/>
-    <w:lsdException w:name="Colorful Shading Accent 1" w:semiHidden="0" w:uiPriority="71" w:unhideWhenUsed="0"/>
-    <w:lsdException w:name="Colorful List Accent 1" w:semiHidden="0" w:uiPriority="72" w:unhideWhenUsed="0"/>
-    <w:lsdException w:name="Colorful Grid Accent 1" w:semiHidden="0" w:uiPriority="73" w:unhideWhenUsed="0"/>
-    <w:lsdException w:name="Light Shading Accent 2" w:semiHidden="0" w:uiPriority="60" w:unhideWhenUsed="0"/>
-    <w:lsdException w:name="Light List Accent 2" w:semiHidden="0" w:uiPriority="61" w:unhideWhenUsed="0"/>
-    <w:lsdException w:name="Light Grid Accent 2" w:semiHidden="0" w:uiPriority="62" w:unhideWhenUsed="0"/>
-    <w:lsdException w:name="Medium Shading 1 Accent 2" w:semiHidden="0" w:uiPriority="63" w:unhideWhenUsed="0"/>
-    <w:lsdException w:name="Medium Shading 2 Accent 2" w:semiHidden="0" w:uiPriority="64" w:unhideWhenUsed="0"/>
-    <w:lsdException w:name="Medium List 1 Accent 2" w:semiHidden="0" w:uiPriority="65" w:unhideWhenUsed="0"/>
-    <w:lsdException w:name="Medium List 2 Accent 2" w:semiHidden="0" w:uiPriority="66" w:unhideWhenUsed="0"/>
-    <w:lsdException w:name="Medium Grid 1 Accent 2" w:semiHidden="0" w:uiPriority="67" w:unhideWhenUsed="0"/>
-    <w:lsdException w:name="Medium Grid 2 Accent 2" w:semiHidden="0" w:uiPriority="68" w:unhideWhenUsed="0"/>
-    <w:lsdException w:name="Medium Grid 3 Accent 2" w:semiHidden="0" w:uiPriority="69" w:unhideWhenUsed="0"/>
-    <w:lsdException w:name="Dark List Accent 2" w:semiHidden="0" w:uiPriority="70" w:unhideWhenUsed="0"/>
-    <w:lsdException w:name="Colorful Shading Accent 2" w:semiHidden="0" w:uiPriority="71" w:unhideWhenUsed="0"/>
-    <w:lsdException w:name="Colorful List Accent 2" w:semiHidden="0" w:uiPriority="72" w:unhideWhenUsed="0"/>
-    <w:lsdException w:name="Colorful Grid Accent 2" w:semiHidden="0" w:uiPriority="73" w:unhideWhenUsed="0"/>
-    <w:lsdException w:name="Light Shading Accent 3" w:semiHidden="0" w:uiPriority="60" w:unhideWhenUsed="0"/>
-    <w:lsdException w:name="Light List Accent 3" w:semiHidden="0" w:uiPriority="61" w:unhideWhenUsed="0"/>
-    <w:lsdException w:name="Light Grid Accent 3" w:semiHidden="0" w:uiPriority="62" w:unhideWhenUsed="0"/>
-    <w:lsdException w:name="Medium Shading 1 Accent 3" w:semiHidden="0" w:uiPriority="63" w:unhideWhenUsed="0"/>
-    <w:lsdException w:name="Medium Shading 2 Accent 3" w:semiHidden="0" w:uiPriority="64" w:unhideWhenUsed="0"/>
-    <w:lsdException w:name="Medium List 1 Accent 3" w:semiHidden="0" w:uiPriority="65" w:unhideWhenUsed="0"/>
-    <w:lsdException w:name="Medium List 2 Accent 3" w:semiHidden="0" w:uiPriority="66" w:unhideWhenUsed="0"/>
-    <w:lsdException w:name="Medium Grid 1 Accent 3" w:semiHidden="0" w:uiPriority="67" w:unhideWhenUsed="0"/>
-    <w:lsdException w:name="Medium Grid 2 Accent 3" w:semiHidden="0" w:uiPriority="68" w:unhideWhenUsed="0"/>
-    <w:lsdException w:name="Medium Grid 3 Accent 3" w:semiHidden="0" w:uiPriority="69" w:unhideWhenUsed="0"/>
-    <w:lsdException w:name="Dark List Accent 3" w:semiHidden="0" w:uiPriority="70" w:unhideWhenUsed="0"/>
-    <w:lsdException w:name="Colorful Shading Accent 3" w:semiHidden="0" w:uiPriority="71" w:unhideWhenUsed="0"/>
-    <w:lsdException w:name="Colorful List Accent 3" w:semiHidden="0" w:uiPriority="72" w:unhideWhenUsed="0"/>
-    <w:lsdException w:name="Colorful Grid Accent 3" w:semiHidden="0" w:uiPriority="73" w:unhideWhenUsed="0"/>
-    <w:lsdException w:name="Light Shading Accent 4" w:semiHidden="0" w:uiPriority="60" w:unhideWhenUsed="0"/>
-    <w:lsdException w:name="Light List Accent 4" w:semiHidden="0" w:uiPriority="61" w:unhideWhenUsed="0"/>
-    <w:lsdException w:name="Light Grid Accent 4" w:semiHidden="0" w:uiPriority="62" w:unhideWhenUsed="0"/>
-    <w:lsdException w:name="Medium Shading 1 Accent 4" w:semiHidden="0" w:uiPriority="63" w:unhideWhenUsed="0"/>
-    <w:lsdException w:name="Medium Shading 2 Accent 4" w:semiHidden="0" w:uiPriority="64" w:unhideWhenUsed="0"/>
-    <w:lsdException w:name="Medium List 1 Accent 4" w:semiHidden="0" w:uiPriority="65" w:unhideWhenUsed="0"/>
-    <w:lsdException w:name="Medium List 2 Accent 4" w:semiHidden="0" w:uiPriority="66" w:unhideWhenUsed="0"/>
-    <w:lsdException w:name="Medium Grid 1 Accent 4" w:semiHidden="0" w:uiPriority="67" w:unhideWhenUsed="0"/>
-    <w:lsdException w:name="Medium Grid 2 Accent 4" w:semiHidden="0" w:uiPriority="68" w:unhideWhenUsed="0"/>
-    <w:lsdException w:name="Medium Grid 3 Accent 4" w:semiHidden="0" w:uiPriority="69" w:unhideWhenUsed="0"/>
-    <w:lsdException w:name="Dark List Accent 4" w:semiHidden="0" w:uiPriority="70" w:unhideWhenUsed="0"/>
-    <w:lsdException w:name="Colorful Shading Accent 4" w:semiHidden="0" w:uiPriority="71" w:unhideWhenUsed="0"/>
-    <w:lsdException w:name="Colorful List Accent 4" w:semiHidden="0" w:uiPriority="72" w:unhideWhenUsed="0"/>
-    <w:lsdException w:name="Colorful Grid Accent 4" w:semiHidden="0" w:uiPriority="73" w:unhideWhenUsed="0"/>
-    <w:lsdException w:name="Light Shading Accent 5" w:semiHidden="0" w:uiPriority="60" w:unhideWhenUsed="0"/>
-    <w:lsdException w:name="Light List Accent 5" w:semiHidden="0" w:uiPriority="61" w:unhideWhenUsed="0"/>
-    <w:lsdException w:name="Light Grid Accent 5" w:semiHidden="0" w:uiPriority="62" w:unhideWhenUsed="0"/>
-    <w:lsdException w:name="Medium Shading 1 Accent 5" w:semiHidden="0" w:uiPriority="63" w:unhideWhenUsed="0"/>
-    <w:lsdException w:name="Medium Shading 2 Accent 5" w:semiHidden="0" w:uiPriority="64" w:unhideWhenUsed="0"/>
-    <w:lsdException w:name="Medium List 1 Accent 5" w:semiHidden="0" w:uiPriority="65" w:unhideWhenUsed="0"/>
-    <w:lsdException w:name="Medium List 2 Accent 5" w:semiHidden="0" w:uiPriority="66" w:unhideWhenUsed="0"/>
-    <w:lsdException w:name="Medium Grid 1 Accent 5" w:semiHidden="0" w:uiPriority="67" w:unhideWhenUsed="0"/>
-    <w:lsdException w:name="Medium Grid 2 Accent 5" w:semiHidden="0" w:uiPriority="68" w:unhideWhenUsed="0"/>
-    <w:lsdException w:name="Medium Grid 3 Accent 5" w:semiHidden="0" w:uiPriority="69" w:unhideWhenUsed="0"/>
-    <w:lsdException w:name="Dark List Accent 5" w:semiHidden="0" w:uiPriority="70" w:unhideWhenUsed="0"/>
-    <w:lsdException w:name="Colorful Shading Accent 5" w:semiHidden="0" w:uiPriority="71" w:unhideWhenUsed="0"/>
-    <w:lsdException w:name="Colorful List Accent 5" w:semiHidden="0" w:uiPriority="72" w:unhideWhenUsed="0"/>
-    <w:lsdException w:name="Colorful Grid Accent 5" w:semiHidden="0" w:uiPriority="73" w:unhideWhenUsed="0"/>
-    <w:lsdException w:name="Light Shading Accent 6" w:semiHidden="0" w:uiPriority="60" w:unhideWhenUsed="0"/>
-    <w:lsdException w:name="Light List Accent 6" w:semiHidden="0" w:uiPriority="61" w:unhideWhenUsed="0"/>
-    <w:lsdException w:name="Light Grid Accent 6" w:semiHidden="0" w:uiPriority="62" w:unhideWhenUsed="0"/>
-    <w:lsdException w:name="Medium Shading 1 Accent 6" w:semiHidden="0" w:uiPriority="63" w:unhideWhenUsed="0"/>
-    <w:lsdException w:name="Medium Shading 2 Accent 6" w:semiHidden="0" w:uiPriority="64" w:unhideWhenUsed="0"/>
-    <w:lsdException w:name="Medium List 1 Accent 6" w:semiHidden="0" w:uiPriority="65" w:unhideWhenUsed="0"/>
-    <w:lsdException w:name="Medium List 2 Accent 6" w:semiHidden="0" w:uiPriority="66" w:unhideWhenUsed="0"/>
-    <w:lsdException w:name="Medium Grid 1 Accent 6" w:semiHidden="0" w:uiPriority="67" w:unhideWhenUsed="0"/>
-    <w:lsdException w:name="Medium Grid 2 Accent 6" w:semiHidden="0" w:uiPriority="68" w:unhideWhenUsed="0"/>
-    <w:lsdException w:name="Medium Grid 3 Accent 6" w:semiHidden="0" w:uiPriority="69" w:unhideWhenUsed="0"/>
-    <w:lsdException w:name="Dark List Accent 6" w:semiHidden="0" w:uiPriority="70" w:unhideWhenUsed="0"/>
-    <w:lsdException w:name="Colorful Shading Accent 6" w:semiHidden="0" w:uiPriority="71" w:unhideWhenUsed="0"/>
-    <w:lsdException w:name="Colorful List Accent 6" w:semiHidden="0" w:uiPriority="72" w:unhideWhenUsed="0"/>
-    <w:lsdException w:name="Colorful Grid Accent 6" w:semiHidden="0" w:uiPriority="73" w:unhideWhenUsed="0"/>
-    <w:lsdException w:name="Subtle Emphasis" w:semiHidden="0" w:uiPriority="19" w:unhideWhenUsed="0" w:qFormat="1"/>
-    <w:lsdException w:name="Intense Emphasis" w:semiHidden="0" w:uiPriority="21" w:unhideWhenUsed="0" w:qFormat="1"/>
-    <w:lsdException w:name="Subtle Reference" w:semiHidden="0" w:uiPriority="31" w:unhideWhenUsed="0" w:qFormat="1"/>
-    <w:lsdException w:name="Intense Reference" w:semiHidden="0" w:uiPriority="32" w:unhideWhenUsed="0" w:qFormat="1"/>
-    <w:lsdException w:name="Book Title" w:semiHidden="0" w:uiPriority="33" w:unhideWhenUsed="0" w:qFormat="1"/>
-    <w:lsdException w:name="Bibliography" w:uiPriority="37"/>
-    <w:lsdException w:name="TOC Heading" w:uiPriority="39" w:qFormat="1"/>
+    <w:lsdException w:name="Table Theme" w:semiHidden="1" w:unhideWhenUsed="1"/>
+    <w:lsdException w:name="Placeholder Text" w:semiHidden="1"/>
+    <w:lsdException w:name="No Spacing" w:uiPriority="1" w:qFormat="1"/>
+    <w:lsdException w:name="Light Shading" w:uiPriority="60"/>
+    <w:lsdException w:name="Light List" w:uiPriority="61"/>
+    <w:lsdException w:name="Light Grid" w:uiPriority="62"/>
+    <w:lsdException w:name="Medium Shading 1" w:uiPriority="63"/>
+    <w:lsdException w:name="Medium Shading 2" w:uiPriority="64"/>
+    <w:lsdException w:name="Medium List 1" w:uiPriority="65"/>
+    <w:lsdException w:name="Medium List 2" w:uiPriority="66"/>
+    <w:lsdException w:name="Medium Grid 1" w:uiPriority="67"/>
+    <w:lsdException w:name="Medium Grid 2" w:uiPriority="68"/>
+    <w:lsdException w:name="Medium Grid 3" w:uiPriority="69"/>
+    <w:lsdException w:name="Dark List" w:uiPriority="70"/>
+    <w:lsdException w:name="Colorful Shading" w:uiPriority="71"/>
+    <w:lsdException w:name="Colorful List" w:uiPriority="72"/>
+    <w:lsdException w:name="Colorful Grid" w:uiPriority="73"/>
+    <w:lsdException w:name="Light Shading Accent 1" w:uiPriority="60"/>
+    <w:lsdException w:name="Light List Accent 1" w:uiPriority="61"/>
+    <w:lsdException w:name="Light Grid Accent 1" w:uiPriority="62"/>
+    <w:lsdException w:name="Medium Shading 1 Accent 1" w:uiPriority="63"/>
+    <w:lsdException w:name="Medium Shading 2 Accent 1" w:uiPriority="64"/>
+    <w:lsdException w:name="Medium List 1 Accent 1" w:uiPriority="65"/>
+    <w:lsdException w:name="Revision" w:semiHidden="1"/>
+    <w:lsdException w:name="List Paragraph" w:uiPriority="34" w:qFormat="1"/>
+    <w:lsdException w:name="Quote" w:uiPriority="29" w:qFormat="1"/>
+    <w:lsdException w:name="Intense Quote" w:uiPriority="30" w:qFormat="1"/>
+    <w:lsdException w:name="Medium List 2 Accent 1" w:uiPriority="66"/>
+    <w:lsdException w:name="Medium Grid 1 Accent 1" w:uiPriority="67"/>
+    <w:lsdException w:name="Medium Grid 2 Accent 1" w:uiPriority="68"/>
+    <w:lsdException w:name="Medium Grid 3 Accent 1" w:uiPriority="69"/>
+    <w:lsdException w:name="Dark List Accent 1" w:uiPriority="70"/>
+    <w:lsdException w:name="Colorful Shading Accent 1" w:uiPriority="71"/>
+    <w:lsdException w:name="Colorful List Accent 1" w:uiPriority="72"/>
+    <w:lsdException w:name="Colorful Grid Accent 1" w:uiPriority="73"/>
+    <w:lsdException w:name="Light Shading Accent 2" w:uiPriority="60"/>
+    <w:lsdException w:name="Light List Accent 2" w:uiPriority="61"/>
+    <w:lsdException w:name="Light Grid Accent 2" w:uiPriority="62"/>
+    <w:lsdException w:name="Medium Shading 1 Accent 2" w:uiPriority="63"/>
+    <w:lsdException w:name="Medium Shading 2 Accent 2" w:uiPriority="64"/>
+    <w:lsdException w:name="Medium List 1 Accent 2" w:uiPriority="65"/>
+    <w:lsdException w:name="Medium List 2 Accent 2" w:uiPriority="66"/>
+    <w:lsdException w:name="Medium Grid 1 Accent 2" w:uiPriority="67"/>
+    <w:lsdException w:name="Medium Grid 2 Accent 2" w:uiPriority="68"/>
+    <w:lsdException w:name="Medium Grid 3 Accent 2" w:uiPriority="69"/>
+    <w:lsdException w:name="Dark List Accent 2" w:uiPriority="70"/>
+    <w:lsdException w:name="Colorful Shading Accent 2" w:uiPriority="71"/>
+    <w:lsdException w:name="Colorful List Accent 2" w:uiPriority="72"/>
+    <w:lsdException w:name="Colorful Grid Accent 2" w:uiPriority="73"/>
+    <w:lsdException w:name="Light Shading Accent 3" w:uiPriority="60"/>
+    <w:lsdException w:name="Light List Accent 3" w:uiPriority="61"/>
+    <w:lsdException w:name="Light Grid Accent 3" w:uiPriority="62"/>
+    <w:lsdException w:name="Medium Shading 1 Accent 3" w:uiPriority="63"/>
+    <w:lsdException w:name="Medium Shading 2 Accent 3" w:uiPriority="64"/>
+    <w:lsdException w:name="Medium List 1 Accent 3" w:uiPriority="65"/>
+    <w:lsdException w:name="Medium List 2 Accent 3" w:uiPriority="66"/>
+    <w:lsdException w:name="Medium Grid 1 Accent 3" w:uiPriority="67"/>
+    <w:lsdException w:name="Medium Grid 2 Accent 3" w:uiPriority="68"/>
+    <w:lsdException w:name="Medium Grid 3 Accent 3" w:uiPriority="69"/>
+    <w:lsdException w:name="Dark List Accent 3" w:uiPriority="70"/>
+    <w:lsdException w:name="Colorful Shading Accent 3" w:uiPriority="71"/>
+    <w:lsdException w:name="Colorful List Accent 3" w:uiPriority="72"/>
+    <w:lsdException w:name="Colorful Grid Accent 3" w:uiPriority="73"/>
+    <w:lsdException w:name="Light Shading Accent 4" w:uiPriority="60"/>
+    <w:lsdException w:name="Light List Accent 4" w:uiPriority="61"/>
+    <w:lsdException w:name="Light Grid Accent 4" w:uiPriority="62"/>
+    <w:lsdException w:name="Medium Shading 1 Accent 4" w:uiPriority="63"/>
+    <w:lsdException w:name="Medium Shading 2 Accent 4" w:uiPriority="64"/>
+    <w:lsdException w:name="Medium List 1 Accent 4" w:uiPriority="65"/>
+    <w:lsdException w:name="Medium List 2 Accent 4" w:uiPriority="66"/>
+    <w:lsdException w:name="Medium Grid 1 Accent 4" w:uiPriority="67"/>
+    <w:lsdException w:name="Medium Grid 2 Accent 4" w:uiPriority="68"/>
+    <w:lsdException w:name="Medium Grid 3 Accent 4" w:uiPriority="69"/>
+    <w:lsdException w:name="Dark List Accent 4" w:uiPriority="70"/>
+    <w:lsdException w:name="Colorful Shading Accent 4" w:uiPriority="71"/>
+    <w:lsdException w:name="Colorful List Accent 4" w:uiPriority="72"/>
+    <w:lsdException w:name="Colorful Grid Accent 4" w:uiPriority="73"/>
+    <w:lsdException w:name="Light Shading Accent 5" w:uiPriority="60"/>
+    <w:lsdException w:name="Light List Accent 5" w:uiPriority="61"/>
+    <w:lsdException w:name="Light Grid Accent 5" w:uiPriority="62"/>
+    <w:lsdException w:name="Medium Shading 1 Accent 5" w:uiPriority="63"/>
+    <w:lsdException w:name="Medium Shading 2 Accent 5" w:uiPriority="64"/>
+    <w:lsdException w:name="Medium List 1 Accent 5" w:uiPriority="65"/>
+    <w:lsdException w:name="Medium List 2 Accent 5" w:uiPriority="66"/>
+    <w:lsdException w:name="Medium Grid 1 Accent 5" w:uiPriority="67"/>
+    <w:lsdException w:name="Medium Grid 2 Accent 5" w:uiPriority="68"/>
+    <w:lsdException w:name="Medium Grid 3 Accent 5" w:uiPriority="69"/>
+    <w:lsdException w:name="Dark List Accent 5" w:uiPriority="70"/>
+    <w:lsdException w:name="Colorful Shading Accent 5" w:uiPriority="71"/>
+    <w:lsdException w:name="Colorful List Accent 5" w:uiPriority="72"/>
+    <w:lsdException w:name="Colorful Grid Accent 5" w:uiPriority="73"/>
+    <w:lsdException w:name="Light Shading Accent 6" w:uiPriority="60"/>
+    <w:lsdException w:name="Light List Accent 6" w:uiPriority="61"/>
+    <w:lsdException w:name="Light Grid Accent 6" w:uiPriority="62"/>
+    <w:lsdException w:name="Medium Shading 1 Accent 6" w:uiPriority="63"/>
+    <w:lsdException w:name="Medium Shading 2 Accent 6" w:uiPriority="64"/>
+    <w:lsdException w:name="Medium List 1 Accent 6" w:uiPriority="65"/>
+    <w:lsdException w:name="Medium List 2 Accent 6" w:uiPriority="66"/>
+    <w:lsdException w:name="Medium Grid 1 Accent 6" w:uiPriority="67"/>
+    <w:lsdException w:name="Medium Grid 2 Accent 6" w:uiPriority="68"/>
+    <w:lsdException w:name="Medium Grid 3 Accent 6" w:uiPriority="69"/>
+    <w:lsdException w:name="Dark List Accent 6" w:uiPriority="70"/>
+    <w:lsdException w:name="Colorful Shading Accent 6" w:uiPriority="71"/>
+    <w:lsdException w:name="Colorful List Accent 6" w:uiPriority="72"/>
+    <w:lsdException w:name="Colorful Grid Accent 6" w:uiPriority="73"/>
+    <w:lsdException w:name="Subtle Emphasis" w:uiPriority="19" w:qFormat="1"/>
+    <w:lsdException w:name="Intense Emphasis" w:uiPriority="21" w:qFormat="1"/>
+    <w:lsdException w:name="Subtle Reference" w:uiPriority="31" w:qFormat="1"/>
+    <w:lsdException w:name="Intense Reference" w:uiPriority="32" w:qFormat="1"/>
+    <w:lsdException w:name="Book Title" w:uiPriority="33" w:qFormat="1"/>
+    <w:lsdException w:name="Bibliography" w:semiHidden="1" w:uiPriority="37" w:unhideWhenUsed="1"/>
+    <w:lsdException w:name="TOC Heading" w:semiHidden="1" w:uiPriority="39" w:unhideWhenUsed="1" w:qFormat="1"/>
+    <w:lsdException w:name="Plain Table 1" w:uiPriority="41"/>
+    <w:lsdException w:name="Plain Table 2" w:uiPriority="42"/>
+    <w:lsdException w:name="Plain Table 3" w:uiPriority="43"/>
+    <w:lsdException w:name="Plain Table 4" w:uiPriority="44"/>
+    <w:lsdException w:name="Plain Table 5" w:uiPriority="45"/>
+    <w:lsdException w:name="Grid Table Light" w:uiPriority="40"/>
+    <w:lsdException w:name="Grid Table 1 Light" w:uiPriority="46"/>
+    <w:lsdException w:name="Grid Table 2" w:uiPriority="47"/>
+    <w:lsdException w:name="Grid Table 3" w:uiPriority="48"/>
+    <w:lsdException w:name="Grid Table 4" w:uiPriority="49"/>
+    <w:lsdException w:name="Grid Table 5 Dark" w:uiPriority="50"/>
+    <w:lsdException w:name="Grid Table 6 Colorful" w:uiPriority="51"/>
+    <w:lsdException w:name="Grid Table 7 Colorful" w:uiPriority="52"/>
+    <w:lsdException w:name="Grid Table 1 Light Accent 1" w:uiPriority="46"/>
+    <w:lsdException w:name="Grid Table 2 Accent 1" w:uiPriority="47"/>
+    <w:lsdException w:name="Grid Table 3 Accent 1" w:uiPriority="48"/>
+    <w:lsdException w:name="Grid Table 4 Accent 1" w:uiPriority="49"/>
+    <w:lsdException w:name="Grid Table 5 Dark Accent 1" w:uiPriority="50"/>
+    <w:lsdException w:name="Grid Table 6 Colorful Accent 1" w:uiPriority="51"/>
+    <w:lsdException w:name="Grid Table 7 Colorful Accent 1" w:uiPriority="52"/>
+    <w:lsdException w:name="Grid Table 1 Light Accent 2" w:uiPriority="46"/>
+    <w:lsdException w:name="Grid Table 2 Accent 2" w:uiPriority="47"/>
+    <w:lsdException w:name="Grid Table 3 Accent 2" w:uiPriority="48"/>
+    <w:lsdException w:name="Grid Table 4 Accent 2" w:uiPriority="49"/>
+    <w:lsdException w:name="Grid Table 5 Dark Accent 2" w:uiPriority="50"/>
+    <w:lsdException w:name="Grid Table 6 Colorful Accent 2" w:uiPriority="51"/>
+    <w:lsdException w:name="Grid Table 7 Colorful Accent 2" w:uiPriority="52"/>
+    <w:lsdException w:name="Grid Table 1 Light Accent 3" w:uiPriority="46"/>
+    <w:lsdException w:name="Grid Table 2 Accent 3" w:uiPriority="47"/>
+    <w:lsdException w:name="Grid Table 3 Accent 3" w:uiPriority="48"/>
+    <w:lsdException w:name="Grid Table 4 Accent 3" w:uiPriority="49"/>
+    <w:lsdException w:name="Grid Table 5 Dark Accent 3" w:uiPriority="50"/>
+    <w:lsdException w:name="Grid Table 6 Colorful Accent 3" w:uiPriority="51"/>
+    <w:lsdException w:name="Grid Table 7 Colorful Accent 3" w:uiPriority="52"/>
+    <w:lsdException w:name="Grid Table 1 Light Accent 4" w:uiPriority="46"/>
+    <w:lsdException w:name="Grid Table 2 Accent 4" w:uiPriority="47"/>
+    <w:lsdException w:name="Grid Table 3 Accent 4" w:uiPriority="48"/>
+    <w:lsdException w:name="Grid Table 4 Accent 4" w:uiPriority="49"/>
+    <w:lsdException w:name="Grid Table 5 Dark Accent 4" w:uiPriority="50"/>
+    <w:lsdException w:name="Grid Table 6 Colorful Accent 4" w:uiPriority="51"/>
+    <w:lsdException w:name="Grid Table 7 Colorful Accent 4" w:uiPriority="52"/>
+    <w:lsdException w:name="Grid Table 1 Light Accent 5" w:uiPriority="46"/>
+    <w:lsdException w:name="Grid Table 2 Accent 5" w:uiPriority="47"/>
+    <w:lsdException w:name="Grid Table 3 Accent 5" w:uiPriority="48"/>
+    <w:lsdException w:name="Grid Table 4 Accent 5" w:uiPriority="49"/>
+    <w:lsdException w:name="Grid Table 5 Dark Accent 5" w:uiPriority="50"/>
+    <w:lsdException w:name="Grid Table 6 Colorful Accent 5" w:uiPriority="51"/>
+    <w:lsdException w:name="Grid Table 7 Colorful Accent 5" w:uiPriority="52"/>
+    <w:lsdException w:name="Grid Table 1 Light Accent 6" w:uiPriority="46"/>
+    <w:lsdException w:name="Grid Table 2 Accent 6" w:uiPriority="47"/>
+    <w:lsdException w:name="Grid Table 3 Accent 6" w:uiPriority="48"/>
+    <w:lsdException w:name="Grid Table 4 Accent 6" w:uiPriority="49"/>
+    <w:lsdException w:name="Grid Table 5 Dark Accent 6" w:uiPriority="50"/>
+    <w:lsdException w:name="Grid Table 6 Colorful Accent 6" w:uiPriority="51"/>
+    <w:lsdException w:name="Grid Table 7 Colorful Accent 6" w:uiPriority="52"/>
+    <w:lsdException w:name="List Table 1 Light" w:uiPriority="46"/>
+    <w:lsdException w:name="List Table 2" w:uiPriority="47"/>
+    <w:lsdException w:name="List Table 3" w:uiPriority="48"/>
+    <w:lsdException w:name="List Table 4" w:uiPriority="49"/>
+    <w:lsdException w:name="List Table 5 Dark" w:uiPriority="50"/>
+    <w:lsdException w:name="List Table 6 Colorful" w:uiPriority="51"/>
+    <w:lsdException w:name="List Table 7 Colorful" w:uiPriority="52"/>
+    <w:lsdException w:name="List Table 1 Light Accent 1" w:uiPriority="46"/>
+    <w:lsdException w:name="List Table 2 Accent 1" w:uiPriority="47"/>
+    <w:lsdException w:name="List Table 3 Accent 1" w:uiPriority="48"/>
+    <w:lsdException w:name="List Table 4 Accent 1" w:uiPriority="49"/>
+    <w:lsdException w:name="List Table 5 Dark Accent 1" w:uiPriority="50"/>
+    <w:lsdException w:name="List Table 6 Colorful Accent 1" w:uiPriority="51"/>
+    <w:lsdException w:name="List Table 7 Colorful Accent 1" w:uiPriority="52"/>
+    <w:lsdException w:name="List Table 1 Light Accent 2" w:uiPriority="46"/>
+    <w:lsdException w:name="List Table 2 Accent 2" w:uiPriority="47"/>
+    <w:lsdException w:name="List Table 3 Accent 2" w:uiPriority="48"/>
+    <w:lsdException w:name="List Table 4 Accent 2" w:uiPriority="49"/>
+    <w:lsdException w:name="List Table 5 Dark Accent 2" w:uiPriority="50"/>
+    <w:lsdException w:name="List Table 6 Colorful Accent 2" w:uiPriority="51"/>
+    <w:lsdException w:name="List Table 7 Colorful Accent 2" w:uiPriority="52"/>
+    <w:lsdException w:name="List Table 1 Light Accent 3" w:uiPriority="46"/>
+    <w:lsdException w:name="List Table 2 Accent 3" w:uiPriority="47"/>
+    <w:lsdException w:name="List Table 3 Accent 3" w:uiPriority="48"/>
+    <w:lsdException w:name="List Table 4 Accent 3" w:uiPriority="49"/>
+    <w:lsdException w:name="List Table 5 Dark Accent 3" w:uiPriority="50"/>
+    <w:lsdException w:name="List Table 6 Colorful Accent 3" w:uiPriority="51"/>
+    <w:lsdException w:name="List Table 7 Colorful Accent 3" w:uiPriority="52"/>
+    <w:lsdException w:name="List Table 1 Light Accent 4" w:uiPriority="46"/>
+    <w:lsdException w:name="List Table 2 Accent 4" w:uiPriority="47"/>
+    <w:lsdException w:name="List Table 3 Accent 4" w:uiPriority="48"/>
+    <w:lsdException w:name="List Table 4 Accent 4" w:uiPriority="49"/>
+    <w:lsdException w:name="List Table 5 Dark Accent 4" w:uiPriority="50"/>
+    <w:lsdException w:name="List Table 6 Colorful Accent 4" w:uiPriority="51"/>
+    <w:lsdException w:name="List Table 7 Colorful Accent 4" w:uiPriority="52"/>
+    <w:lsdException w:name="List Table 1 Light Accent 5" w:uiPriority="46"/>
+    <w:lsdException w:name="List Table 2 Accent 5" w:uiPriority="47"/>
+    <w:lsdException w:name="List Table 3 Accent 5" w:uiPriority="48"/>
+    <w:lsdException w:name="List Table 4 Accent 5" w:uiPriority="49"/>
+    <w:lsdException w:name="List Table 5 Dark Accent 5" w:uiPriority="50"/>
+    <w:lsdException w:name="List Table 6 Colorful Accent 5" w:uiPriority="51"/>
+    <w:lsdException w:name="List Table 7 Colorful Accent 5" w:uiPriority="52"/>
+    <w:lsdException w:name="List Table 1 Light Accent 6" w:uiPriority="46"/>
+    <w:lsdException w:name="List Table 2 Accent 6" w:uiPriority="47"/>
+    <w:lsdException w:name="List Table 3 Accent 6" w:uiPriority="48"/>
+    <w:lsdException w:name="List Table 4 Accent 6" w:uiPriority="49"/>
+    <w:lsdException w:name="List Table 5 Dark Accent 6" w:uiPriority="50"/>
+    <w:lsdException w:name="List Table 6 Colorful Accent 6" w:uiPriority="51"/>
+    <w:lsdException w:name="List Table 7 Colorful Accent 6" w:uiPriority="52"/>
   </w:latentStyles>
   <w:style w:type="paragraph" w:default="1" w:styleId="a">
     <w:name w:val="Normal"/>

--- a/開發背景＿動機＿目的.docx
+++ b/開發背景＿動機＿目的.docx
@@ -1,1014 +1,236 @@
 
 <file path=word/document.xml><?xml version="1.0" encoding="utf-8"?>
-<w:document xmlns:wpc="http://schemas.microsoft.com/office/word/2010/wordprocessingCanvas" xmlns:cx="http://schemas.microsoft.com/office/drawing/2014/chartex" xmlns:mc="http://schemas.openxmlformats.org/markup-compatibility/2006" xmlns:o="urn:schemas-microsoft-com:office:office" xmlns:r="http://schemas.openxmlformats.org/officeDocument/2006/relationships" xmlns:m="http://schemas.openxmlformats.org/officeDocument/2006/math" xmlns:v="urn:schemas-microsoft-com:vml" xmlns:wp14="http://schemas.microsoft.com/office/word/2010/wordprocessingDrawing" xmlns:wp="http://schemas.openxmlformats.org/drawingml/2006/wordprocessingDrawing" xmlns:w10="urn:schemas-microsoft-com:office:word" xmlns:w="http://schemas.openxmlformats.org/wordprocessingml/2006/main" xmlns:w14="http://schemas.microsoft.com/office/word/2010/wordml" xmlns:w15="http://schemas.microsoft.com/office/word/2012/wordml" xmlns:w16se="http://schemas.microsoft.com/office/word/2015/wordml/symex" xmlns:wpg="http://schemas.microsoft.com/office/word/2010/wordprocessingGroup" xmlns:wpi="http://schemas.microsoft.com/office/word/2010/wordprocessingInk" xmlns:wne="http://schemas.microsoft.com/office/word/2006/wordml" xmlns:wps="http://schemas.microsoft.com/office/word/2010/wordprocessingShape" mc:Ignorable="w14 w15 w16se wp14">
+<w:document xmlns:wpc="http://schemas.microsoft.com/office/word/2010/wordprocessingCanvas" xmlns:cx="http://schemas.microsoft.com/office/drawing/2014/chartex" xmlns:cx1="http://schemas.microsoft.com/office/drawing/2015/9/8/chartex" xmlns:cx2="http://schemas.microsoft.com/office/drawing/2015/10/21/chartex" xmlns:cx3="http://schemas.microsoft.com/office/drawing/2016/5/9/chartex" xmlns:cx4="http://schemas.microsoft.com/office/drawing/2016/5/10/chartex" xmlns:cx5="http://schemas.microsoft.com/office/drawing/2016/5/11/chartex" xmlns:cx6="http://schemas.microsoft.com/office/drawing/2016/5/12/chartex" xmlns:cx7="http://schemas.microsoft.com/office/drawing/2016/5/13/chartex" xmlns:cx8="http://schemas.microsoft.com/office/drawing/2016/5/14/chartex" xmlns:mc="http://schemas.openxmlformats.org/markup-compatibility/2006" xmlns:aink="http://schemas.microsoft.com/office/drawing/2016/ink" xmlns:am3d="http://schemas.microsoft.com/office/drawing/2017/model3d" xmlns:o="urn:schemas-microsoft-com:office:office" xmlns:r="http://schemas.openxmlformats.org/officeDocument/2006/relationships" xmlns:m="http://schemas.openxmlformats.org/officeDocument/2006/math" xmlns:v="urn:schemas-microsoft-com:vml" xmlns:wp14="http://schemas.microsoft.com/office/word/2010/wordprocessingDrawing" xmlns:wp="http://schemas.openxmlformats.org/drawingml/2006/wordprocessingDrawing" xmlns:w10="urn:schemas-microsoft-com:office:word" xmlns:w="http://schemas.openxmlformats.org/wordprocessingml/2006/main" xmlns:w14="http://schemas.microsoft.com/office/word/2010/wordml" xmlns:w15="http://schemas.microsoft.com/office/word/2012/wordml" xmlns:w16cex="http://schemas.microsoft.com/office/word/2018/wordml/cex" xmlns:w16cid="http://schemas.microsoft.com/office/word/2016/wordml/cid" xmlns:w16="http://schemas.microsoft.com/office/word/2018/wordml" xmlns:w16se="http://schemas.microsoft.com/office/word/2015/wordml/symex" xmlns:wpg="http://schemas.microsoft.com/office/word/2010/wordprocessingGroup" xmlns:wpi="http://schemas.microsoft.com/office/word/2010/wordprocessingInk" xmlns:wne="http://schemas.microsoft.com/office/word/2006/wordml" xmlns:wps="http://schemas.microsoft.com/office/word/2010/wordprocessingShape" mc:Ignorable="w14 w15 w16se w16cid w16 w16cex wp14">
   <w:body>
-    <w:p/>
     <w:p>
-      <w:r>
-        <w:rPr>
-          <w:rFonts w:hint="eastAsia"/>
-        </w:rPr>
-        <w:t>開發背景、動機、目標，</w:t>
-      </w:r>
-      <w:r>
-        <w:rPr>
-          <w:rFonts w:hint="eastAsia"/>
-        </w:rPr>
-        <w:t>一般</w:t>
-      </w:r>
-      <w:r>
-        <w:rPr>
-          <w:rFonts w:hint="eastAsia"/>
-        </w:rPr>
-        <w:t>的看法是：</w:t>
+      <w:pPr>
+        <w:rPr>
+          <w:rFonts w:hint="eastAsia"/>
+        </w:rPr>
+      </w:pPr>
+      <w:r>
+        <w:rPr>
+          <w:rFonts w:hint="eastAsia"/>
+        </w:rPr>
+        <w:t>前言：</w:t>
+      </w:r>
+    </w:p>
+    <w:p>
+      <w:pPr>
+        <w:rPr>
+          <w:rFonts w:hint="eastAsia"/>
+        </w:rPr>
+      </w:pPr>
+      <w:r>
+        <w:rPr>
+          <w:rFonts w:hint="eastAsia"/>
+        </w:rPr>
+        <w:t>1</w:t>
+      </w:r>
+      <w:r>
+        <w:rPr>
+          <w:rFonts w:hint="eastAsia"/>
+        </w:rPr>
+        <w:t>、</w:t>
+      </w:r>
+      <w:r>
+        <w:rPr>
+          <w:rFonts w:hint="eastAsia"/>
+        </w:rPr>
+        <w:tab/>
+      </w:r>
+      <w:r>
+        <w:rPr>
+          <w:rFonts w:hint="eastAsia"/>
+        </w:rPr>
+        <w:t>開發背景：</w:t>
+      </w:r>
+    </w:p>
+    <w:p>
+      <w:r>
+        <w:rPr>
+          <w:rFonts w:hint="eastAsia"/>
+        </w:rPr>
+        <w:t>現今是個社群網路爆炸的時代，</w:t>
+      </w:r>
+      <w:r>
+        <w:rPr>
+          <w:rFonts w:hint="eastAsia"/>
+        </w:rPr>
+        <w:t>社群網路就像我們生活的縮影，而我們彷彿就生活在網路上的世界一般</w:t>
+      </w:r>
+      <w:r>
+        <w:rPr>
+          <w:rFonts w:hint="eastAsia"/>
+        </w:rPr>
+        <w:t>。</w:t>
+      </w:r>
+      <w:r>
+        <w:rPr>
+          <w:rFonts w:hint="eastAsia"/>
+        </w:rPr>
+        <w:t>正因為如此，許許多多的中小企業便在社群網路中成立了自身的粉絲專頁，逐漸成為公司網站的代言人。粉絲專頁固然方便且便利，但仍然有許多功能受到一定程度的限制，於是在這個前提之下，我們期望提供一個面向中小企業網站規劃解決方案，</w:t>
+      </w:r>
+      <w:r>
+        <w:rPr>
+          <w:rFonts w:hint="eastAsia"/>
+        </w:rPr>
+        <w:t>讓企業可以多一種選擇達到宣傳自我的目的。模組化的網站設計平易近人且易於維護，更可以對於多樣化的需求進行客製化的製作。</w:t>
+      </w:r>
+    </w:p>
+    <w:p>
+      <w:pPr>
+        <w:rPr>
+          <w:rFonts w:hint="eastAsia"/>
+        </w:rPr>
+      </w:pPr>
+    </w:p>
+    <w:p>
+      <w:r>
+        <w:rPr>
+          <w:rFonts w:hint="eastAsia"/>
+        </w:rPr>
+        <w:t>2</w:t>
+      </w:r>
+      <w:r>
+        <w:rPr>
+          <w:rFonts w:hint="eastAsia"/>
+        </w:rPr>
+        <w:t>、</w:t>
+      </w:r>
+      <w:r>
+        <w:rPr>
+          <w:rFonts w:hint="eastAsia"/>
+        </w:rPr>
+        <w:tab/>
+      </w:r>
+      <w:r>
+        <w:rPr>
+          <w:rFonts w:hint="eastAsia"/>
+        </w:rPr>
+        <w:t>動機：</w:t>
+      </w:r>
+    </w:p>
+    <w:p>
+      <w:pPr>
+        <w:rPr>
+          <w:rFonts w:hint="eastAsia"/>
+        </w:rPr>
+      </w:pPr>
+      <w:r>
+        <w:rPr>
+          <w:rFonts w:hint="eastAsia"/>
+        </w:rPr>
+        <w:t>隨著台灣生育率逐年降低，再加上低薪環境，許多家庭寧可不生小孩，而改養寵物來排解孤單。有別於以往人們對貓狗的觀念，例如養狗看家、養貓抓老鼠</w:t>
+      </w:r>
+      <w:r>
+        <w:rPr>
+          <w:rFonts w:hint="eastAsia"/>
+        </w:rPr>
+        <w:t>..</w:t>
+      </w:r>
+      <w:r>
+        <w:rPr>
+          <w:rFonts w:hint="eastAsia"/>
+        </w:rPr>
+        <w:t>等，現代人對於寵物的定義更趨近像「家人」。更好的鮮食、更高級的寵物美容等等，甚至過得比人還好</w:t>
+      </w:r>
+      <w:r>
+        <w:rPr>
+          <w:rFonts w:hint="eastAsia"/>
+        </w:rPr>
+        <w:t>(</w:t>
+      </w:r>
+      <w:r>
+        <w:rPr>
+          <w:rFonts w:hint="eastAsia"/>
+        </w:rPr>
+        <w:t>笑</w:t>
+      </w:r>
+      <w:r>
+        <w:rPr>
+          <w:rFonts w:hint="eastAsia"/>
+        </w:rPr>
+        <w:t>)</w:t>
+      </w:r>
+      <w:r>
+        <w:rPr>
+          <w:rFonts w:hint="eastAsia"/>
+        </w:rPr>
+        <w:t>。也是看中了這層龐大的商機，我們希望的是不只販賣寵物周邊商品，更能結合寵物美容資訊、與關懷貓狗身心健康的獸醫就診紀錄，給寵物們全方位的照顧，讓毛小孩陪伴我們更長久。</w:t>
       </w:r>
     </w:p>
     <w:p/>
     <w:p>
       <w:pPr>
-        <w:pStyle w:val="a3"/>
-        <w:numPr>
-          <w:ilvl w:val="0"/>
-          <w:numId w:val="3"/>
-        </w:numPr>
-        <w:ind w:leftChars="0"/>
-      </w:pPr>
-      <w:r>
-        <w:rPr>
-          <w:rFonts w:hint="eastAsia"/>
-        </w:rPr>
-        <w:t>開發背景：基於什麼樣子的情況</w:t>
-      </w:r>
-      <w:r>
-        <w:rPr>
-          <w:rFonts w:hint="eastAsia"/>
-        </w:rPr>
-        <w:t>(</w:t>
-      </w:r>
-      <w:r>
-        <w:rPr>
-          <w:rFonts w:hint="eastAsia"/>
-        </w:rPr>
-        <w:t>或環境、狀況</w:t>
-      </w:r>
-      <w:r>
-        <w:rPr>
-          <w:rFonts w:hint="eastAsia"/>
-        </w:rPr>
-        <w:t>)</w:t>
-      </w:r>
-      <w:r>
-        <w:rPr>
-          <w:rFonts w:hint="eastAsia"/>
-        </w:rPr>
-        <w:t>下，所</w:t>
-      </w:r>
-      <w:r>
-        <w:rPr>
-          <w:rFonts w:hint="eastAsia"/>
-        </w:rPr>
-        <w:t>形成</w:t>
-      </w:r>
-      <w:r>
-        <w:rPr>
-          <w:rFonts w:hint="eastAsia"/>
-        </w:rPr>
-        <w:t>想要作這件事</w:t>
-      </w:r>
-      <w:r>
-        <w:rPr>
-          <w:rFonts w:hint="eastAsia"/>
-        </w:rPr>
-        <w:t>情之要件</w:t>
-      </w:r>
-      <w:r>
-        <w:rPr>
-          <w:rFonts w:hint="eastAsia"/>
-        </w:rPr>
-        <w:t>。</w:t>
+        <w:rPr>
+          <w:rFonts w:hint="eastAsia"/>
+        </w:rPr>
+      </w:pPr>
+      <w:r>
+        <w:rPr>
+          <w:rFonts w:hint="eastAsia"/>
+        </w:rPr>
+        <w:t>3</w:t>
+      </w:r>
+      <w:r>
+        <w:rPr>
+          <w:rFonts w:hint="eastAsia"/>
+        </w:rPr>
+        <w:t>、</w:t>
+      </w:r>
+      <w:r>
+        <w:rPr>
+          <w:rFonts w:hint="eastAsia"/>
+        </w:rPr>
+        <w:tab/>
+      </w:r>
+      <w:r>
+        <w:rPr>
+          <w:rFonts w:hint="eastAsia"/>
+        </w:rPr>
+        <w:t>目的：</w:t>
       </w:r>
     </w:p>
     <w:p>
       <w:pPr>
-        <w:ind w:leftChars="150" w:left="1080" w:hangingChars="300" w:hanging="720"/>
-      </w:pPr>
-      <w:r>
-        <w:rPr>
-          <w:rFonts w:hint="eastAsia"/>
-        </w:rPr>
-        <w:t>例如：資訊爆炸的時代，人們需要隨時掌握更多、更新的各種訊息，加上網路技術進步，</w:t>
-      </w:r>
-      <w:r>
-        <w:rPr>
-          <w:rFonts w:hint="eastAsia"/>
-        </w:rPr>
-        <w:t xml:space="preserve"> </w:t>
-      </w:r>
-      <w:r>
-        <w:rPr>
-          <w:rFonts w:hint="eastAsia"/>
-        </w:rPr>
-        <w:t>似乎可以借由其技術，讓重要資訊</w:t>
-      </w:r>
-      <w:r>
-        <w:rPr>
-          <w:rFonts w:hint="eastAsia"/>
-        </w:rPr>
-        <w:t>(</w:t>
-      </w:r>
-      <w:r>
-        <w:rPr>
-          <w:rFonts w:hint="eastAsia"/>
-        </w:rPr>
-        <w:t>健康知識</w:t>
-      </w:r>
-      <w:r>
-        <w:rPr>
-          <w:rFonts w:hint="eastAsia"/>
-        </w:rPr>
-        <w:t>)</w:t>
-      </w:r>
-      <w:r>
-        <w:rPr>
-          <w:rFonts w:hint="eastAsia"/>
-        </w:rPr>
-        <w:t>普及化等</w:t>
-      </w:r>
-      <w:r>
-        <w:rPr>
-          <w:rFonts w:hint="eastAsia"/>
-        </w:rPr>
-        <w:t>。</w:t>
-      </w:r>
-    </w:p>
-    <w:p/>
-    <w:p>
-      <w:pPr>
-        <w:pStyle w:val="a3"/>
-        <w:numPr>
-          <w:ilvl w:val="0"/>
-          <w:numId w:val="3"/>
-        </w:numPr>
-        <w:ind w:leftChars="0"/>
-      </w:pPr>
-      <w:r>
-        <w:rPr>
-          <w:rFonts w:hint="eastAsia"/>
-        </w:rPr>
-        <w:t>動機：</w:t>
-      </w:r>
-      <w:r>
-        <w:rPr>
-          <w:rFonts w:hint="eastAsia"/>
-        </w:rPr>
-        <w:t>某種</w:t>
-      </w:r>
-      <w:r>
-        <w:rPr>
-          <w:rFonts w:hint="eastAsia"/>
-        </w:rPr>
-        <w:t>(</w:t>
-      </w:r>
-      <w:r>
-        <w:rPr>
-          <w:rFonts w:hint="eastAsia"/>
-        </w:rPr>
-        <w:t>事件</w:t>
-      </w:r>
-      <w:r>
-        <w:rPr>
-          <w:rFonts w:hint="eastAsia"/>
-        </w:rPr>
-        <w:t>)</w:t>
-      </w:r>
-      <w:r>
-        <w:rPr>
-          <w:rFonts w:hint="eastAsia"/>
-        </w:rPr>
-        <w:t>觸發</w:t>
-      </w:r>
-      <w:r>
-        <w:rPr>
-          <w:rFonts w:hint="eastAsia"/>
-        </w:rPr>
-        <w:t>作這個專題的起因，引發你想從事、研究要做這些事的原因，</w:t>
-      </w:r>
-      <w:proofErr w:type="gramStart"/>
-      <w:r>
-        <w:rPr>
-          <w:rFonts w:hint="eastAsia"/>
-        </w:rPr>
-        <w:t>不</w:t>
-      </w:r>
-      <w:proofErr w:type="gramEnd"/>
-      <w:r>
-        <w:rPr>
-          <w:rFonts w:hint="eastAsia"/>
-        </w:rPr>
-        <w:t>必然是直接相關，也和目的略有不同。</w:t>
+        <w:rPr>
+          <w:rFonts w:hint="eastAsia"/>
+        </w:rPr>
+      </w:pPr>
+      <w:r>
+        <w:rPr>
+          <w:rFonts w:hint="eastAsia"/>
+        </w:rPr>
+        <w:t>數據整合—協助業者有效管理企業流程，即時掌握進銷貨狀況及庫存，適時的作出企業經營決策，降低成本並節省時間及人力作業。</w:t>
       </w:r>
     </w:p>
     <w:p>
       <w:pPr>
-        <w:ind w:leftChars="150" w:left="1080" w:hangingChars="300" w:hanging="720"/>
-      </w:pPr>
-      <w:r>
-        <w:rPr>
-          <w:rFonts w:hint="eastAsia"/>
-        </w:rPr>
-        <w:t>例如：三高</w:t>
-      </w:r>
-      <w:r>
-        <w:rPr>
-          <w:rFonts w:hint="eastAsia"/>
-        </w:rPr>
-        <w:t xml:space="preserve">( </w:t>
-      </w:r>
-      <w:r>
-        <w:rPr>
-          <w:rFonts w:hint="eastAsia"/>
-        </w:rPr>
-        <w:t>高血壓、高血糖及高血脂</w:t>
-      </w:r>
-      <w:r>
-        <w:rPr>
-          <w:rFonts w:hint="eastAsia"/>
-        </w:rPr>
-        <w:t>)</w:t>
-      </w:r>
-      <w:r>
-        <w:rPr>
-          <w:rFonts w:hint="eastAsia"/>
-        </w:rPr>
-        <w:t>之犯者年齡普遍下降，讓我們意識到建康的重要等等。</w:t>
-      </w:r>
-    </w:p>
-    <w:p/>
-    <w:p>
-      <w:pPr>
-        <w:pStyle w:val="a3"/>
-        <w:numPr>
-          <w:ilvl w:val="0"/>
-          <w:numId w:val="3"/>
-        </w:numPr>
-        <w:ind w:leftChars="0"/>
-      </w:pPr>
-      <w:r>
-        <w:rPr>
-          <w:rFonts w:hint="eastAsia"/>
-        </w:rPr>
-        <w:t>目的：是希望達到結果。</w:t>
+        <w:rPr>
+          <w:rFonts w:hint="eastAsia"/>
+        </w:rPr>
+      </w:pPr>
+      <w:r>
+        <w:rPr>
+          <w:rFonts w:hint="eastAsia"/>
+        </w:rPr>
+        <w:t>資訊整合—整合客戶資料及過往紀錄，方便業者維護、管理與分析，並在銷售過程中加以運用，依據客戶需求給予個人化服務。</w:t>
       </w:r>
     </w:p>
     <w:p>
       <w:pPr>
-        <w:ind w:leftChars="150" w:left="1080" w:hangingChars="300" w:hanging="720"/>
-      </w:pPr>
-      <w:r>
-        <w:rPr>
-          <w:rFonts w:hint="eastAsia"/>
-        </w:rPr>
-        <w:t>例如：希望借由「健康促進網社群平台」能夠作某些事，讓更多的人方便得到其所需要的健康資訊，學習如何保健</w:t>
-      </w:r>
-      <w:r>
-        <w:rPr>
-          <w:rFonts w:hint="eastAsia"/>
-        </w:rPr>
-        <w:t>....</w:t>
-      </w:r>
-      <w:r>
-        <w:rPr>
-          <w:rFonts w:hint="eastAsia"/>
-        </w:rPr>
-        <w:t>等等。</w:t>
+        <w:rPr>
+          <w:rFonts w:hint="eastAsia"/>
+        </w:rPr>
+      </w:pPr>
+      <w:r>
+        <w:rPr>
+          <w:rFonts w:hint="eastAsia"/>
+        </w:rPr>
+        <w:t>服務整合—簡易操作的網站介面，使客戶能透過網頁即時取得業者資訊、商品資訊及所需相關或延伸資訊。</w:t>
       </w:r>
     </w:p>
-    <w:p/>
-    <w:p>
-      <w:pPr>
-        <w:pStyle w:val="a3"/>
-        <w:numPr>
-          <w:ilvl w:val="0"/>
-          <w:numId w:val="7"/>
-        </w:numPr>
-        <w:ind w:left="962" w:hangingChars="201" w:hanging="482"/>
-      </w:pPr>
-      <w:r>
-        <w:rPr>
-          <w:rFonts w:hint="eastAsia"/>
-        </w:rPr>
-        <w:t>有人</w:t>
-      </w:r>
-      <w:r>
-        <w:rPr>
-          <w:rFonts w:hint="eastAsia"/>
-        </w:rPr>
-        <w:t>認為</w:t>
-      </w:r>
-      <w:r>
-        <w:rPr>
-          <w:rFonts w:hint="eastAsia"/>
-        </w:rPr>
-        <w:t>畫分方式</w:t>
-      </w:r>
-      <w:r>
-        <w:rPr>
-          <w:rFonts w:hint="eastAsia"/>
-        </w:rPr>
-        <w:t>：</w:t>
-      </w:r>
-    </w:p>
-    <w:p>
-      <w:pPr>
-        <w:pStyle w:val="a3"/>
-        <w:numPr>
-          <w:ilvl w:val="0"/>
-          <w:numId w:val="4"/>
-        </w:numPr>
-        <w:ind w:left="962" w:hangingChars="201" w:hanging="482"/>
-      </w:pPr>
-      <w:r>
-        <w:rPr>
-          <w:rFonts w:hint="eastAsia"/>
-        </w:rPr>
-        <w:t>前言：</w:t>
-      </w:r>
-    </w:p>
-    <w:p>
-      <w:pPr>
-        <w:pStyle w:val="a3"/>
-        <w:numPr>
-          <w:ilvl w:val="1"/>
-          <w:numId w:val="5"/>
-        </w:numPr>
-        <w:ind w:leftChars="400" w:left="1442" w:hangingChars="201" w:hanging="482"/>
-      </w:pPr>
-      <w:r>
-        <w:rPr>
-          <w:rFonts w:hint="eastAsia"/>
-        </w:rPr>
-        <w:t>開發背景：</w:t>
-      </w:r>
-    </w:p>
-    <w:p>
-      <w:pPr>
-        <w:pStyle w:val="a3"/>
-        <w:ind w:leftChars="0" w:left="1442"/>
-      </w:pPr>
-      <w:r>
-        <w:rPr>
-          <w:rFonts w:hint="eastAsia"/>
-        </w:rPr>
-        <w:t>現今</w:t>
-      </w:r>
-      <w:proofErr w:type="gramStart"/>
-      <w:r>
-        <w:rPr>
-          <w:rFonts w:hint="eastAsia"/>
-        </w:rPr>
-        <w:t>是個社群</w:t>
-      </w:r>
-      <w:proofErr w:type="gramEnd"/>
-      <w:r>
-        <w:rPr>
-          <w:rFonts w:hint="eastAsia"/>
-        </w:rPr>
-        <w:t>網路爆炸的時代，網路社群幾乎</w:t>
-      </w:r>
-      <w:proofErr w:type="gramStart"/>
-      <w:r>
-        <w:rPr>
-          <w:rFonts w:hint="eastAsia"/>
-        </w:rPr>
-        <w:t>可以說是充斥</w:t>
-      </w:r>
-      <w:proofErr w:type="gramEnd"/>
-      <w:r>
-        <w:rPr>
-          <w:rFonts w:hint="eastAsia"/>
-        </w:rPr>
-        <w:t>了我們整個生活，甚至已經到了</w:t>
-      </w:r>
-      <w:r>
-        <w:rPr>
-          <w:rFonts w:hint="eastAsia"/>
-        </w:rPr>
-        <w:t>密不可分的地步。我們經常可以看到許多中小型企業成立自己的粉絲專頁</w:t>
-      </w:r>
-      <w:r>
-        <w:rPr>
-          <w:rFonts w:hint="eastAsia"/>
-        </w:rPr>
-        <w:t>，進而當成了自身的網站。如此的做法固然不錯，但是</w:t>
-      </w:r>
-      <w:r>
-        <w:rPr>
-          <w:rFonts w:hint="eastAsia"/>
-        </w:rPr>
-        <w:t>卻很有可能</w:t>
-      </w:r>
-      <w:r>
-        <w:rPr>
-          <w:rFonts w:hint="eastAsia"/>
-        </w:rPr>
-        <w:t>大大限制了網站設計的高度自由性。在這個前提之下，我們主要面對的客群是寵物業者，期望提供一個中小企業網站規劃解決方案，模組化的方式不但容易維護，更可以為個別各戶提供客製化的服務</w:t>
-      </w:r>
-      <w:r>
-        <w:rPr>
-          <w:rFonts w:hint="eastAsia"/>
-        </w:rPr>
-        <w:t>滿足客戶的需求。</w:t>
-      </w:r>
-    </w:p>
-    <w:p>
-      <w:pPr>
-        <w:pStyle w:val="a3"/>
-        <w:ind w:leftChars="0" w:left="1442"/>
-      </w:pPr>
-    </w:p>
-    <w:p>
-      <w:pPr>
-        <w:pStyle w:val="a3"/>
-        <w:numPr>
-          <w:ilvl w:val="1"/>
-          <w:numId w:val="5"/>
-        </w:numPr>
-        <w:ind w:leftChars="400" w:left="1442" w:hangingChars="201" w:hanging="482"/>
-      </w:pPr>
-      <w:r>
-        <w:rPr>
-          <w:rFonts w:hint="eastAsia"/>
-        </w:rPr>
-        <w:t>動機：</w:t>
-      </w:r>
-      <w:r>
-        <w:rPr>
-          <w:rFonts w:hint="eastAsia"/>
-        </w:rPr>
-        <w:t>隨著台灣生育率</w:t>
-      </w:r>
-      <w:r>
-        <w:rPr>
-          <w:rFonts w:hint="eastAsia"/>
-        </w:rPr>
-        <w:t>逐年</w:t>
-      </w:r>
-      <w:r>
-        <w:rPr>
-          <w:rFonts w:hint="eastAsia"/>
-        </w:rPr>
-        <w:t>降低，再加上低薪環境，許多家庭寧可不生小孩，</w:t>
-      </w:r>
-      <w:proofErr w:type="gramStart"/>
-      <w:r>
-        <w:rPr>
-          <w:rFonts w:hint="eastAsia"/>
-        </w:rPr>
-        <w:t>而改養寵物</w:t>
-      </w:r>
-      <w:proofErr w:type="gramEnd"/>
-      <w:r>
-        <w:rPr>
-          <w:rFonts w:hint="eastAsia"/>
-        </w:rPr>
-        <w:t>來排解孤單。</w:t>
-      </w:r>
-      <w:r>
-        <w:rPr>
-          <w:rFonts w:hint="eastAsia"/>
-        </w:rPr>
-        <w:t>有別於以往人們對貓狗的</w:t>
-      </w:r>
-      <w:r>
-        <w:rPr>
-          <w:rFonts w:hint="eastAsia"/>
-        </w:rPr>
-        <w:t>觀念</w:t>
-      </w:r>
-      <w:r>
-        <w:rPr>
-          <w:rFonts w:hint="eastAsia"/>
-        </w:rPr>
-        <w:t>，例如養狗看家、養貓抓老鼠</w:t>
-      </w:r>
-      <w:r>
-        <w:rPr>
-          <w:rFonts w:hint="eastAsia"/>
-        </w:rPr>
-        <w:t>..</w:t>
-      </w:r>
-      <w:r>
-        <w:rPr>
-          <w:rFonts w:hint="eastAsia"/>
-        </w:rPr>
-        <w:t>等，現代人對於寵物的定義更</w:t>
-      </w:r>
-      <w:proofErr w:type="gramStart"/>
-      <w:r>
-        <w:rPr>
-          <w:rFonts w:hint="eastAsia"/>
-        </w:rPr>
-        <w:t>趨近像</w:t>
-      </w:r>
-      <w:proofErr w:type="gramEnd"/>
-      <w:r>
-        <w:rPr>
-          <w:rFonts w:hint="eastAsia"/>
-        </w:rPr>
-        <w:t>「家人」。更好的鮮食、更高級的寵物美容等等，</w:t>
-      </w:r>
-      <w:r>
-        <w:rPr>
-          <w:rFonts w:hint="eastAsia"/>
-        </w:rPr>
-        <w:t>甚至過得比人還好</w:t>
-      </w:r>
-      <w:r>
-        <w:rPr>
-          <w:rFonts w:hint="eastAsia"/>
-        </w:rPr>
-        <w:t>(</w:t>
-      </w:r>
-      <w:r>
-        <w:rPr>
-          <w:rFonts w:hint="eastAsia"/>
-        </w:rPr>
-        <w:t>笑</w:t>
-      </w:r>
-      <w:r>
-        <w:rPr>
-          <w:rFonts w:hint="eastAsia"/>
-        </w:rPr>
-        <w:t>)</w:t>
-      </w:r>
-      <w:r>
-        <w:rPr>
-          <w:rFonts w:hint="eastAsia"/>
-        </w:rPr>
-        <w:t>。</w:t>
-      </w:r>
-      <w:r>
-        <w:rPr>
-          <w:rFonts w:hint="eastAsia"/>
-        </w:rPr>
-        <w:t>也是看中了這層龐大的商機，</w:t>
-      </w:r>
-      <w:r>
-        <w:rPr>
-          <w:rFonts w:hint="eastAsia"/>
-        </w:rPr>
-        <w:t>我們希望的是不只販賣寵物周邊商品，更能結合寵物美容資訊、與關懷貓狗身心健康的獸醫就診紀錄，</w:t>
-      </w:r>
-      <w:r>
-        <w:rPr>
-          <w:rFonts w:hint="eastAsia"/>
-        </w:rPr>
-        <w:t>給寵物們全方位的照顧，</w:t>
-      </w:r>
-      <w:proofErr w:type="gramStart"/>
-      <w:r>
-        <w:rPr>
-          <w:rFonts w:hint="eastAsia"/>
-        </w:rPr>
-        <w:t>讓毛小孩</w:t>
-      </w:r>
-      <w:proofErr w:type="gramEnd"/>
-      <w:r>
-        <w:rPr>
-          <w:rFonts w:hint="eastAsia"/>
-        </w:rPr>
-        <w:t>陪伴我們更長久。</w:t>
-      </w:r>
-      <w:bookmarkStart w:id="0" w:name="_GoBack"/>
-      <w:bookmarkEnd w:id="0"/>
-    </w:p>
-    <w:p>
-      <w:pPr>
-        <w:pStyle w:val="a3"/>
-        <w:numPr>
-          <w:ilvl w:val="1"/>
-          <w:numId w:val="5"/>
-        </w:numPr>
-        <w:ind w:leftChars="400" w:left="1442" w:hangingChars="201" w:hanging="482"/>
-      </w:pPr>
-      <w:r>
-        <w:rPr>
-          <w:rFonts w:hint="eastAsia"/>
-        </w:rPr>
-        <w:t>目的：</w:t>
-      </w:r>
-    </w:p>
-    <w:p>
-      <w:pPr>
-        <w:pStyle w:val="a3"/>
-        <w:ind w:leftChars="0" w:left="1442"/>
-      </w:pPr>
-      <w:r>
-        <w:rPr>
-          <w:rFonts w:hint="eastAsia"/>
-        </w:rPr>
-        <w:t>數據</w:t>
-      </w:r>
-      <w:r>
-        <w:rPr>
-          <w:rFonts w:hint="eastAsia"/>
-        </w:rPr>
-        <w:t>整合</w:t>
-      </w:r>
-      <w:proofErr w:type="gramStart"/>
-      <w:r>
-        <w:rPr>
-          <w:rFonts w:hint="eastAsia"/>
-        </w:rPr>
-        <w:t>—</w:t>
-      </w:r>
-      <w:proofErr w:type="gramEnd"/>
-      <w:r>
-        <w:rPr>
-          <w:rFonts w:hint="eastAsia"/>
-        </w:rPr>
-        <w:t>協助</w:t>
-      </w:r>
-      <w:r>
-        <w:rPr>
-          <w:rFonts w:hint="eastAsia"/>
-        </w:rPr>
-        <w:t>業者</w:t>
-      </w:r>
-      <w:r>
-        <w:rPr>
-          <w:rFonts w:hint="eastAsia"/>
-        </w:rPr>
-        <w:t>有效管理</w:t>
-      </w:r>
-      <w:r>
-        <w:rPr>
-          <w:rFonts w:hint="eastAsia"/>
-        </w:rPr>
-        <w:t>企業</w:t>
-      </w:r>
-      <w:r>
-        <w:rPr>
-          <w:rFonts w:hint="eastAsia"/>
-        </w:rPr>
-        <w:t>流程</w:t>
-      </w:r>
-      <w:r>
-        <w:rPr>
-          <w:rFonts w:hint="eastAsia"/>
-        </w:rPr>
-        <w:t>，</w:t>
-      </w:r>
-      <w:r>
-        <w:rPr>
-          <w:rFonts w:hint="eastAsia"/>
-        </w:rPr>
-        <w:t>即</w:t>
-      </w:r>
-      <w:r>
-        <w:rPr>
-          <w:rFonts w:hint="eastAsia"/>
-        </w:rPr>
-        <w:t>時掌握進銷貨狀況</w:t>
-      </w:r>
-      <w:r>
-        <w:rPr>
-          <w:rFonts w:hint="eastAsia"/>
-        </w:rPr>
-        <w:t>及庫存</w:t>
-      </w:r>
-      <w:r>
-        <w:rPr>
-          <w:rFonts w:hint="eastAsia"/>
-        </w:rPr>
-        <w:t>，</w:t>
-      </w:r>
-      <w:r>
-        <w:rPr>
-          <w:rFonts w:hint="eastAsia"/>
-        </w:rPr>
-        <w:t>適時的作出企業經營決策，</w:t>
-      </w:r>
-      <w:r>
-        <w:rPr>
-          <w:rFonts w:hint="eastAsia"/>
-        </w:rPr>
-        <w:t>降低成本</w:t>
-      </w:r>
-      <w:r>
-        <w:rPr>
-          <w:rFonts w:hint="eastAsia"/>
-        </w:rPr>
-        <w:t>並</w:t>
-      </w:r>
-      <w:r>
-        <w:rPr>
-          <w:rFonts w:hint="eastAsia"/>
-        </w:rPr>
-        <w:t>節省</w:t>
-      </w:r>
-      <w:r>
-        <w:rPr>
-          <w:rFonts w:hint="eastAsia"/>
-        </w:rPr>
-        <w:t>時間及</w:t>
-      </w:r>
-      <w:r>
-        <w:rPr>
-          <w:rFonts w:hint="eastAsia"/>
-        </w:rPr>
-        <w:t>人力作業</w:t>
-      </w:r>
-      <w:r>
-        <w:rPr>
-          <w:rFonts w:hint="eastAsia"/>
-        </w:rPr>
-        <w:t>。</w:t>
-      </w:r>
-    </w:p>
-    <w:p>
-      <w:pPr>
-        <w:pStyle w:val="a3"/>
-        <w:ind w:leftChars="0" w:left="1442"/>
-        <w:rPr>
-          <w:color w:val="FF0000"/>
-        </w:rPr>
-      </w:pPr>
-      <w:r>
-        <w:rPr>
-          <w:rFonts w:hint="eastAsia"/>
-        </w:rPr>
-        <w:lastRenderedPageBreak/>
-        <w:t>資訊整合</w:t>
-      </w:r>
-      <w:proofErr w:type="gramStart"/>
-      <w:r>
-        <w:rPr>
-          <w:rFonts w:hint="eastAsia"/>
-        </w:rPr>
-        <w:t>—</w:t>
-      </w:r>
-      <w:proofErr w:type="gramEnd"/>
-      <w:r>
-        <w:rPr>
-          <w:rFonts w:hint="eastAsia"/>
-        </w:rPr>
-        <w:t>整合客戶資料</w:t>
-      </w:r>
-      <w:r>
-        <w:rPr>
-          <w:rFonts w:hint="eastAsia"/>
-        </w:rPr>
-        <w:t>及過往紀錄</w:t>
-      </w:r>
-      <w:r>
-        <w:rPr>
-          <w:rFonts w:hint="eastAsia"/>
-        </w:rPr>
-        <w:t>，方便</w:t>
-      </w:r>
-      <w:r>
-        <w:rPr>
-          <w:rFonts w:hint="eastAsia"/>
-        </w:rPr>
-        <w:t>業者</w:t>
-      </w:r>
-      <w:r>
-        <w:rPr>
-          <w:rFonts w:hint="eastAsia"/>
-        </w:rPr>
-        <w:t>維護</w:t>
-      </w:r>
-      <w:r>
-        <w:rPr>
-          <w:rFonts w:hint="eastAsia"/>
-        </w:rPr>
-        <w:t>、</w:t>
-      </w:r>
-      <w:r>
-        <w:rPr>
-          <w:rFonts w:hint="eastAsia"/>
-        </w:rPr>
-        <w:t>管理</w:t>
-      </w:r>
-      <w:r>
-        <w:rPr>
-          <w:rFonts w:hint="eastAsia"/>
-        </w:rPr>
-        <w:t>與分析</w:t>
-      </w:r>
-      <w:r>
-        <w:rPr>
-          <w:rFonts w:hint="eastAsia"/>
-        </w:rPr>
-        <w:t>，</w:t>
-      </w:r>
-      <w:r>
-        <w:rPr>
-          <w:rFonts w:hint="eastAsia"/>
-        </w:rPr>
-        <w:t>並</w:t>
-      </w:r>
-      <w:r>
-        <w:rPr>
-          <w:rFonts w:hint="eastAsia"/>
-        </w:rPr>
-        <w:t>在銷售過程中加以運用，依據客戶需求給予個人化服務。</w:t>
-      </w:r>
-    </w:p>
-    <w:p>
-      <w:pPr>
-        <w:pStyle w:val="a3"/>
-        <w:ind w:leftChars="0" w:left="1442"/>
-      </w:pPr>
-      <w:r>
-        <w:rPr>
-          <w:rFonts w:hint="eastAsia"/>
-        </w:rPr>
-        <w:t>服務整合</w:t>
-      </w:r>
-      <w:proofErr w:type="gramStart"/>
-      <w:r>
-        <w:rPr>
-          <w:rFonts w:hint="eastAsia"/>
-        </w:rPr>
-        <w:t>—</w:t>
-      </w:r>
-      <w:proofErr w:type="gramEnd"/>
-      <w:r>
-        <w:rPr>
-          <w:rFonts w:hint="eastAsia"/>
-        </w:rPr>
-        <w:t>簡易</w:t>
-      </w:r>
-      <w:r>
-        <w:rPr>
-          <w:rFonts w:hint="eastAsia"/>
-        </w:rPr>
-        <w:t>操作</w:t>
-      </w:r>
-      <w:r>
-        <w:rPr>
-          <w:rFonts w:hint="eastAsia"/>
-        </w:rPr>
-        <w:t>的網站</w:t>
-      </w:r>
-      <w:r>
-        <w:rPr>
-          <w:rFonts w:hint="eastAsia"/>
-        </w:rPr>
-        <w:t>介面</w:t>
-      </w:r>
-      <w:r>
-        <w:rPr>
-          <w:rFonts w:hint="eastAsia"/>
-        </w:rPr>
-        <w:t>，</w:t>
-      </w:r>
-      <w:r>
-        <w:rPr>
-          <w:rFonts w:hint="eastAsia"/>
-        </w:rPr>
-        <w:t>使客戶能</w:t>
-      </w:r>
-      <w:r>
-        <w:rPr>
-          <w:rFonts w:hint="eastAsia"/>
-        </w:rPr>
-        <w:t>透過網頁</w:t>
-      </w:r>
-      <w:r>
-        <w:rPr>
-          <w:rFonts w:hint="eastAsia"/>
-        </w:rPr>
-        <w:t>即時取得</w:t>
-      </w:r>
-      <w:r>
-        <w:rPr>
-          <w:rFonts w:hint="eastAsia"/>
-        </w:rPr>
-        <w:t>業者</w:t>
-      </w:r>
-      <w:r>
-        <w:rPr>
-          <w:rFonts w:hint="eastAsia"/>
-        </w:rPr>
-        <w:t>資訊</w:t>
-      </w:r>
-      <w:r>
-        <w:rPr>
-          <w:rFonts w:hint="eastAsia"/>
-        </w:rPr>
-        <w:t>、商品資訊及</w:t>
-      </w:r>
-      <w:r>
-        <w:rPr>
-          <w:rFonts w:hint="eastAsia"/>
-        </w:rPr>
-        <w:t>所需</w:t>
-      </w:r>
-      <w:r>
-        <w:rPr>
-          <w:rFonts w:hint="eastAsia"/>
-        </w:rPr>
-        <w:t>相關</w:t>
-      </w:r>
-      <w:r>
-        <w:rPr>
-          <w:rFonts w:hint="eastAsia"/>
-        </w:rPr>
-        <w:t>或延伸</w:t>
-      </w:r>
-      <w:r>
-        <w:rPr>
-          <w:rFonts w:hint="eastAsia"/>
-        </w:rPr>
-        <w:t>資訊</w:t>
-      </w:r>
-      <w:r>
-        <w:rPr>
-          <w:rFonts w:hint="eastAsia"/>
-        </w:rPr>
-        <w:t>。</w:t>
-      </w:r>
-    </w:p>
-    <w:p>
-      <w:pPr>
-        <w:pStyle w:val="a3"/>
-        <w:ind w:leftChars="0" w:left="1442"/>
-      </w:pPr>
-    </w:p>
-    <w:p>
-      <w:pPr>
-        <w:pStyle w:val="a3"/>
-        <w:numPr>
-          <w:ilvl w:val="0"/>
-          <w:numId w:val="7"/>
-        </w:numPr>
-        <w:ind w:left="962" w:hangingChars="201" w:hanging="482"/>
-      </w:pPr>
-      <w:r>
-        <w:rPr>
-          <w:rFonts w:hint="eastAsia"/>
-        </w:rPr>
-        <w:t>或因開發背景與動機有點接近，因此應分成：</w:t>
-      </w:r>
-    </w:p>
-    <w:p>
-      <w:pPr>
-        <w:pStyle w:val="a3"/>
-        <w:numPr>
-          <w:ilvl w:val="0"/>
-          <w:numId w:val="8"/>
-        </w:numPr>
-        <w:ind w:left="962" w:hangingChars="201" w:hanging="482"/>
-      </w:pPr>
-      <w:r>
-        <w:rPr>
-          <w:rFonts w:hint="eastAsia"/>
-        </w:rPr>
-        <w:t>開發背景：</w:t>
-      </w:r>
-    </w:p>
-    <w:p>
-      <w:pPr>
-        <w:pStyle w:val="a3"/>
-        <w:numPr>
-          <w:ilvl w:val="0"/>
-          <w:numId w:val="6"/>
-        </w:numPr>
-        <w:ind w:leftChars="400" w:left="1442" w:hangingChars="201" w:hanging="482"/>
-      </w:pPr>
-      <w:r>
-        <w:rPr>
-          <w:rFonts w:hint="eastAsia"/>
-        </w:rPr>
-        <w:t>動機：</w:t>
-      </w:r>
-    </w:p>
-    <w:p>
-      <w:pPr>
-        <w:pStyle w:val="a3"/>
-        <w:numPr>
-          <w:ilvl w:val="0"/>
-          <w:numId w:val="6"/>
-        </w:numPr>
-        <w:ind w:leftChars="400" w:left="1442" w:hangingChars="201" w:hanging="482"/>
-      </w:pPr>
-      <w:r>
-        <w:rPr>
-          <w:rFonts w:hint="eastAsia"/>
-        </w:rPr>
-        <w:t>目的：</w:t>
-      </w:r>
-    </w:p>
-    <w:p>
-      <w:pPr>
-        <w:pStyle w:val="a3"/>
-        <w:ind w:leftChars="0" w:left="960"/>
-      </w:pPr>
-    </w:p>
-    <w:p/>
     <w:sectPr>
       <w:pgSz w:w="11906" w:h="16838"/>
       <w:pgMar w:top="1440" w:right="1800" w:bottom="1440" w:left="1800" w:header="851" w:footer="992" w:gutter="0"/>
@@ -1020,7 +242,7 @@
 </file>
 
 <file path=word/numbering.xml><?xml version="1.0" encoding="utf-8"?>
-<w:numbering xmlns:wpc="http://schemas.microsoft.com/office/word/2010/wordprocessingCanvas" xmlns:cx="http://schemas.microsoft.com/office/drawing/2014/chartex" xmlns:mc="http://schemas.openxmlformats.org/markup-compatibility/2006" xmlns:o="urn:schemas-microsoft-com:office:office" xmlns:r="http://schemas.openxmlformats.org/officeDocument/2006/relationships" xmlns:m="http://schemas.openxmlformats.org/officeDocument/2006/math" xmlns:v="urn:schemas-microsoft-com:vml" xmlns:wp14="http://schemas.microsoft.com/office/word/2010/wordprocessingDrawing" xmlns:wp="http://schemas.openxmlformats.org/drawingml/2006/wordprocessingDrawing" xmlns:w10="urn:schemas-microsoft-com:office:word" xmlns:w="http://schemas.openxmlformats.org/wordprocessingml/2006/main" xmlns:w14="http://schemas.microsoft.com/office/word/2010/wordml" xmlns:w15="http://schemas.microsoft.com/office/word/2012/wordml" xmlns:w16se="http://schemas.microsoft.com/office/word/2015/wordml/symex" xmlns:wpg="http://schemas.microsoft.com/office/word/2010/wordprocessingGroup" xmlns:wpi="http://schemas.microsoft.com/office/word/2010/wordprocessingInk" xmlns:wne="http://schemas.microsoft.com/office/word/2006/wordml" xmlns:wps="http://schemas.microsoft.com/office/word/2010/wordprocessingShape" mc:Ignorable="w14 w15 w16se wp14">
+<w:numbering xmlns:wpc="http://schemas.microsoft.com/office/word/2010/wordprocessingCanvas" xmlns:cx="http://schemas.microsoft.com/office/drawing/2014/chartex" xmlns:cx1="http://schemas.microsoft.com/office/drawing/2015/9/8/chartex" xmlns:cx2="http://schemas.microsoft.com/office/drawing/2015/10/21/chartex" xmlns:cx3="http://schemas.microsoft.com/office/drawing/2016/5/9/chartex" xmlns:cx4="http://schemas.microsoft.com/office/drawing/2016/5/10/chartex" xmlns:cx5="http://schemas.microsoft.com/office/drawing/2016/5/11/chartex" xmlns:cx6="http://schemas.microsoft.com/office/drawing/2016/5/12/chartex" xmlns:cx7="http://schemas.microsoft.com/office/drawing/2016/5/13/chartex" xmlns:cx8="http://schemas.microsoft.com/office/drawing/2016/5/14/chartex" xmlns:mc="http://schemas.openxmlformats.org/markup-compatibility/2006" xmlns:aink="http://schemas.microsoft.com/office/drawing/2016/ink" xmlns:am3d="http://schemas.microsoft.com/office/drawing/2017/model3d" xmlns:o="urn:schemas-microsoft-com:office:office" xmlns:r="http://schemas.openxmlformats.org/officeDocument/2006/relationships" xmlns:m="http://schemas.openxmlformats.org/officeDocument/2006/math" xmlns:v="urn:schemas-microsoft-com:vml" xmlns:wp14="http://schemas.microsoft.com/office/word/2010/wordprocessingDrawing" xmlns:wp="http://schemas.openxmlformats.org/drawingml/2006/wordprocessingDrawing" xmlns:w10="urn:schemas-microsoft-com:office:word" xmlns:w="http://schemas.openxmlformats.org/wordprocessingml/2006/main" xmlns:w14="http://schemas.microsoft.com/office/word/2010/wordml" xmlns:w15="http://schemas.microsoft.com/office/word/2012/wordml" xmlns:w16cex="http://schemas.microsoft.com/office/word/2018/wordml/cex" xmlns:w16cid="http://schemas.microsoft.com/office/word/2016/wordml/cid" xmlns:w16="http://schemas.microsoft.com/office/word/2018/wordml" xmlns:w16se="http://schemas.microsoft.com/office/word/2015/wordml/symex" xmlns:wpg="http://schemas.microsoft.com/office/word/2010/wordprocessingGroup" xmlns:wpi="http://schemas.microsoft.com/office/word/2010/wordprocessingInk" xmlns:wne="http://schemas.microsoft.com/office/word/2006/wordml" xmlns:wps="http://schemas.microsoft.com/office/word/2010/wordprocessingShape" mc:Ignorable="w14 w15 w16se w16cid w16 w16cex wp14">
   <w:abstractNum w:abstractNumId="0" w15:restartNumberingAfterBreak="0">
     <w:nsid w:val="08F678CC"/>
     <w:multiLevelType w:val="hybridMultilevel"/>
@@ -1779,7 +1001,7 @@
 </file>
 
 <file path=word/styles.xml><?xml version="1.0" encoding="utf-8"?>
-<w:styles xmlns:mc="http://schemas.openxmlformats.org/markup-compatibility/2006" xmlns:r="http://schemas.openxmlformats.org/officeDocument/2006/relationships" xmlns:w="http://schemas.openxmlformats.org/wordprocessingml/2006/main" xmlns:w14="http://schemas.microsoft.com/office/word/2010/wordml" xmlns:w15="http://schemas.microsoft.com/office/word/2012/wordml" xmlns:w16se="http://schemas.microsoft.com/office/word/2015/wordml/symex" mc:Ignorable="w14 w15 w16se">
+<w:styles xmlns:mc="http://schemas.openxmlformats.org/markup-compatibility/2006" xmlns:r="http://schemas.openxmlformats.org/officeDocument/2006/relationships" xmlns:w="http://schemas.openxmlformats.org/wordprocessingml/2006/main" xmlns:w14="http://schemas.microsoft.com/office/word/2010/wordml" xmlns:w15="http://schemas.microsoft.com/office/word/2012/wordml" xmlns:w16cex="http://schemas.microsoft.com/office/word/2018/wordml/cex" xmlns:w16cid="http://schemas.microsoft.com/office/word/2016/wordml/cid" xmlns:w16="http://schemas.microsoft.com/office/word/2018/wordml" xmlns:w16se="http://schemas.microsoft.com/office/word/2015/wordml/symex" mc:Ignorable="w14 w15 w16se w16cid w16 w16cex">
   <w:docDefaults>
     <w:rPrDefault>
       <w:rPr>
@@ -1792,7 +1014,7 @@
     </w:rPrDefault>
     <w:pPrDefault/>
   </w:docDefaults>
-  <w:latentStyles w:defLockedState="0" w:defUIPriority="99" w:defSemiHidden="0" w:defUnhideWhenUsed="0" w:defQFormat="0" w:count="371">
+  <w:latentStyles w:defLockedState="0" w:defUIPriority="99" w:defSemiHidden="0" w:defUnhideWhenUsed="0" w:defQFormat="0" w:count="376">
     <w:lsdException w:name="Normal" w:uiPriority="0" w:qFormat="1"/>
     <w:lsdException w:name="heading 1" w:uiPriority="9" w:qFormat="1"/>
     <w:lsdException w:name="heading 2" w:semiHidden="1" w:uiPriority="9" w:unhideWhenUsed="1" w:qFormat="1"/>
@@ -1898,7 +1120,6 @@
     <w:lsdException w:name="HTML Sample" w:semiHidden="1" w:unhideWhenUsed="1"/>
     <w:lsdException w:name="HTML Typewriter" w:semiHidden="1" w:unhideWhenUsed="1"/>
     <w:lsdException w:name="HTML Variable" w:semiHidden="1" w:unhideWhenUsed="1"/>
-    <w:lsdException w:name="Normal Table" w:semiHidden="1" w:unhideWhenUsed="1"/>
     <w:lsdException w:name="annotation subject" w:semiHidden="1" w:unhideWhenUsed="1"/>
     <w:lsdException w:name="No List" w:semiHidden="1" w:unhideWhenUsed="1"/>
     <w:lsdException w:name="Outline List 1" w:semiHidden="1" w:unhideWhenUsed="1"/>
@@ -1941,11 +1162,8 @@
     <w:lsdException w:name="Table Contemporary" w:semiHidden="1" w:unhideWhenUsed="1"/>
     <w:lsdException w:name="Table Elegant" w:semiHidden="1" w:unhideWhenUsed="1"/>
     <w:lsdException w:name="Table Professional" w:semiHidden="1" w:unhideWhenUsed="1"/>
-    <w:lsdException w:name="Table Subtle 1" w:semiHidden="1" w:unhideWhenUsed="1"/>
     <w:lsdException w:name="Table Subtle 2" w:semiHidden="1" w:unhideWhenUsed="1"/>
     <w:lsdException w:name="Table Web 1" w:semiHidden="1" w:unhideWhenUsed="1"/>
-    <w:lsdException w:name="Table Web 2" w:semiHidden="1" w:unhideWhenUsed="1"/>
-    <w:lsdException w:name="Table Web 3" w:semiHidden="1" w:unhideWhenUsed="1"/>
     <w:lsdException w:name="Balloon Text" w:semiHidden="1" w:unhideWhenUsed="1"/>
     <w:lsdException w:name="Table Grid" w:uiPriority="59"/>
     <w:lsdException w:name="Table Theme" w:semiHidden="1" w:unhideWhenUsed="1"/>
@@ -2164,6 +1382,11 @@
     <w:lsdException w:name="List Table 5 Dark Accent 6" w:uiPriority="50"/>
     <w:lsdException w:name="List Table 6 Colorful Accent 6" w:uiPriority="51"/>
     <w:lsdException w:name="List Table 7 Colorful Accent 6" w:uiPriority="52"/>
+    <w:lsdException w:name="Mention" w:semiHidden="1" w:unhideWhenUsed="1"/>
+    <w:lsdException w:name="Smart Hyperlink" w:semiHidden="1" w:unhideWhenUsed="1"/>
+    <w:lsdException w:name="Hashtag" w:semiHidden="1" w:unhideWhenUsed="1"/>
+    <w:lsdException w:name="Unresolved Mention" w:semiHidden="1" w:unhideWhenUsed="1"/>
+    <w:lsdException w:name="Smart Link" w:semiHidden="1" w:unhideWhenUsed="1"/>
   </w:latentStyles>
   <w:style w:type="paragraph" w:default="1" w:styleId="a">
     <w:name w:val="Normal"/>
